--- a/文档/QuantGee迭代二项目计划文档.docx
+++ b/文档/QuantGee迭代二项目计划文档.docx
@@ -1,14 +1,14 @@
 
 <file path=word/document.xml><?xml version="1.0" encoding="utf-8"?>
-<w:document xmlns:wpc="http://schemas.microsoft.com/office/word/2010/wordprocessingCanvas" xmlns:mo="http://schemas.microsoft.com/office/mac/office/2008/main" xmlns:mc="http://schemas.openxmlformats.org/markup-compatibility/2006" xmlns:mv="urn:schemas-microsoft-com:mac:vml" xmlns:o="urn:schemas-microsoft-com:office:office" xmlns:r="http://schemas.openxmlformats.org/officeDocument/2006/relationships" xmlns:m="http://schemas.openxmlformats.org/officeDocument/2006/math" xmlns:v="urn:schemas-microsoft-com:vml" xmlns:wp14="http://schemas.microsoft.com/office/word/2010/wordprocessingDrawing" xmlns:wp="http://schemas.openxmlformats.org/drawingml/2006/wordprocessingDrawing" xmlns:w10="urn:schemas-microsoft-com:office:word" xmlns:w="http://schemas.openxmlformats.org/wordprocessingml/2006/main" xmlns:w14="http://schemas.microsoft.com/office/word/2010/wordml" xmlns:w15="http://schemas.microsoft.com/office/word/2012/wordml" xmlns:wpg="http://schemas.microsoft.com/office/word/2010/wordprocessingGroup" xmlns:wpi="http://schemas.microsoft.com/office/word/2010/wordprocessingInk" xmlns:wne="http://schemas.microsoft.com/office/word/2006/wordml" xmlns:wps="http://schemas.microsoft.com/office/word/2010/wordprocessingShape" mc:Ignorable="w14 w15 wp14">
+<w:document xmlns:ve="http://schemas.openxmlformats.org/markup-compatibility/2006" xmlns:o="urn:schemas-microsoft-com:office:office" xmlns:r="http://schemas.openxmlformats.org/officeDocument/2006/relationships" xmlns:m="http://schemas.openxmlformats.org/officeDocument/2006/math" xmlns:v="urn:schemas-microsoft-com:vml" xmlns:wp="http://schemas.openxmlformats.org/drawingml/2006/wordprocessingDrawing" xmlns:w10="urn:schemas-microsoft-com:office:word" xmlns:w="http://schemas.openxmlformats.org/wordprocessingml/2006/main" xmlns:wne="http://schemas.microsoft.com/office/word/2006/wordml">
   <w:body>
     <w:p>
       <w:pPr>
-        <w:pStyle w:val="a6"/>
+        <w:pStyle w:val="a5"/>
         <w:ind w:left="840" w:firstLine="420"/>
         <w:jc w:val="both"/>
         <w:rPr>
-          <w:rFonts w:ascii="Microsoft YaHei" w:eastAsia="Microsoft YaHei" w:hAnsi="Microsoft YaHei"/>
+          <w:rFonts w:ascii="微软雅黑" w:eastAsia="微软雅黑" w:hAnsi="微软雅黑"/>
           <w:sz w:val="52"/>
           <w:szCs w:val="52"/>
           <w:lang w:eastAsia="zh-CN"/>
@@ -16,7 +16,7 @@
       </w:pPr>
       <w:r>
         <w:rPr>
-          <w:rFonts w:ascii="Microsoft YaHei" w:eastAsia="Microsoft YaHei" w:hAnsi="Microsoft YaHei"/>
+          <w:rFonts w:ascii="微软雅黑" w:eastAsia="微软雅黑" w:hAnsi="微软雅黑"/>
           <w:sz w:val="52"/>
           <w:szCs w:val="52"/>
           <w:lang w:eastAsia="zh-CN"/>
@@ -26,11 +26,11 @@
     </w:p>
     <w:p>
       <w:pPr>
-        <w:pStyle w:val="a6"/>
+        <w:pStyle w:val="a5"/>
         <w:ind w:left="840" w:firstLine="420"/>
         <w:jc w:val="both"/>
         <w:rPr>
-          <w:rFonts w:ascii="Microsoft YaHei" w:eastAsia="Microsoft YaHei" w:hAnsi="Microsoft YaHei"/>
+          <w:rFonts w:ascii="微软雅黑" w:eastAsia="微软雅黑" w:hAnsi="微软雅黑"/>
           <w:sz w:val="52"/>
           <w:szCs w:val="52"/>
           <w:lang w:eastAsia="zh-CN"/>
@@ -38,7 +38,7 @@
       </w:pPr>
       <w:r>
         <w:rPr>
-          <w:rFonts w:ascii="Microsoft YaHei" w:eastAsia="Microsoft YaHei" w:hAnsi="Microsoft YaHei"/>
+          <w:rFonts w:ascii="微软雅黑" w:eastAsia="微软雅黑" w:hAnsi="微软雅黑"/>
           <w:sz w:val="52"/>
           <w:szCs w:val="52"/>
           <w:lang w:eastAsia="zh-CN"/>
@@ -47,7 +47,7 @@
       </w:r>
       <w:r>
         <w:rPr>
-          <w:rFonts w:ascii="Microsoft YaHei" w:eastAsia="Microsoft YaHei" w:hAnsi="Microsoft YaHei"/>
+          <w:rFonts w:ascii="微软雅黑" w:eastAsia="微软雅黑" w:hAnsi="微软雅黑"/>
           <w:sz w:val="52"/>
           <w:szCs w:val="52"/>
           <w:lang w:eastAsia="zh-CN"/>
@@ -56,7 +56,7 @@
       </w:r>
       <w:r>
         <w:rPr>
-          <w:rFonts w:ascii="Microsoft YaHei" w:eastAsia="Microsoft YaHei" w:hAnsi="Microsoft YaHei" w:hint="eastAsia"/>
+          <w:rFonts w:ascii="微软雅黑" w:eastAsia="微软雅黑" w:hAnsi="微软雅黑" w:hint="eastAsia"/>
           <w:sz w:val="52"/>
           <w:szCs w:val="52"/>
           <w:lang w:eastAsia="zh-CN"/>
@@ -65,7 +65,7 @@
       </w:r>
       <w:r>
         <w:rPr>
-          <w:rFonts w:ascii="Microsoft YaHei" w:eastAsia="Microsoft YaHei" w:hAnsi="Microsoft YaHei"/>
+          <w:rFonts w:ascii="微软雅黑" w:eastAsia="微软雅黑" w:hAnsi="微软雅黑"/>
           <w:sz w:val="52"/>
           <w:szCs w:val="52"/>
           <w:lang w:eastAsia="zh-CN"/>
@@ -74,7 +74,7 @@
       </w:r>
       <w:r>
         <w:rPr>
-          <w:rFonts w:ascii="Microsoft YaHei" w:eastAsia="Microsoft YaHei" w:hAnsi="Microsoft YaHei"/>
+          <w:rFonts w:ascii="微软雅黑" w:eastAsia="微软雅黑" w:hAnsi="微软雅黑"/>
           <w:sz w:val="52"/>
           <w:szCs w:val="52"/>
           <w:lang w:eastAsia="zh-CN"/>
@@ -84,11 +84,11 @@
     </w:p>
     <w:p>
       <w:pPr>
-        <w:pStyle w:val="a6"/>
+        <w:pStyle w:val="a5"/>
         <w:ind w:left="2100" w:firstLine="420"/>
         <w:jc w:val="both"/>
         <w:rPr>
-          <w:rFonts w:ascii="Microsoft YaHei" w:eastAsia="Microsoft YaHei" w:hAnsi="Microsoft YaHei"/>
+          <w:rFonts w:ascii="微软雅黑" w:eastAsia="微软雅黑" w:hAnsi="微软雅黑"/>
           <w:sz w:val="28"/>
           <w:szCs w:val="28"/>
           <w:lang w:eastAsia="zh-CN"/>
@@ -99,22 +99,22 @@
       <w:pPr>
         <w:spacing w:line="600" w:lineRule="auto"/>
         <w:rPr>
-          <w:rFonts w:ascii="Microsoft YaHei" w:eastAsia="Microsoft YaHei" w:hAnsi="Microsoft YaHei" w:cs="宋体"/>
+          <w:rFonts w:ascii="微软雅黑" w:eastAsia="微软雅黑" w:hAnsi="微软雅黑" w:cs="宋体"/>
           <w:sz w:val="28"/>
           <w:szCs w:val="28"/>
         </w:rPr>
       </w:pPr>
       <w:r>
         <w:rPr>
-          <w:rFonts w:ascii="Microsoft YaHei" w:eastAsia="Microsoft YaHei" w:hAnsi="Microsoft YaHei" w:cs="宋体" w:hint="eastAsia"/>
+          <w:rFonts w:ascii="微软雅黑" w:eastAsia="微软雅黑" w:hAnsi="微软雅黑" w:cs="宋体"/>
           <w:sz w:val="28"/>
           <w:szCs w:val="28"/>
         </w:rPr>
-        <w:t xml:space="preserve"> </w:t>
-      </w:r>
-      <w:r>
-        <w:rPr>
-          <w:rFonts w:ascii="Microsoft YaHei" w:eastAsia="Microsoft YaHei" w:hAnsi="Microsoft YaHei" w:cs="宋体"/>
+        <w:tab/>
+      </w:r>
+      <w:r>
+        <w:rPr>
+          <w:rFonts w:ascii="微软雅黑" w:eastAsia="微软雅黑" w:hAnsi="微软雅黑" w:cs="宋体"/>
           <w:sz w:val="28"/>
           <w:szCs w:val="28"/>
         </w:rPr>
@@ -122,7 +122,7 @@
       </w:r>
       <w:r>
         <w:rPr>
-          <w:rFonts w:ascii="Microsoft YaHei" w:eastAsia="Microsoft YaHei" w:hAnsi="Microsoft YaHei" w:cs="宋体"/>
+          <w:rFonts w:ascii="微软雅黑" w:eastAsia="微软雅黑" w:hAnsi="微软雅黑" w:cs="宋体"/>
           <w:sz w:val="28"/>
           <w:szCs w:val="28"/>
         </w:rPr>
@@ -130,7 +130,7 @@
       </w:r>
       <w:r>
         <w:rPr>
-          <w:rFonts w:ascii="Microsoft YaHei" w:eastAsia="Microsoft YaHei" w:hAnsi="Microsoft YaHei" w:cs="宋体"/>
+          <w:rFonts w:ascii="微软雅黑" w:eastAsia="微软雅黑" w:hAnsi="微软雅黑" w:cs="宋体"/>
           <w:sz w:val="28"/>
           <w:szCs w:val="28"/>
         </w:rPr>
@@ -138,23 +138,15 @@
       </w:r>
       <w:r>
         <w:rPr>
-          <w:rFonts w:ascii="Microsoft YaHei" w:eastAsia="Microsoft YaHei" w:hAnsi="Microsoft YaHei" w:cs="宋体"/>
+          <w:rFonts w:ascii="微软雅黑" w:eastAsia="微软雅黑" w:hAnsi="微软雅黑" w:cs="宋体" w:hint="eastAsia"/>
           <w:sz w:val="28"/>
           <w:szCs w:val="28"/>
         </w:rPr>
-        <w:tab/>
-      </w:r>
-      <w:r>
-        <w:rPr>
-          <w:rFonts w:ascii="Microsoft YaHei" w:eastAsia="Microsoft YaHei" w:hAnsi="Microsoft YaHei" w:cs="宋体" w:hint="eastAsia"/>
-          <w:sz w:val="28"/>
-          <w:szCs w:val="28"/>
-        </w:rPr>
         <w:t>学    院：</w:t>
       </w:r>
       <w:r>
         <w:rPr>
-          <w:rFonts w:ascii="Microsoft YaHei" w:eastAsia="Microsoft YaHei" w:hAnsi="Microsoft YaHei" w:cs="宋体" w:hint="eastAsia"/>
+          <w:rFonts w:ascii="微软雅黑" w:eastAsia="微软雅黑" w:hAnsi="微软雅黑" w:cs="宋体" w:hint="eastAsia"/>
           <w:sz w:val="28"/>
           <w:szCs w:val="28"/>
           <w:u w:val="single"/>
@@ -166,7 +158,7 @@
       <w:pPr>
         <w:spacing w:line="600" w:lineRule="auto"/>
         <w:rPr>
-          <w:rFonts w:ascii="Microsoft YaHei" w:eastAsia="Microsoft YaHei" w:hAnsi="Microsoft YaHei" w:cs="宋体"/>
+          <w:rFonts w:ascii="微软雅黑" w:eastAsia="微软雅黑" w:hAnsi="微软雅黑" w:cs="宋体"/>
           <w:color w:val="000000"/>
           <w:sz w:val="28"/>
           <w:szCs w:val="28"/>
@@ -175,7 +167,7 @@
       </w:pPr>
       <w:r>
         <w:rPr>
-          <w:rFonts w:ascii="Microsoft YaHei" w:eastAsia="Microsoft YaHei" w:hAnsi="Microsoft YaHei" w:cs="宋体" w:hint="eastAsia"/>
+          <w:rFonts w:ascii="微软雅黑" w:eastAsia="微软雅黑" w:hAnsi="微软雅黑" w:cs="宋体" w:hint="eastAsia"/>
           <w:sz w:val="28"/>
           <w:szCs w:val="28"/>
         </w:rPr>
@@ -183,7 +175,7 @@
       </w:r>
       <w:r>
         <w:rPr>
-          <w:rFonts w:ascii="Microsoft YaHei" w:eastAsia="Microsoft YaHei" w:hAnsi="Microsoft YaHei" w:cs="宋体" w:hint="eastAsia"/>
+          <w:rFonts w:ascii="微软雅黑" w:eastAsia="微软雅黑" w:hAnsi="微软雅黑" w:cs="宋体" w:hint="eastAsia"/>
           <w:color w:val="000000"/>
           <w:sz w:val="28"/>
           <w:szCs w:val="28"/>
@@ -193,7 +185,7 @@
       </w:r>
       <w:r>
         <w:rPr>
-          <w:rFonts w:ascii="Microsoft YaHei" w:eastAsia="Microsoft YaHei" w:hAnsi="Microsoft YaHei" w:cs="宋体"/>
+          <w:rFonts w:ascii="微软雅黑" w:eastAsia="微软雅黑" w:hAnsi="微软雅黑" w:cs="宋体"/>
           <w:color w:val="000000"/>
           <w:sz w:val="28"/>
           <w:szCs w:val="28"/>
@@ -203,78 +195,78 @@
       </w:r>
       <w:r>
         <w:rPr>
-          <w:rFonts w:ascii="Microsoft YaHei" w:eastAsia="Microsoft YaHei" w:hAnsi="Microsoft YaHei" w:cs="宋体" w:hint="eastAsia"/>
+          <w:rFonts w:ascii="微软雅黑" w:eastAsia="微软雅黑" w:hAnsi="微软雅黑" w:cs="宋体" w:hint="eastAsia"/>
           <w:color w:val="000000"/>
           <w:sz w:val="28"/>
           <w:szCs w:val="28"/>
           <w:u w:val="single"/>
         </w:rPr>
-        <w:t>赵德宇</w:t>
-      </w:r>
-      <w:r>
-        <w:rPr>
-          <w:rFonts w:ascii="Microsoft YaHei" w:eastAsia="Microsoft YaHei" w:hAnsi="Microsoft YaHei" w:cs="宋体"/>
+        <w:t>赵德宇卞纯源</w:t>
+      </w:r>
+    </w:p>
+    <w:p>
+      <w:pPr>
+        <w:spacing w:line="600" w:lineRule="auto"/>
+        <w:rPr>
+          <w:rFonts w:ascii="微软雅黑" w:eastAsia="微软雅黑" w:hAnsi="微软雅黑" w:cs="宋体"/>
           <w:color w:val="000000"/>
           <w:sz w:val="28"/>
           <w:szCs w:val="28"/>
           <w:u w:val="single"/>
         </w:rPr>
-        <w:t xml:space="preserve"> </w:t>
-      </w:r>
-      <w:r>
-        <w:rPr>
-          <w:rFonts w:ascii="Microsoft YaHei" w:eastAsia="Microsoft YaHei" w:hAnsi="Microsoft YaHei" w:cs="宋体" w:hint="eastAsia"/>
+      </w:pPr>
+      <w:r>
+        <w:rPr>
+          <w:rFonts w:ascii="微软雅黑" w:eastAsia="微软雅黑" w:hAnsi="微软雅黑" w:cs="宋体" w:hint="eastAsia"/>
+          <w:color w:val="000000"/>
+          <w:sz w:val="28"/>
+          <w:szCs w:val="28"/>
+        </w:rPr>
+        <w:t xml:space="preserve">           完成日期：</w:t>
+      </w:r>
+      <w:r>
+        <w:rPr>
+          <w:rFonts w:ascii="微软雅黑" w:eastAsia="微软雅黑" w:hAnsi="微软雅黑" w:cs="宋体" w:hint="eastAsia"/>
           <w:color w:val="000000"/>
           <w:sz w:val="28"/>
           <w:szCs w:val="28"/>
           <w:u w:val="single"/>
         </w:rPr>
-        <w:t>卞纯源</w:t>
-      </w:r>
-    </w:p>
-    <w:p>
-      <w:pPr>
-        <w:spacing w:line="600" w:lineRule="auto"/>
-        <w:rPr>
-          <w:rFonts w:ascii="Microsoft YaHei" w:eastAsia="Microsoft YaHei" w:hAnsi="Microsoft YaHei" w:cs="宋体"/>
+        <w:t>2017年</w:t>
+      </w:r>
+      <w:r>
+        <w:rPr>
+          <w:rFonts w:ascii="微软雅黑" w:eastAsia="微软雅黑" w:hAnsi="微软雅黑" w:cs="宋体" w:hint="eastAsia"/>
           <w:color w:val="000000"/>
           <w:sz w:val="28"/>
           <w:szCs w:val="28"/>
           <w:u w:val="single"/>
         </w:rPr>
-      </w:pPr>
-      <w:r>
-        <w:rPr>
-          <w:rFonts w:ascii="Microsoft YaHei" w:eastAsia="Microsoft YaHei" w:hAnsi="Microsoft YaHei" w:cs="宋体" w:hint="eastAsia"/>
-          <w:color w:val="000000"/>
-          <w:sz w:val="28"/>
-          <w:szCs w:val="28"/>
-        </w:rPr>
-        <w:t xml:space="preserve">           完成日期：</w:t>
-      </w:r>
-      <w:r>
-        <w:rPr>
-          <w:rFonts w:ascii="Microsoft YaHei" w:eastAsia="Microsoft YaHei" w:hAnsi="Microsoft YaHei" w:cs="宋体" w:hint="eastAsia"/>
+        <w:t>3</w:t>
+      </w:r>
+      <w:r>
+        <w:rPr>
+          <w:rFonts w:ascii="微软雅黑" w:eastAsia="微软雅黑" w:hAnsi="微软雅黑" w:cs="宋体" w:hint="eastAsia"/>
           <w:color w:val="000000"/>
           <w:sz w:val="28"/>
           <w:szCs w:val="28"/>
           <w:u w:val="single"/>
         </w:rPr>
-        <w:t>2017年3月</w:t>
-      </w:r>
-      <w:r>
-        <w:rPr>
-          <w:rFonts w:ascii="Microsoft YaHei" w:eastAsia="Microsoft YaHei" w:hAnsi="Microsoft YaHei" w:cs="宋体" w:hint="eastAsia"/>
+        <w:t>月</w:t>
+      </w:r>
+      <w:r>
+        <w:rPr>
+          <w:rFonts w:ascii="微软雅黑" w:eastAsia="微软雅黑" w:hAnsi="微软雅黑" w:cs="宋体" w:hint="eastAsia"/>
           <w:color w:val="000000"/>
           <w:sz w:val="28"/>
           <w:szCs w:val="28"/>
           <w:u w:val="single"/>
         </w:rPr>
-        <w:t>17</w:t>
-      </w:r>
-      <w:r>
-        <w:rPr>
-          <w:rFonts w:ascii="Microsoft YaHei" w:eastAsia="Microsoft YaHei" w:hAnsi="Microsoft YaHei" w:cs="宋体" w:hint="eastAsia"/>
+        <w:t>28</w:t>
+      </w:r>
+      <w:r>
+        <w:rPr>
+          <w:rFonts w:ascii="微软雅黑" w:eastAsia="微软雅黑" w:hAnsi="微软雅黑" w:cs="宋体" w:hint="eastAsia"/>
           <w:color w:val="000000"/>
           <w:sz w:val="28"/>
           <w:szCs w:val="28"/>
@@ -287,7 +279,7 @@
       <w:pPr>
         <w:spacing w:line="600" w:lineRule="auto"/>
         <w:rPr>
-          <w:rFonts w:ascii="Microsoft YaHei" w:eastAsia="Microsoft YaHei" w:hAnsi="Microsoft YaHei" w:cs="宋体"/>
+          <w:rFonts w:ascii="微软雅黑" w:eastAsia="微软雅黑" w:hAnsi="微软雅黑" w:cs="宋体"/>
           <w:color w:val="000000"/>
           <w:sz w:val="28"/>
           <w:szCs w:val="28"/>
@@ -299,7 +291,7 @@
       <w:pPr>
         <w:spacing w:line="600" w:lineRule="auto"/>
         <w:rPr>
-          <w:rFonts w:ascii="Microsoft YaHei" w:eastAsia="Microsoft YaHei" w:hAnsi="Microsoft YaHei" w:cs="宋体"/>
+          <w:rFonts w:ascii="微软雅黑" w:eastAsia="微软雅黑" w:hAnsi="微软雅黑" w:cs="宋体"/>
           <w:color w:val="000000"/>
           <w:sz w:val="28"/>
           <w:szCs w:val="28"/>
@@ -311,7 +303,7 @@
       <w:pPr>
         <w:spacing w:line="600" w:lineRule="auto"/>
         <w:rPr>
-          <w:rFonts w:ascii="Microsoft YaHei" w:eastAsia="Microsoft YaHei" w:hAnsi="Microsoft YaHei" w:cs="宋体"/>
+          <w:rFonts w:ascii="微软雅黑" w:eastAsia="微软雅黑" w:hAnsi="微软雅黑" w:cs="宋体"/>
           <w:color w:val="000000"/>
           <w:sz w:val="28"/>
           <w:szCs w:val="28"/>
@@ -323,7 +315,7 @@
       <w:pPr>
         <w:spacing w:line="600" w:lineRule="auto"/>
         <w:rPr>
-          <w:rFonts w:ascii="Microsoft YaHei" w:eastAsia="Microsoft YaHei" w:hAnsi="Microsoft YaHei" w:cs="宋体"/>
+          <w:rFonts w:ascii="微软雅黑" w:eastAsia="微软雅黑" w:hAnsi="微软雅黑" w:cs="宋体"/>
           <w:color w:val="000000"/>
           <w:sz w:val="28"/>
           <w:szCs w:val="28"/>
@@ -334,7 +326,7 @@
       <w:pPr>
         <w:spacing w:line="600" w:lineRule="auto"/>
         <w:rPr>
-          <w:rFonts w:ascii="Microsoft YaHei" w:eastAsia="Microsoft YaHei" w:hAnsi="Microsoft YaHei" w:cs="宋体"/>
+          <w:rFonts w:ascii="微软雅黑" w:eastAsia="微软雅黑" w:hAnsi="微软雅黑" w:cs="宋体"/>
           <w:color w:val="000000"/>
           <w:sz w:val="28"/>
           <w:szCs w:val="28"/>
@@ -345,7 +337,7 @@
       <w:pPr>
         <w:spacing w:line="600" w:lineRule="auto"/>
         <w:rPr>
-          <w:rFonts w:ascii="Microsoft YaHei" w:eastAsia="Microsoft YaHei" w:hAnsi="Microsoft YaHei" w:cs="宋体"/>
+          <w:rFonts w:ascii="微软雅黑" w:eastAsia="微软雅黑" w:hAnsi="微软雅黑" w:cs="宋体"/>
           <w:color w:val="000000"/>
           <w:sz w:val="28"/>
           <w:szCs w:val="28"/>
@@ -356,7 +348,7 @@
       <w:pPr>
         <w:spacing w:line="600" w:lineRule="auto"/>
         <w:rPr>
-          <w:rFonts w:ascii="Microsoft YaHei" w:eastAsia="Microsoft YaHei" w:hAnsi="Microsoft YaHei" w:cs="宋体"/>
+          <w:rFonts w:ascii="微软雅黑" w:eastAsia="微软雅黑" w:hAnsi="微软雅黑" w:cs="宋体"/>
           <w:color w:val="000000"/>
           <w:sz w:val="28"/>
           <w:szCs w:val="28"/>
@@ -367,7 +359,7 @@
       <w:pPr>
         <w:spacing w:line="600" w:lineRule="auto"/>
         <w:rPr>
-          <w:rFonts w:ascii="Microsoft YaHei" w:eastAsia="Microsoft YaHei" w:hAnsi="Microsoft YaHei" w:cs="宋体"/>
+          <w:rFonts w:ascii="微软雅黑" w:eastAsia="微软雅黑" w:hAnsi="微软雅黑" w:cs="宋体"/>
           <w:color w:val="000000"/>
           <w:sz w:val="28"/>
           <w:szCs w:val="28"/>
@@ -378,7 +370,7 @@
       <w:pPr>
         <w:ind w:left="420" w:firstLine="420"/>
         <w:rPr>
-          <w:rFonts w:ascii="Microsoft YaHei" w:eastAsia="Microsoft YaHei" w:hAnsi="Microsoft YaHei"/>
+          <w:rFonts w:ascii="微软雅黑" w:eastAsia="微软雅黑" w:hAnsi="微软雅黑"/>
           <w:b/>
           <w:sz w:val="28"/>
           <w:szCs w:val="28"/>
@@ -386,7 +378,7 @@
       </w:pPr>
       <w:r>
         <w:rPr>
-          <w:rFonts w:ascii="Microsoft YaHei" w:eastAsia="Microsoft YaHei" w:hAnsi="Microsoft YaHei" w:hint="eastAsia"/>
+          <w:rFonts w:ascii="微软雅黑" w:eastAsia="微软雅黑" w:hAnsi="微软雅黑" w:hint="eastAsia"/>
           <w:b/>
           <w:sz w:val="28"/>
           <w:szCs w:val="28"/>
@@ -397,10 +389,10 @@
     </w:p>
     <w:tbl>
       <w:tblPr>
-        <w:tblStyle w:val="a5"/>
+        <w:tblStyle w:val="a4"/>
         <w:tblW w:w="0" w:type="auto"/>
         <w:tblInd w:w="988" w:type="dxa"/>
-        <w:tblLook w:val="04A0" w:firstRow="1" w:lastRow="0" w:firstColumn="1" w:lastColumn="0" w:noHBand="0" w:noVBand="1"/>
+        <w:tblLook w:val="04A0"/>
       </w:tblPr>
       <w:tblGrid>
         <w:gridCol w:w="1701"/>
@@ -419,7 +411,7 @@
           <w:p>
             <w:pPr>
               <w:rPr>
-                <w:rFonts w:ascii="Microsoft YaHei" w:eastAsia="Microsoft YaHei" w:hAnsi="Microsoft YaHei"/>
+                <w:rFonts w:ascii="微软雅黑" w:eastAsia="微软雅黑" w:hAnsi="微软雅黑"/>
                 <w:b/>
                 <w:sz w:val="28"/>
                 <w:szCs w:val="28"/>
@@ -427,7 +419,7 @@
             </w:pPr>
             <w:r>
               <w:rPr>
-                <w:rFonts w:ascii="Microsoft YaHei" w:eastAsia="Microsoft YaHei" w:hAnsi="Microsoft YaHei" w:hint="eastAsia"/>
+                <w:rFonts w:ascii="微软雅黑" w:eastAsia="微软雅黑" w:hAnsi="微软雅黑" w:hint="eastAsia"/>
                 <w:b/>
                 <w:sz w:val="28"/>
                 <w:szCs w:val="28"/>
@@ -443,7 +435,7 @@
           <w:p>
             <w:pPr>
               <w:rPr>
-                <w:rFonts w:ascii="Microsoft YaHei" w:eastAsia="Microsoft YaHei" w:hAnsi="Microsoft YaHei"/>
+                <w:rFonts w:ascii="微软雅黑" w:eastAsia="微软雅黑" w:hAnsi="微软雅黑"/>
                 <w:b/>
                 <w:sz w:val="28"/>
                 <w:szCs w:val="28"/>
@@ -451,7 +443,7 @@
             </w:pPr>
             <w:r>
               <w:rPr>
-                <w:rFonts w:ascii="Microsoft YaHei" w:eastAsia="Microsoft YaHei" w:hAnsi="Microsoft YaHei" w:hint="eastAsia"/>
+                <w:rFonts w:ascii="微软雅黑" w:eastAsia="微软雅黑" w:hAnsi="微软雅黑" w:hint="eastAsia"/>
                 <w:b/>
                 <w:sz w:val="28"/>
                 <w:szCs w:val="28"/>
@@ -467,7 +459,7 @@
           <w:p>
             <w:pPr>
               <w:rPr>
-                <w:rFonts w:ascii="Microsoft YaHei" w:eastAsia="Microsoft YaHei" w:hAnsi="Microsoft YaHei"/>
+                <w:rFonts w:ascii="微软雅黑" w:eastAsia="微软雅黑" w:hAnsi="微软雅黑"/>
                 <w:b/>
                 <w:sz w:val="28"/>
                 <w:szCs w:val="28"/>
@@ -475,7 +467,7 @@
             </w:pPr>
             <w:r>
               <w:rPr>
-                <w:rFonts w:ascii="Microsoft YaHei" w:eastAsia="Microsoft YaHei" w:hAnsi="Microsoft YaHei" w:hint="eastAsia"/>
+                <w:rFonts w:ascii="微软雅黑" w:eastAsia="微软雅黑" w:hAnsi="微软雅黑" w:hint="eastAsia"/>
                 <w:b/>
                 <w:sz w:val="28"/>
                 <w:szCs w:val="28"/>
@@ -491,7 +483,7 @@
           <w:p>
             <w:pPr>
               <w:rPr>
-                <w:rFonts w:ascii="Microsoft YaHei" w:eastAsia="Microsoft YaHei" w:hAnsi="Microsoft YaHei"/>
+                <w:rFonts w:ascii="微软雅黑" w:eastAsia="微软雅黑" w:hAnsi="微软雅黑"/>
                 <w:b/>
                 <w:sz w:val="28"/>
                 <w:szCs w:val="28"/>
@@ -499,7 +491,7 @@
             </w:pPr>
             <w:r>
               <w:rPr>
-                <w:rFonts w:ascii="Microsoft YaHei" w:eastAsia="Microsoft YaHei" w:hAnsi="Microsoft YaHei" w:hint="eastAsia"/>
+                <w:rFonts w:ascii="微软雅黑" w:eastAsia="微软雅黑" w:hAnsi="微软雅黑" w:hint="eastAsia"/>
                 <w:b/>
                 <w:sz w:val="28"/>
                 <w:szCs w:val="28"/>
@@ -520,14 +512,14 @@
           <w:p>
             <w:pPr>
               <w:rPr>
-                <w:rFonts w:ascii="Microsoft YaHei" w:eastAsia="Microsoft YaHei" w:hAnsi="Microsoft YaHei"/>
+                <w:rFonts w:ascii="微软雅黑" w:eastAsia="微软雅黑" w:hAnsi="微软雅黑"/>
                 <w:sz w:val="28"/>
                 <w:szCs w:val="28"/>
               </w:rPr>
             </w:pPr>
             <w:r>
               <w:rPr>
-                <w:rFonts w:ascii="Microsoft YaHei" w:eastAsia="Microsoft YaHei" w:hAnsi="Microsoft YaHei" w:hint="eastAsia"/>
+                <w:rFonts w:ascii="微软雅黑" w:eastAsia="微软雅黑" w:hAnsi="微软雅黑" w:hint="eastAsia"/>
                 <w:sz w:val="28"/>
                 <w:szCs w:val="28"/>
               </w:rPr>
@@ -535,7 +527,7 @@
             </w:r>
             <w:r>
               <w:rPr>
-                <w:rFonts w:ascii="Microsoft YaHei" w:eastAsia="Microsoft YaHei" w:hAnsi="Microsoft YaHei"/>
+                <w:rFonts w:ascii="微软雅黑" w:eastAsia="微软雅黑" w:hAnsi="微软雅黑"/>
                 <w:sz w:val="28"/>
                 <w:szCs w:val="28"/>
               </w:rPr>
@@ -550,14 +542,14 @@
           <w:p>
             <w:pPr>
               <w:rPr>
-                <w:rFonts w:ascii="Microsoft YaHei" w:eastAsia="Microsoft YaHei" w:hAnsi="Microsoft YaHei"/>
+                <w:rFonts w:ascii="微软雅黑" w:eastAsia="微软雅黑" w:hAnsi="微软雅黑"/>
                 <w:sz w:val="28"/>
                 <w:szCs w:val="28"/>
               </w:rPr>
             </w:pPr>
             <w:r>
               <w:rPr>
-                <w:rFonts w:ascii="Microsoft YaHei" w:eastAsia="Microsoft YaHei" w:hAnsi="Microsoft YaHei" w:hint="eastAsia"/>
+                <w:rFonts w:ascii="微软雅黑" w:eastAsia="微软雅黑" w:hAnsi="微软雅黑" w:hint="eastAsia"/>
                 <w:sz w:val="28"/>
                 <w:szCs w:val="28"/>
               </w:rPr>
@@ -565,7 +557,7 @@
             </w:r>
             <w:r>
               <w:rPr>
-                <w:rFonts w:ascii="Microsoft YaHei" w:eastAsia="Microsoft YaHei" w:hAnsi="Microsoft YaHei"/>
+                <w:rFonts w:ascii="微软雅黑" w:eastAsia="微软雅黑" w:hAnsi="微软雅黑"/>
                 <w:sz w:val="28"/>
                 <w:szCs w:val="28"/>
               </w:rPr>
@@ -573,7 +565,7 @@
             </w:r>
             <w:r>
               <w:rPr>
-                <w:rFonts w:ascii="Microsoft YaHei" w:eastAsia="Microsoft YaHei" w:hAnsi="Microsoft YaHei"/>
+                <w:rFonts w:ascii="微软雅黑" w:eastAsia="微软雅黑" w:hAnsi="微软雅黑"/>
                 <w:sz w:val="28"/>
                 <w:szCs w:val="28"/>
               </w:rPr>
@@ -588,14 +580,14 @@
           <w:p>
             <w:pPr>
               <w:rPr>
-                <w:rFonts w:ascii="Microsoft YaHei" w:eastAsia="Microsoft YaHei" w:hAnsi="Microsoft YaHei"/>
+                <w:rFonts w:ascii="微软雅黑" w:eastAsia="微软雅黑" w:hAnsi="微软雅黑"/>
                 <w:sz w:val="28"/>
                 <w:szCs w:val="28"/>
               </w:rPr>
             </w:pPr>
             <w:r>
               <w:rPr>
-                <w:rFonts w:ascii="Microsoft YaHei" w:eastAsia="Microsoft YaHei" w:hAnsi="Microsoft YaHei" w:hint="eastAsia"/>
+                <w:rFonts w:ascii="微软雅黑" w:eastAsia="微软雅黑" w:hAnsi="微软雅黑" w:hint="eastAsia"/>
                 <w:sz w:val="28"/>
                 <w:szCs w:val="28"/>
               </w:rPr>
@@ -610,14 +602,14 @@
           <w:p>
             <w:pPr>
               <w:rPr>
-                <w:rFonts w:ascii="Microsoft YaHei" w:eastAsia="Microsoft YaHei" w:hAnsi="Microsoft YaHei"/>
+                <w:rFonts w:ascii="微软雅黑" w:eastAsia="微软雅黑" w:hAnsi="微软雅黑"/>
                 <w:sz w:val="28"/>
                 <w:szCs w:val="28"/>
               </w:rPr>
             </w:pPr>
             <w:r>
               <w:rPr>
-                <w:rFonts w:ascii="Microsoft YaHei" w:eastAsia="Microsoft YaHei" w:hAnsi="Microsoft YaHei" w:hint="eastAsia"/>
+                <w:rFonts w:ascii="微软雅黑" w:eastAsia="微软雅黑" w:hAnsi="微软雅黑" w:hint="eastAsia"/>
                 <w:sz w:val="28"/>
                 <w:szCs w:val="28"/>
               </w:rPr>
@@ -626,12 +618,105 @@
           </w:p>
         </w:tc>
       </w:tr>
+      <w:tr>
+        <w:trPr>
+          <w:trHeight w:val="696"/>
+        </w:trPr>
+        <w:tc>
+          <w:tcPr>
+            <w:tcW w:w="1701" w:type="dxa"/>
+          </w:tcPr>
+          <w:p>
+            <w:pPr>
+              <w:rPr>
+                <w:rFonts w:ascii="微软雅黑" w:eastAsia="微软雅黑" w:hAnsi="微软雅黑" w:hint="eastAsia"/>
+                <w:sz w:val="28"/>
+                <w:szCs w:val="28"/>
+              </w:rPr>
+            </w:pPr>
+            <w:r>
+              <w:rPr>
+                <w:rFonts w:ascii="微软雅黑" w:eastAsia="微软雅黑" w:hAnsi="微软雅黑" w:hint="eastAsia"/>
+                <w:sz w:val="28"/>
+                <w:szCs w:val="28"/>
+              </w:rPr>
+              <w:t>全体成员</w:t>
+            </w:r>
+          </w:p>
+        </w:tc>
+        <w:tc>
+          <w:tcPr>
+            <w:tcW w:w="1501" w:type="dxa"/>
+          </w:tcPr>
+          <w:p>
+            <w:pPr>
+              <w:rPr>
+                <w:rFonts w:ascii="微软雅黑" w:eastAsia="微软雅黑" w:hAnsi="微软雅黑" w:hint="eastAsia"/>
+                <w:sz w:val="28"/>
+                <w:szCs w:val="28"/>
+              </w:rPr>
+            </w:pPr>
+            <w:r>
+              <w:rPr>
+                <w:rFonts w:ascii="微软雅黑" w:eastAsia="微软雅黑" w:hAnsi="微软雅黑" w:hint="eastAsia"/>
+                <w:sz w:val="28"/>
+                <w:szCs w:val="28"/>
+              </w:rPr>
+              <w:t>2017.3.28</w:t>
+            </w:r>
+          </w:p>
+        </w:tc>
+        <w:tc>
+          <w:tcPr>
+            <w:tcW w:w="1493" w:type="dxa"/>
+          </w:tcPr>
+          <w:p>
+            <w:pPr>
+              <w:rPr>
+                <w:rFonts w:ascii="微软雅黑" w:eastAsia="微软雅黑" w:hAnsi="微软雅黑" w:hint="eastAsia"/>
+                <w:sz w:val="28"/>
+                <w:szCs w:val="28"/>
+              </w:rPr>
+            </w:pPr>
+            <w:r>
+              <w:rPr>
+                <w:rFonts w:ascii="微软雅黑" w:eastAsia="微软雅黑" w:hAnsi="微软雅黑" w:hint="eastAsia"/>
+                <w:sz w:val="28"/>
+                <w:szCs w:val="28"/>
+              </w:rPr>
+              <w:t>最初草稿</w:t>
+            </w:r>
+          </w:p>
+        </w:tc>
+        <w:tc>
+          <w:tcPr>
+            <w:tcW w:w="1560" w:type="dxa"/>
+          </w:tcPr>
+          <w:p>
+            <w:pPr>
+              <w:rPr>
+                <w:rFonts w:ascii="微软雅黑" w:eastAsia="微软雅黑" w:hAnsi="微软雅黑" w:hint="eastAsia"/>
+                <w:sz w:val="28"/>
+                <w:szCs w:val="28"/>
+              </w:rPr>
+            </w:pPr>
+            <w:r>
+              <w:rPr>
+                <w:rFonts w:ascii="微软雅黑" w:eastAsia="微软雅黑" w:hAnsi="微软雅黑" w:hint="eastAsia"/>
+                <w:sz w:val="28"/>
+                <w:szCs w:val="28"/>
+              </w:rPr>
+              <w:t>V2.0草稿</w:t>
+            </w:r>
+          </w:p>
+        </w:tc>
+      </w:tr>
     </w:tbl>
     <w:p>
       <w:pPr>
         <w:spacing w:line="600" w:lineRule="auto"/>
         <w:rPr>
-          <w:rFonts w:ascii="Microsoft YaHei" w:eastAsia="Microsoft YaHei" w:hAnsi="Microsoft YaHei" w:cs="宋体"/>
+          <w:rFonts w:ascii="微软雅黑" w:eastAsia="微软雅黑" w:hAnsi="微软雅黑" w:cs="宋体"/>
           <w:color w:val="000000"/>
           <w:sz w:val="28"/>
           <w:szCs w:val="28"/>
@@ -653,6 +738,7 @@
       </w:pPr>
       <w:bookmarkStart w:id="0" w:name="_Toc477525703"/>
       <w:r>
+        <w:lastRenderedPageBreak/>
         <w:t>一、</w:t>
       </w:r>
       <w:r>
@@ -665,9 +751,9 @@
     </w:p>
     <w:tbl>
       <w:tblPr>
-        <w:tblStyle w:val="a5"/>
+        <w:tblStyle w:val="a4"/>
         <w:tblW w:w="0" w:type="auto"/>
-        <w:tblLook w:val="04A0" w:firstRow="1" w:lastRow="0" w:firstColumn="1" w:lastColumn="0" w:noHBand="0" w:noVBand="1"/>
+        <w:tblLook w:val="04A0"/>
       </w:tblPr>
       <w:tblGrid>
         <w:gridCol w:w="2263"/>
@@ -681,14 +767,14 @@
           <w:p>
             <w:pPr>
               <w:rPr>
-                <w:rFonts w:ascii="Microsoft YaHei" w:eastAsia="Microsoft YaHei" w:hAnsi="Microsoft YaHei"/>
+                <w:rFonts w:ascii="微软雅黑" w:eastAsia="微软雅黑" w:hAnsi="微软雅黑"/>
                 <w:sz w:val="28"/>
                 <w:szCs w:val="28"/>
               </w:rPr>
             </w:pPr>
             <w:r>
               <w:rPr>
-                <w:rFonts w:ascii="Microsoft YaHei" w:eastAsia="Microsoft YaHei" w:hAnsi="Microsoft YaHei" w:hint="eastAsia"/>
+                <w:rFonts w:ascii="微软雅黑" w:eastAsia="微软雅黑" w:hAnsi="微软雅黑" w:hint="eastAsia"/>
                 <w:sz w:val="28"/>
                 <w:szCs w:val="28"/>
               </w:rPr>
@@ -703,7 +789,7 @@
           <w:p>
             <w:pPr>
               <w:rPr>
-                <w:rFonts w:ascii="Microsoft YaHei" w:eastAsia="Microsoft YaHei" w:hAnsi="Microsoft YaHei"/>
+                <w:rFonts w:ascii="微软雅黑" w:eastAsia="微软雅黑" w:hAnsi="微软雅黑"/>
                 <w:b/>
                 <w:sz w:val="28"/>
                 <w:szCs w:val="28"/>
@@ -720,7 +806,7 @@
           <w:p>
             <w:pPr>
               <w:rPr>
-                <w:rFonts w:ascii="Microsoft YaHei" w:eastAsia="Microsoft YaHei" w:hAnsi="Microsoft YaHei"/>
+                <w:rFonts w:ascii="微软雅黑" w:eastAsia="微软雅黑" w:hAnsi="微软雅黑"/>
                 <w:b/>
                 <w:sz w:val="28"/>
                 <w:szCs w:val="28"/>
@@ -728,7 +814,7 @@
             </w:pPr>
             <w:r>
               <w:rPr>
-                <w:rFonts w:ascii="Microsoft YaHei" w:eastAsia="Microsoft YaHei" w:hAnsi="Microsoft YaHei" w:hint="eastAsia"/>
+                <w:rFonts w:ascii="微软雅黑" w:eastAsia="微软雅黑" w:hAnsi="微软雅黑" w:hint="eastAsia"/>
                 <w:b/>
                 <w:sz w:val="28"/>
                 <w:szCs w:val="28"/>
@@ -745,14 +831,14 @@
             <w:pPr>
               <w:ind w:firstLineChars="100" w:firstLine="280"/>
               <w:rPr>
-                <w:rFonts w:ascii="Microsoft YaHei" w:eastAsia="Microsoft YaHei" w:hAnsi="Microsoft YaHei"/>
+                <w:rFonts w:ascii="微软雅黑" w:eastAsia="微软雅黑" w:hAnsi="微软雅黑"/>
                 <w:sz w:val="28"/>
                 <w:szCs w:val="28"/>
               </w:rPr>
             </w:pPr>
             <w:r>
               <w:rPr>
-                <w:rFonts w:ascii="Microsoft YaHei" w:eastAsia="Microsoft YaHei" w:hAnsi="Microsoft YaHei" w:hint="eastAsia"/>
+                <w:rFonts w:ascii="微软雅黑" w:eastAsia="微软雅黑" w:hAnsi="微软雅黑" w:hint="eastAsia"/>
                 <w:sz w:val="28"/>
                 <w:szCs w:val="28"/>
               </w:rPr>
@@ -760,7 +846,7 @@
             </w:r>
             <w:r>
               <w:rPr>
-                <w:rFonts w:ascii="Microsoft YaHei" w:eastAsia="Microsoft YaHei" w:hAnsi="Microsoft YaHei"/>
+                <w:rFonts w:ascii="微软雅黑" w:eastAsia="微软雅黑" w:hAnsi="微软雅黑"/>
                 <w:sz w:val="28"/>
                 <w:szCs w:val="28"/>
               </w:rPr>
@@ -768,7 +854,7 @@
             </w:r>
             <w:r>
               <w:rPr>
-                <w:rFonts w:ascii="Microsoft YaHei" w:eastAsia="Microsoft YaHei" w:hAnsi="Microsoft YaHei" w:hint="eastAsia"/>
+                <w:rFonts w:ascii="微软雅黑" w:eastAsia="微软雅黑" w:hAnsi="微软雅黑" w:hint="eastAsia"/>
                 <w:sz w:val="28"/>
                 <w:szCs w:val="28"/>
               </w:rPr>
@@ -776,7 +862,7 @@
             </w:r>
             <w:r>
               <w:rPr>
-                <w:rFonts w:ascii="Microsoft YaHei" w:eastAsia="Microsoft YaHei" w:hAnsi="Microsoft YaHei"/>
+                <w:rFonts w:ascii="微软雅黑" w:eastAsia="微软雅黑" w:hAnsi="微软雅黑"/>
                 <w:sz w:val="28"/>
                 <w:szCs w:val="28"/>
               </w:rPr>
@@ -784,7 +870,7 @@
             </w:r>
             <w:r>
               <w:rPr>
-                <w:rFonts w:ascii="Microsoft YaHei" w:eastAsia="Microsoft YaHei" w:hAnsi="Microsoft YaHei" w:hint="eastAsia"/>
+                <w:rFonts w:ascii="微软雅黑" w:eastAsia="微软雅黑" w:hAnsi="微软雅黑" w:hint="eastAsia"/>
                 <w:sz w:val="28"/>
                 <w:szCs w:val="28"/>
               </w:rPr>
@@ -792,7 +878,7 @@
             </w:r>
             <w:r>
               <w:rPr>
-                <w:rFonts w:ascii="Microsoft YaHei" w:eastAsia="Microsoft YaHei" w:hAnsi="Microsoft YaHei"/>
+                <w:rFonts w:ascii="微软雅黑" w:eastAsia="微软雅黑" w:hAnsi="微软雅黑"/>
                 <w:sz w:val="28"/>
                 <w:szCs w:val="28"/>
               </w:rPr>
@@ -800,7 +886,7 @@
             </w:r>
             <w:r>
               <w:rPr>
-                <w:rFonts w:ascii="Microsoft YaHei" w:eastAsia="Microsoft YaHei" w:hAnsi="Microsoft YaHei" w:hint="eastAsia"/>
+                <w:rFonts w:ascii="微软雅黑" w:eastAsia="微软雅黑" w:hAnsi="微软雅黑" w:hint="eastAsia"/>
                 <w:sz w:val="28"/>
                 <w:szCs w:val="28"/>
               </w:rPr>
@@ -808,7 +894,7 @@
             </w:r>
             <w:r>
               <w:rPr>
-                <w:rFonts w:ascii="Microsoft YaHei" w:eastAsia="Microsoft YaHei" w:hAnsi="Microsoft YaHei"/>
+                <w:rFonts w:ascii="微软雅黑" w:eastAsia="微软雅黑" w:hAnsi="微软雅黑"/>
                 <w:sz w:val="28"/>
                 <w:szCs w:val="28"/>
               </w:rPr>
@@ -825,7 +911,7 @@
           <w:p>
             <w:pPr>
               <w:rPr>
-                <w:rFonts w:ascii="Microsoft YaHei" w:eastAsia="Microsoft YaHei" w:hAnsi="Microsoft YaHei"/>
+                <w:rFonts w:ascii="微软雅黑" w:eastAsia="微软雅黑" w:hAnsi="微软雅黑"/>
                 <w:b/>
                 <w:sz w:val="28"/>
                 <w:szCs w:val="28"/>
@@ -833,7 +919,7 @@
             </w:pPr>
             <w:r>
               <w:rPr>
-                <w:rFonts w:ascii="Microsoft YaHei" w:eastAsia="Microsoft YaHei" w:hAnsi="Microsoft YaHei" w:hint="eastAsia"/>
+                <w:rFonts w:ascii="微软雅黑" w:eastAsia="微软雅黑" w:hAnsi="微软雅黑" w:hint="eastAsia"/>
                 <w:b/>
                 <w:sz w:val="28"/>
                 <w:szCs w:val="28"/>
@@ -849,14 +935,14 @@
           <w:p>
             <w:pPr>
               <w:rPr>
-                <w:rFonts w:ascii="Microsoft YaHei" w:eastAsia="Microsoft YaHei" w:hAnsi="Microsoft YaHei"/>
+                <w:rFonts w:ascii="微软雅黑" w:eastAsia="微软雅黑" w:hAnsi="微软雅黑"/>
                 <w:sz w:val="28"/>
                 <w:szCs w:val="28"/>
               </w:rPr>
             </w:pPr>
             <w:r>
               <w:rPr>
-                <w:rFonts w:ascii="Microsoft YaHei" w:eastAsia="Microsoft YaHei" w:hAnsi="Microsoft YaHei" w:hint="eastAsia"/>
+                <w:rFonts w:ascii="微软雅黑" w:eastAsia="微软雅黑" w:hAnsi="微软雅黑" w:hint="eastAsia"/>
                 <w:sz w:val="28"/>
                 <w:szCs w:val="28"/>
               </w:rPr>
@@ -864,7 +950,7 @@
             </w:r>
             <w:r>
               <w:rPr>
-                <w:rFonts w:ascii="Microsoft YaHei" w:eastAsia="Microsoft YaHei" w:hAnsi="Microsoft YaHei"/>
+                <w:rFonts w:ascii="微软雅黑" w:eastAsia="微软雅黑" w:hAnsi="微软雅黑"/>
                 <w:sz w:val="28"/>
                 <w:szCs w:val="28"/>
               </w:rPr>
@@ -872,7 +958,7 @@
             </w:r>
             <w:r>
               <w:rPr>
-                <w:rFonts w:ascii="Microsoft YaHei" w:eastAsia="Microsoft YaHei" w:hAnsi="Microsoft YaHei" w:hint="eastAsia"/>
+                <w:rFonts w:ascii="微软雅黑" w:eastAsia="微软雅黑" w:hAnsi="微软雅黑" w:hint="eastAsia"/>
                 <w:sz w:val="28"/>
                 <w:szCs w:val="28"/>
               </w:rPr>
@@ -880,7 +966,7 @@
             </w:r>
             <w:r>
               <w:rPr>
-                <w:rFonts w:ascii="Microsoft YaHei" w:eastAsia="Microsoft YaHei" w:hAnsi="Microsoft YaHei" w:hint="eastAsia"/>
+                <w:rFonts w:ascii="微软雅黑" w:eastAsia="微软雅黑" w:hAnsi="微软雅黑" w:hint="eastAsia"/>
                 <w:sz w:val="28"/>
                 <w:szCs w:val="28"/>
               </w:rPr>
@@ -888,7 +974,7 @@
             </w:r>
             <w:r>
               <w:rPr>
-                <w:rFonts w:ascii="Microsoft YaHei" w:eastAsia="Microsoft YaHei" w:hAnsi="Microsoft YaHei"/>
+                <w:rFonts w:ascii="微软雅黑" w:eastAsia="微软雅黑" w:hAnsi="微软雅黑"/>
                 <w:sz w:val="28"/>
                 <w:szCs w:val="28"/>
               </w:rPr>
@@ -896,7 +982,7 @@
             </w:r>
             <w:r>
               <w:rPr>
-                <w:rFonts w:ascii="Microsoft YaHei" w:eastAsia="Microsoft YaHei" w:hAnsi="Microsoft YaHei" w:hint="eastAsia"/>
+                <w:rFonts w:ascii="微软雅黑" w:eastAsia="微软雅黑" w:hAnsi="微软雅黑" w:hint="eastAsia"/>
                 <w:sz w:val="28"/>
                 <w:szCs w:val="28"/>
               </w:rPr>
@@ -913,7 +999,7 @@
           <w:p>
             <w:pPr>
               <w:rPr>
-                <w:rFonts w:ascii="Microsoft YaHei" w:eastAsia="Microsoft YaHei" w:hAnsi="Microsoft YaHei"/>
+                <w:rFonts w:ascii="微软雅黑" w:eastAsia="微软雅黑" w:hAnsi="微软雅黑"/>
                 <w:b/>
                 <w:sz w:val="28"/>
                 <w:szCs w:val="28"/>
@@ -921,7 +1007,7 @@
             </w:pPr>
             <w:r>
               <w:rPr>
-                <w:rFonts w:ascii="Microsoft YaHei" w:eastAsia="Microsoft YaHei" w:hAnsi="Microsoft YaHei" w:hint="eastAsia"/>
+                <w:rFonts w:ascii="微软雅黑" w:eastAsia="微软雅黑" w:hAnsi="微软雅黑" w:hint="eastAsia"/>
                 <w:b/>
                 <w:sz w:val="28"/>
                 <w:szCs w:val="28"/>
@@ -937,7 +1023,7 @@
           <w:p>
             <w:pPr>
               <w:rPr>
-                <w:rFonts w:ascii="Microsoft YaHei" w:eastAsia="Microsoft YaHei" w:hAnsi="Microsoft YaHei"/>
+                <w:rFonts w:ascii="微软雅黑" w:eastAsia="微软雅黑" w:hAnsi="微软雅黑"/>
                 <w:sz w:val="28"/>
                 <w:szCs w:val="28"/>
               </w:rPr>
@@ -949,7 +1035,7 @@
     <w:p>
       <w:pPr>
         <w:rPr>
-          <w:rFonts w:ascii="Microsoft YaHei" w:eastAsia="Microsoft YaHei" w:hAnsi="Microsoft YaHei"/>
+          <w:rFonts w:ascii="微软雅黑" w:eastAsia="微软雅黑" w:hAnsi="微软雅黑"/>
           <w:b/>
           <w:sz w:val="28"/>
           <w:szCs w:val="28"/>
@@ -959,7 +1045,7 @@
     <w:p>
       <w:pPr>
         <w:rPr>
-          <w:rFonts w:ascii="Microsoft YaHei" w:eastAsia="Microsoft YaHei" w:hAnsi="Microsoft YaHei"/>
+          <w:rFonts w:ascii="微软雅黑" w:eastAsia="微软雅黑" w:hAnsi="微软雅黑"/>
           <w:b/>
           <w:sz w:val="28"/>
           <w:szCs w:val="28"/>
@@ -969,7 +1055,7 @@
     <w:p>
       <w:pPr>
         <w:rPr>
-          <w:rFonts w:ascii="Microsoft YaHei" w:eastAsia="Microsoft YaHei" w:hAnsi="Microsoft YaHei"/>
+          <w:rFonts w:ascii="微软雅黑" w:eastAsia="微软雅黑" w:hAnsi="微软雅黑"/>
           <w:b/>
           <w:sz w:val="28"/>
           <w:szCs w:val="28"/>
@@ -979,7 +1065,7 @@
     <w:p>
       <w:pPr>
         <w:rPr>
-          <w:rFonts w:ascii="Microsoft YaHei" w:eastAsia="Microsoft YaHei" w:hAnsi="Microsoft YaHei"/>
+          <w:rFonts w:ascii="微软雅黑" w:eastAsia="微软雅黑" w:hAnsi="微软雅黑"/>
           <w:b/>
           <w:sz w:val="28"/>
           <w:szCs w:val="28"/>
@@ -989,7 +1075,7 @@
     <w:p>
       <w:pPr>
         <w:rPr>
-          <w:rFonts w:ascii="Microsoft YaHei" w:eastAsia="Microsoft YaHei" w:hAnsi="Microsoft YaHei"/>
+          <w:rFonts w:ascii="微软雅黑" w:eastAsia="微软雅黑" w:hAnsi="微软雅黑"/>
           <w:b/>
           <w:sz w:val="28"/>
           <w:szCs w:val="28"/>
@@ -999,7 +1085,7 @@
     <w:p>
       <w:pPr>
         <w:rPr>
-          <w:rFonts w:ascii="Microsoft YaHei" w:eastAsia="Microsoft YaHei" w:hAnsi="Microsoft YaHei"/>
+          <w:rFonts w:ascii="微软雅黑" w:eastAsia="微软雅黑" w:hAnsi="微软雅黑"/>
           <w:b/>
           <w:sz w:val="28"/>
           <w:szCs w:val="28"/>
@@ -1009,7 +1095,7 @@
     <w:p>
       <w:pPr>
         <w:rPr>
-          <w:rFonts w:ascii="Microsoft YaHei" w:eastAsia="Microsoft YaHei" w:hAnsi="Microsoft YaHei"/>
+          <w:rFonts w:ascii="微软雅黑" w:eastAsia="微软雅黑" w:hAnsi="微软雅黑"/>
           <w:b/>
           <w:sz w:val="28"/>
           <w:szCs w:val="28"/>
@@ -1019,7 +1105,7 @@
     <w:p>
       <w:pPr>
         <w:rPr>
-          <w:rFonts w:ascii="Microsoft YaHei" w:eastAsia="Microsoft YaHei" w:hAnsi="Microsoft YaHei"/>
+          <w:rFonts w:ascii="微软雅黑" w:eastAsia="微软雅黑" w:hAnsi="微软雅黑"/>
           <w:b/>
           <w:sz w:val="28"/>
           <w:szCs w:val="28"/>
@@ -1029,7 +1115,7 @@
     <w:p>
       <w:pPr>
         <w:rPr>
-          <w:rFonts w:ascii="Microsoft YaHei" w:eastAsia="Microsoft YaHei" w:hAnsi="Microsoft YaHei"/>
+          <w:rFonts w:ascii="微软雅黑" w:eastAsia="微软雅黑" w:hAnsi="微软雅黑"/>
           <w:b/>
           <w:sz w:val="28"/>
           <w:szCs w:val="28"/>
@@ -1039,7 +1125,7 @@
     <w:p>
       <w:pPr>
         <w:rPr>
-          <w:rFonts w:ascii="Microsoft YaHei" w:eastAsia="Microsoft YaHei" w:hAnsi="Microsoft YaHei"/>
+          <w:rFonts w:ascii="微软雅黑" w:eastAsia="微软雅黑" w:hAnsi="微软雅黑"/>
           <w:b/>
           <w:sz w:val="28"/>
           <w:szCs w:val="28"/>
@@ -1049,7 +1135,7 @@
     <w:p>
       <w:pPr>
         <w:rPr>
-          <w:rFonts w:ascii="Microsoft YaHei" w:eastAsia="Microsoft YaHei" w:hAnsi="Microsoft YaHei"/>
+          <w:rFonts w:ascii="微软雅黑" w:eastAsia="微软雅黑" w:hAnsi="微软雅黑"/>
           <w:b/>
           <w:sz w:val="28"/>
           <w:szCs w:val="28"/>
@@ -1111,7 +1197,7 @@
         <w:spacing w:line="480" w:lineRule="auto"/>
         <w:jc w:val="left"/>
         <w:rPr>
-          <w:rFonts w:ascii="Microsoft YaHei" w:eastAsia="Microsoft YaHei" w:hAnsi="Microsoft YaHei" w:cs="Helvetica"/>
+          <w:rFonts w:ascii="微软雅黑" w:eastAsia="微软雅黑" w:hAnsi="微软雅黑" w:cs="Helvetica"/>
           <w:kern w:val="0"/>
           <w:sz w:val="24"/>
           <w:szCs w:val="24"/>
@@ -1119,16 +1205,17 @@
       </w:pPr>
       <w:r>
         <w:rPr>
-          <w:rFonts w:ascii="Microsoft YaHei" w:eastAsia="Microsoft YaHei" w:hAnsi="Microsoft YaHei" w:cs="Helvetica"/>
+          <w:rFonts w:ascii="微软雅黑" w:eastAsia="微软雅黑" w:hAnsi="微软雅黑" w:cs="Helvetica"/>
           <w:kern w:val="0"/>
           <w:sz w:val="24"/>
           <w:szCs w:val="24"/>
         </w:rPr>
+        <w:lastRenderedPageBreak/>
         <w:t>二</w:t>
       </w:r>
       <w:r>
         <w:rPr>
-          <w:rFonts w:ascii="Microsoft YaHei" w:eastAsia="Microsoft YaHei" w:hAnsi="Microsoft YaHei" w:cs="Helvetica" w:hint="eastAsia"/>
+          <w:rFonts w:ascii="微软雅黑" w:eastAsia="微软雅黑" w:hAnsi="微软雅黑" w:cs="Helvetica" w:hint="eastAsia"/>
           <w:kern w:val="0"/>
           <w:sz w:val="24"/>
           <w:szCs w:val="24"/>
@@ -1137,7 +1224,7 @@
       </w:r>
       <w:r>
         <w:rPr>
-          <w:rFonts w:ascii="Microsoft YaHei" w:eastAsia="Microsoft YaHei" w:hAnsi="Microsoft YaHei" w:cs="Helvetica"/>
+          <w:rFonts w:ascii="微软雅黑" w:eastAsia="微软雅黑" w:hAnsi="微软雅黑" w:cs="Helvetica"/>
           <w:kern w:val="0"/>
           <w:sz w:val="24"/>
           <w:szCs w:val="24"/>
@@ -1168,7 +1255,7 @@
         <w:spacing w:line="480" w:lineRule="auto"/>
         <w:jc w:val="left"/>
         <w:rPr>
-          <w:rFonts w:ascii="Microsoft YaHei" w:eastAsia="Microsoft YaHei" w:hAnsi="Microsoft YaHei" w:cs="Helvetica"/>
+          <w:rFonts w:ascii="微软雅黑" w:eastAsia="微软雅黑" w:hAnsi="微软雅黑" w:cs="Helvetica"/>
           <w:kern w:val="0"/>
           <w:sz w:val="24"/>
           <w:szCs w:val="24"/>
@@ -1176,7 +1263,7 @@
       </w:pPr>
       <w:r>
         <w:rPr>
-          <w:rFonts w:ascii="Microsoft YaHei" w:eastAsia="Microsoft YaHei" w:hAnsi="Microsoft YaHei" w:cs="Helvetica"/>
+          <w:rFonts w:ascii="微软雅黑" w:eastAsia="微软雅黑" w:hAnsi="微软雅黑" w:cs="Helvetica"/>
           <w:kern w:val="0"/>
           <w:sz w:val="24"/>
           <w:szCs w:val="24"/>
@@ -1185,7 +1272,7 @@
       </w:r>
       <w:r>
         <w:rPr>
-          <w:rFonts w:ascii="Microsoft YaHei" w:eastAsia="Microsoft YaHei" w:hAnsi="Microsoft YaHei" w:cs="Helvetica"/>
+          <w:rFonts w:ascii="微软雅黑" w:eastAsia="微软雅黑" w:hAnsi="微软雅黑" w:cs="Helvetica"/>
           <w:kern w:val="0"/>
           <w:sz w:val="24"/>
           <w:szCs w:val="24"/>
@@ -1194,7 +1281,7 @@
       </w:r>
       <w:r>
         <w:rPr>
-          <w:rFonts w:ascii="Microsoft YaHei" w:eastAsia="Microsoft YaHei" w:hAnsi="Microsoft YaHei" w:cs="Helvetica" w:hint="eastAsia"/>
+          <w:rFonts w:ascii="微软雅黑" w:eastAsia="微软雅黑" w:hAnsi="微软雅黑" w:cs="Helvetica" w:hint="eastAsia"/>
           <w:kern w:val="0"/>
           <w:sz w:val="24"/>
           <w:szCs w:val="24"/>
@@ -1203,7 +1290,7 @@
       </w:r>
       <w:r>
         <w:rPr>
-          <w:rFonts w:ascii="Microsoft YaHei" w:eastAsia="Microsoft YaHei" w:hAnsi="Microsoft YaHei" w:cs="Helvetica"/>
+          <w:rFonts w:ascii="微软雅黑" w:eastAsia="微软雅黑" w:hAnsi="微软雅黑" w:cs="Helvetica"/>
           <w:kern w:val="0"/>
           <w:sz w:val="24"/>
           <w:szCs w:val="24"/>
@@ -1212,7 +1299,7 @@
       </w:r>
       <w:r>
         <w:rPr>
-          <w:rFonts w:ascii="Microsoft YaHei" w:eastAsia="Microsoft YaHei" w:hAnsi="Microsoft YaHei" w:cs="Helvetica"/>
+          <w:rFonts w:ascii="微软雅黑" w:eastAsia="微软雅黑" w:hAnsi="微软雅黑" w:cs="Helvetica"/>
           <w:kern w:val="0"/>
           <w:sz w:val="24"/>
           <w:szCs w:val="24"/>
@@ -1221,7 +1308,7 @@
       </w:r>
       <w:r>
         <w:rPr>
-          <w:rFonts w:ascii="Microsoft YaHei" w:eastAsia="Microsoft YaHei" w:hAnsi="Microsoft YaHei" w:cs="Helvetica"/>
+          <w:rFonts w:ascii="微软雅黑" w:eastAsia="微软雅黑" w:hAnsi="微软雅黑" w:cs="Helvetica"/>
           <w:kern w:val="0"/>
           <w:sz w:val="24"/>
           <w:szCs w:val="24"/>
@@ -1252,7 +1339,7 @@
         <w:spacing w:line="480" w:lineRule="auto"/>
         <w:jc w:val="left"/>
         <w:rPr>
-          <w:rFonts w:ascii="Microsoft YaHei" w:eastAsia="Microsoft YaHei" w:hAnsi="Microsoft YaHei" w:cs="Helvetica"/>
+          <w:rFonts w:ascii="微软雅黑" w:eastAsia="微软雅黑" w:hAnsi="微软雅黑" w:cs="Helvetica"/>
           <w:kern w:val="0"/>
           <w:sz w:val="24"/>
           <w:szCs w:val="24"/>
@@ -1260,7 +1347,7 @@
       </w:pPr>
       <w:r>
         <w:rPr>
-          <w:rFonts w:ascii="Microsoft YaHei" w:eastAsia="Microsoft YaHei" w:hAnsi="Microsoft YaHei" w:cs="Helvetica"/>
+          <w:rFonts w:ascii="微软雅黑" w:eastAsia="微软雅黑" w:hAnsi="微软雅黑" w:cs="Helvetica"/>
           <w:kern w:val="0"/>
           <w:sz w:val="24"/>
           <w:szCs w:val="24"/>
@@ -1291,7 +1378,7 @@
         <w:spacing w:line="480" w:lineRule="auto"/>
         <w:jc w:val="left"/>
         <w:rPr>
-          <w:rFonts w:ascii="Microsoft YaHei" w:eastAsia="Microsoft YaHei" w:hAnsi="Microsoft YaHei" w:cs="Helvetica"/>
+          <w:rFonts w:ascii="微软雅黑" w:eastAsia="微软雅黑" w:hAnsi="微软雅黑" w:cs="Helvetica"/>
           <w:kern w:val="0"/>
           <w:sz w:val="24"/>
           <w:szCs w:val="24"/>
@@ -1299,7 +1386,7 @@
       </w:pPr>
       <w:r>
         <w:rPr>
-          <w:rFonts w:ascii="Microsoft YaHei" w:eastAsia="Microsoft YaHei" w:hAnsi="Microsoft YaHei" w:cs="Helvetica"/>
+          <w:rFonts w:ascii="微软雅黑" w:eastAsia="微软雅黑" w:hAnsi="微软雅黑" w:cs="Helvetica"/>
           <w:kern w:val="0"/>
           <w:sz w:val="24"/>
           <w:szCs w:val="24"/>
@@ -1330,7 +1417,7 @@
         <w:spacing w:line="480" w:lineRule="auto"/>
         <w:jc w:val="left"/>
         <w:rPr>
-          <w:rFonts w:ascii="Microsoft YaHei" w:eastAsia="Microsoft YaHei" w:hAnsi="Microsoft YaHei" w:cs="Helvetica"/>
+          <w:rFonts w:ascii="微软雅黑" w:eastAsia="微软雅黑" w:hAnsi="微软雅黑" w:cs="Helvetica"/>
           <w:kern w:val="0"/>
           <w:sz w:val="24"/>
           <w:szCs w:val="24"/>
@@ -1338,7 +1425,7 @@
       </w:pPr>
       <w:r>
         <w:rPr>
-          <w:rFonts w:ascii="Microsoft YaHei" w:eastAsia="Microsoft YaHei" w:hAnsi="Microsoft YaHei" w:cs="Helvetica"/>
+          <w:rFonts w:ascii="微软雅黑" w:eastAsia="微软雅黑" w:hAnsi="微软雅黑" w:cs="Helvetica"/>
           <w:kern w:val="0"/>
           <w:sz w:val="24"/>
           <w:szCs w:val="24"/>
@@ -1347,7 +1434,7 @@
       </w:r>
       <w:r>
         <w:rPr>
-          <w:rFonts w:ascii="Microsoft YaHei" w:eastAsia="Microsoft YaHei" w:hAnsi="Microsoft YaHei" w:cs="Helvetica"/>
+          <w:rFonts w:ascii="微软雅黑" w:eastAsia="微软雅黑" w:hAnsi="微软雅黑" w:cs="Helvetica"/>
           <w:kern w:val="0"/>
           <w:sz w:val="24"/>
           <w:szCs w:val="24"/>
@@ -1378,7 +1465,7 @@
         <w:spacing w:line="480" w:lineRule="auto"/>
         <w:jc w:val="left"/>
         <w:rPr>
-          <w:rFonts w:ascii="Microsoft YaHei" w:eastAsia="Microsoft YaHei" w:hAnsi="Microsoft YaHei" w:cs="Helvetica"/>
+          <w:rFonts w:ascii="微软雅黑" w:eastAsia="微软雅黑" w:hAnsi="微软雅黑" w:cs="Helvetica"/>
           <w:kern w:val="0"/>
           <w:sz w:val="24"/>
           <w:szCs w:val="24"/>
@@ -1386,7 +1473,7 @@
       </w:pPr>
       <w:r>
         <w:rPr>
-          <w:rFonts w:ascii="Microsoft YaHei" w:eastAsia="Microsoft YaHei" w:hAnsi="Microsoft YaHei" w:cs="Helvetica"/>
+          <w:rFonts w:ascii="微软雅黑" w:eastAsia="微软雅黑" w:hAnsi="微软雅黑" w:cs="Helvetica"/>
           <w:kern w:val="0"/>
           <w:sz w:val="24"/>
           <w:szCs w:val="24"/>
@@ -1395,7 +1482,7 @@
       </w:r>
       <w:r>
         <w:rPr>
-          <w:rFonts w:ascii="Microsoft YaHei" w:eastAsia="Microsoft YaHei" w:hAnsi="Microsoft YaHei" w:cs="Helvetica"/>
+          <w:rFonts w:ascii="微软雅黑" w:eastAsia="微软雅黑" w:hAnsi="微软雅黑" w:cs="Helvetica"/>
           <w:kern w:val="0"/>
           <w:sz w:val="24"/>
           <w:szCs w:val="24"/>
@@ -1404,7 +1491,7 @@
       </w:r>
       <w:r>
         <w:rPr>
-          <w:rFonts w:ascii="Microsoft YaHei" w:eastAsia="Microsoft YaHei" w:hAnsi="Microsoft YaHei" w:cs="Helvetica" w:hint="eastAsia"/>
+          <w:rFonts w:ascii="微软雅黑" w:eastAsia="微软雅黑" w:hAnsi="微软雅黑" w:cs="Helvetica" w:hint="eastAsia"/>
           <w:kern w:val="0"/>
           <w:sz w:val="24"/>
           <w:szCs w:val="24"/>
@@ -1413,7 +1500,7 @@
       </w:r>
       <w:r>
         <w:rPr>
-          <w:rFonts w:ascii="Microsoft YaHei" w:eastAsia="Microsoft YaHei" w:hAnsi="Microsoft YaHei" w:cs="Helvetica"/>
+          <w:rFonts w:ascii="微软雅黑" w:eastAsia="微软雅黑" w:hAnsi="微软雅黑" w:cs="Helvetica"/>
           <w:kern w:val="0"/>
           <w:sz w:val="24"/>
           <w:szCs w:val="24"/>
@@ -1444,7 +1531,7 @@
         <w:spacing w:line="480" w:lineRule="auto"/>
         <w:jc w:val="left"/>
         <w:rPr>
-          <w:rFonts w:ascii="Microsoft YaHei" w:eastAsia="Microsoft YaHei" w:hAnsi="Microsoft YaHei" w:cs="Helvetica"/>
+          <w:rFonts w:ascii="微软雅黑" w:eastAsia="微软雅黑" w:hAnsi="微软雅黑" w:cs="Helvetica"/>
           <w:kern w:val="0"/>
           <w:sz w:val="24"/>
           <w:szCs w:val="24"/>
@@ -1452,7 +1539,7 @@
       </w:pPr>
       <w:r>
         <w:rPr>
-          <w:rFonts w:ascii="Microsoft YaHei" w:eastAsia="Microsoft YaHei" w:hAnsi="Microsoft YaHei" w:cs="Helvetica"/>
+          <w:rFonts w:ascii="微软雅黑" w:eastAsia="微软雅黑" w:hAnsi="微软雅黑" w:cs="Helvetica"/>
           <w:kern w:val="0"/>
           <w:sz w:val="24"/>
           <w:szCs w:val="24"/>
@@ -1461,7 +1548,7 @@
       </w:r>
       <w:r>
         <w:rPr>
-          <w:rFonts w:ascii="Microsoft YaHei" w:eastAsia="Microsoft YaHei" w:hAnsi="Microsoft YaHei" w:cs="Helvetica"/>
+          <w:rFonts w:ascii="微软雅黑" w:eastAsia="微软雅黑" w:hAnsi="微软雅黑" w:cs="Helvetica"/>
           <w:kern w:val="0"/>
           <w:sz w:val="24"/>
           <w:szCs w:val="24"/>
@@ -1470,7 +1557,7 @@
       </w:r>
       <w:r>
         <w:rPr>
-          <w:rFonts w:ascii="Microsoft YaHei" w:eastAsia="Microsoft YaHei" w:hAnsi="Microsoft YaHei" w:cs="Helvetica" w:hint="eastAsia"/>
+          <w:rFonts w:ascii="微软雅黑" w:eastAsia="微软雅黑" w:hAnsi="微软雅黑" w:cs="Helvetica" w:hint="eastAsia"/>
           <w:kern w:val="0"/>
           <w:sz w:val="24"/>
           <w:szCs w:val="24"/>
@@ -1479,7 +1566,7 @@
       </w:r>
       <w:r>
         <w:rPr>
-          <w:rFonts w:ascii="Microsoft YaHei" w:eastAsia="Microsoft YaHei" w:hAnsi="Microsoft YaHei" w:cs="Helvetica"/>
+          <w:rFonts w:ascii="微软雅黑" w:eastAsia="微软雅黑" w:hAnsi="微软雅黑" w:cs="Helvetica"/>
           <w:kern w:val="0"/>
           <w:sz w:val="24"/>
           <w:szCs w:val="24"/>
@@ -1510,7 +1597,7 @@
         <w:spacing w:line="480" w:lineRule="auto"/>
         <w:jc w:val="left"/>
         <w:rPr>
-          <w:rFonts w:ascii="Microsoft YaHei" w:eastAsia="Microsoft YaHei" w:hAnsi="Microsoft YaHei" w:cs="Helvetica"/>
+          <w:rFonts w:ascii="微软雅黑" w:eastAsia="微软雅黑" w:hAnsi="微软雅黑" w:cs="Helvetica"/>
           <w:kern w:val="0"/>
           <w:sz w:val="24"/>
           <w:szCs w:val="24"/>
@@ -1540,7 +1627,7 @@
         <w:spacing w:line="480" w:lineRule="auto"/>
         <w:jc w:val="left"/>
         <w:rPr>
-          <w:rFonts w:ascii="Microsoft YaHei" w:eastAsia="Microsoft YaHei" w:hAnsi="Microsoft YaHei" w:cs="Helvetica"/>
+          <w:rFonts w:ascii="微软雅黑" w:eastAsia="微软雅黑" w:hAnsi="微软雅黑" w:cs="Helvetica"/>
           <w:kern w:val="0"/>
           <w:sz w:val="24"/>
           <w:szCs w:val="24"/>
@@ -1570,7 +1657,7 @@
         <w:spacing w:line="480" w:lineRule="auto"/>
         <w:jc w:val="left"/>
         <w:rPr>
-          <w:rFonts w:ascii="Microsoft YaHei" w:eastAsia="Microsoft YaHei" w:hAnsi="Microsoft YaHei" w:cs="Helvetica"/>
+          <w:rFonts w:ascii="微软雅黑" w:eastAsia="微软雅黑" w:hAnsi="微软雅黑" w:cs="Helvetica"/>
           <w:kern w:val="0"/>
           <w:sz w:val="24"/>
           <w:szCs w:val="24"/>
@@ -1579,7 +1666,7 @@
     </w:p>
     <w:p>
       <w:pPr>
-        <w:pStyle w:val="a8"/>
+        <w:pStyle w:val="a6"/>
         <w:widowControl/>
         <w:numPr>
           <w:ilvl w:val="0"/>
@@ -1606,7 +1693,7 @@
         <w:ind w:firstLineChars="0"/>
         <w:jc w:val="left"/>
         <w:rPr>
-          <w:rFonts w:ascii="Microsoft YaHei" w:eastAsia="Microsoft YaHei" w:hAnsi="Microsoft YaHei" w:cs="Helvetica"/>
+          <w:rFonts w:ascii="微软雅黑" w:eastAsia="微软雅黑" w:hAnsi="微软雅黑" w:cs="Helvetica"/>
           <w:kern w:val="0"/>
           <w:sz w:val="24"/>
           <w:szCs w:val="24"/>
@@ -1614,7 +1701,7 @@
       </w:pPr>
       <w:r>
         <w:rPr>
-          <w:rFonts w:ascii="Microsoft YaHei" w:eastAsia="Microsoft YaHei" w:hAnsi="Microsoft YaHei" w:cs="Helvetica"/>
+          <w:rFonts w:ascii="微软雅黑" w:eastAsia="微软雅黑" w:hAnsi="微软雅黑" w:cs="Helvetica"/>
           <w:kern w:val="0"/>
           <w:sz w:val="24"/>
           <w:szCs w:val="24"/>
@@ -1626,7 +1713,7 @@
       <w:pPr>
         <w:jc w:val="left"/>
         <w:rPr>
-          <w:rFonts w:ascii="Microsoft YaHei" w:eastAsia="Microsoft YaHei" w:hAnsi="Microsoft YaHei" w:cs="Helvetica"/>
+          <w:rFonts w:ascii="微软雅黑" w:eastAsia="微软雅黑" w:hAnsi="微软雅黑" w:cs="Helvetica"/>
           <w:kern w:val="0"/>
           <w:sz w:val="24"/>
           <w:szCs w:val="24"/>
@@ -1634,7 +1721,7 @@
       </w:pPr>
       <w:r>
         <w:rPr>
-          <w:rFonts w:ascii="Microsoft YaHei" w:eastAsia="Microsoft YaHei" w:hAnsi="Microsoft YaHei" w:cs="Helvetica"/>
+          <w:rFonts w:ascii="微软雅黑" w:eastAsia="微软雅黑" w:hAnsi="微软雅黑" w:cs="Helvetica"/>
           <w:kern w:val="0"/>
           <w:sz w:val="24"/>
           <w:szCs w:val="24"/>
@@ -1644,7 +1731,7 @@
       </w:r>
       <w:r>
         <w:rPr>
-          <w:rFonts w:ascii="Microsoft YaHei" w:eastAsia="Microsoft YaHei" w:hAnsi="Microsoft YaHei" w:cs="Helvetica"/>
+          <w:rFonts w:ascii="微软雅黑" w:eastAsia="微软雅黑" w:hAnsi="微软雅黑" w:cs="Helvetica"/>
           <w:kern w:val="0"/>
           <w:sz w:val="24"/>
           <w:szCs w:val="24"/>
@@ -1653,7 +1740,7 @@
       </w:r>
       <w:r>
         <w:rPr>
-          <w:rFonts w:ascii="Microsoft YaHei" w:eastAsia="Microsoft YaHei" w:hAnsi="Microsoft YaHei" w:cs="Helvetica"/>
+          <w:rFonts w:ascii="微软雅黑" w:eastAsia="微软雅黑" w:hAnsi="微软雅黑" w:cs="Helvetica"/>
           <w:kern w:val="0"/>
           <w:sz w:val="24"/>
           <w:szCs w:val="24"/>
@@ -1662,7 +1749,7 @@
       </w:r>
       <w:r>
         <w:rPr>
-          <w:rFonts w:ascii="Microsoft YaHei" w:eastAsia="Microsoft YaHei" w:hAnsi="Microsoft YaHei" w:cs="Helvetica" w:hint="eastAsia"/>
+          <w:rFonts w:ascii="微软雅黑" w:eastAsia="微软雅黑" w:hAnsi="微软雅黑" w:cs="Helvetica" w:hint="eastAsia"/>
           <w:kern w:val="0"/>
           <w:sz w:val="24"/>
           <w:szCs w:val="24"/>
@@ -1671,7 +1758,7 @@
       </w:r>
       <w:r>
         <w:rPr>
-          <w:rFonts w:ascii="Microsoft YaHei" w:eastAsia="Microsoft YaHei" w:hAnsi="Microsoft YaHei" w:cs="Helvetica"/>
+          <w:rFonts w:ascii="微软雅黑" w:eastAsia="微软雅黑" w:hAnsi="微软雅黑" w:cs="Helvetica"/>
           <w:kern w:val="0"/>
           <w:sz w:val="24"/>
           <w:szCs w:val="24"/>
@@ -1681,9 +1768,9 @@
     </w:p>
     <w:tbl>
       <w:tblPr>
-        <w:tblStyle w:val="a5"/>
+        <w:tblStyle w:val="a4"/>
         <w:tblW w:w="8359" w:type="dxa"/>
-        <w:tblLook w:val="04A0" w:firstRow="1" w:lastRow="0" w:firstColumn="1" w:lastColumn="0" w:noHBand="0" w:noVBand="1"/>
+        <w:tblLook w:val="04A0"/>
       </w:tblPr>
       <w:tblGrid>
         <w:gridCol w:w="3823"/>
@@ -1698,14 +1785,14 @@
             <w:pPr>
               <w:jc w:val="center"/>
               <w:rPr>
-                <w:rFonts w:ascii="Microsoft YaHei" w:eastAsia="Microsoft YaHei" w:hAnsi="Microsoft YaHei" w:cs="Helvetica"/>
-                <w:sz w:val="24"/>
-                <w:szCs w:val="24"/>
-              </w:rPr>
-            </w:pPr>
-            <w:r>
-              <w:rPr>
-                <w:rFonts w:ascii="Microsoft YaHei" w:eastAsia="Microsoft YaHei" w:hAnsi="Microsoft YaHei" w:cs="Helvetica" w:hint="eastAsia"/>
+                <w:rFonts w:ascii="微软雅黑" w:eastAsia="微软雅黑" w:hAnsi="微软雅黑" w:cs="Helvetica"/>
+                <w:sz w:val="24"/>
+                <w:szCs w:val="24"/>
+              </w:rPr>
+            </w:pPr>
+            <w:r>
+              <w:rPr>
+                <w:rFonts w:ascii="微软雅黑" w:eastAsia="微软雅黑" w:hAnsi="微软雅黑" w:cs="Helvetica" w:hint="eastAsia"/>
                 <w:sz w:val="24"/>
                 <w:szCs w:val="24"/>
               </w:rPr>
@@ -1721,14 +1808,14 @@
             <w:pPr>
               <w:jc w:val="center"/>
               <w:rPr>
-                <w:rFonts w:ascii="Microsoft YaHei" w:eastAsia="Microsoft YaHei" w:hAnsi="Microsoft YaHei" w:cs="Helvetica"/>
-                <w:sz w:val="24"/>
-                <w:szCs w:val="24"/>
-              </w:rPr>
-            </w:pPr>
-            <w:r>
-              <w:rPr>
-                <w:rFonts w:ascii="Microsoft YaHei" w:eastAsia="Microsoft YaHei" w:hAnsi="Microsoft YaHei" w:cs="Helvetica" w:hint="eastAsia"/>
+                <w:rFonts w:ascii="微软雅黑" w:eastAsia="微软雅黑" w:hAnsi="微软雅黑" w:cs="Helvetica"/>
+                <w:sz w:val="24"/>
+                <w:szCs w:val="24"/>
+              </w:rPr>
+            </w:pPr>
+            <w:r>
+              <w:rPr>
+                <w:rFonts w:ascii="微软雅黑" w:eastAsia="微软雅黑" w:hAnsi="微软雅黑" w:cs="Helvetica" w:hint="eastAsia"/>
                 <w:sz w:val="24"/>
                 <w:szCs w:val="24"/>
               </w:rPr>
@@ -1746,14 +1833,14 @@
             <w:pPr>
               <w:jc w:val="center"/>
               <w:rPr>
-                <w:rFonts w:ascii="Microsoft YaHei" w:eastAsia="Microsoft YaHei" w:hAnsi="Microsoft YaHei" w:cs="Helvetica"/>
-                <w:sz w:val="24"/>
-                <w:szCs w:val="24"/>
-              </w:rPr>
-            </w:pPr>
-            <w:r>
-              <w:rPr>
-                <w:rFonts w:ascii="Microsoft YaHei" w:eastAsia="Microsoft YaHei" w:hAnsi="Microsoft YaHei" w:cs="Helvetica" w:hint="eastAsia"/>
+                <w:rFonts w:ascii="微软雅黑" w:eastAsia="微软雅黑" w:hAnsi="微软雅黑" w:cs="Helvetica"/>
+                <w:sz w:val="24"/>
+                <w:szCs w:val="24"/>
+              </w:rPr>
+            </w:pPr>
+            <w:r>
+              <w:rPr>
+                <w:rFonts w:ascii="微软雅黑" w:eastAsia="微软雅黑" w:hAnsi="微软雅黑" w:cs="Helvetica" w:hint="eastAsia"/>
                 <w:sz w:val="24"/>
                 <w:szCs w:val="24"/>
               </w:rPr>
@@ -1761,7 +1848,7 @@
             </w:r>
             <w:r>
               <w:rPr>
-                <w:rFonts w:ascii="Microsoft YaHei" w:eastAsia="Microsoft YaHei" w:hAnsi="Microsoft YaHei" w:cs="Helvetica"/>
+                <w:rFonts w:ascii="微软雅黑" w:eastAsia="微软雅黑" w:hAnsi="微软雅黑" w:cs="Helvetica"/>
                 <w:sz w:val="24"/>
                 <w:szCs w:val="24"/>
               </w:rPr>
@@ -1769,7 +1856,7 @@
             </w:r>
             <w:r>
               <w:rPr>
-                <w:rFonts w:ascii="Microsoft YaHei" w:eastAsia="Microsoft YaHei" w:hAnsi="Microsoft YaHei" w:cs="Helvetica" w:hint="eastAsia"/>
+                <w:rFonts w:ascii="微软雅黑" w:eastAsia="微软雅黑" w:hAnsi="微软雅黑" w:cs="Helvetica" w:hint="eastAsia"/>
                 <w:sz w:val="24"/>
                 <w:szCs w:val="24"/>
               </w:rPr>
@@ -1785,14 +1872,14 @@
             <w:pPr>
               <w:jc w:val="center"/>
               <w:rPr>
-                <w:rFonts w:ascii="Microsoft YaHei" w:eastAsia="Microsoft YaHei" w:hAnsi="Microsoft YaHei" w:cs="Helvetica"/>
-                <w:sz w:val="24"/>
-                <w:szCs w:val="24"/>
-              </w:rPr>
-            </w:pPr>
-            <w:r>
-              <w:rPr>
-                <w:rFonts w:ascii="Microsoft YaHei" w:eastAsia="Microsoft YaHei" w:hAnsi="Microsoft YaHei" w:cs="Helvetica" w:hint="eastAsia"/>
+                <w:rFonts w:ascii="微软雅黑" w:eastAsia="微软雅黑" w:hAnsi="微软雅黑" w:cs="Helvetica"/>
+                <w:sz w:val="24"/>
+                <w:szCs w:val="24"/>
+              </w:rPr>
+            </w:pPr>
+            <w:r>
+              <w:rPr>
+                <w:rFonts w:ascii="微软雅黑" w:eastAsia="微软雅黑" w:hAnsi="微软雅黑" w:cs="Helvetica" w:hint="eastAsia"/>
                 <w:sz w:val="24"/>
                 <w:szCs w:val="24"/>
               </w:rPr>
@@ -1800,7 +1887,7 @@
             </w:r>
             <w:r>
               <w:rPr>
-                <w:rFonts w:ascii="Microsoft YaHei" w:eastAsia="Microsoft YaHei" w:hAnsi="Microsoft YaHei" w:cs="Helvetica" w:hint="eastAsia"/>
+                <w:rFonts w:ascii="微软雅黑" w:eastAsia="微软雅黑" w:hAnsi="微软雅黑" w:cs="Helvetica" w:hint="eastAsia"/>
                 <w:sz w:val="24"/>
                 <w:szCs w:val="24"/>
               </w:rPr>
@@ -1821,14 +1908,14 @@
             <w:pPr>
               <w:jc w:val="center"/>
               <w:rPr>
-                <w:rFonts w:ascii="Microsoft YaHei" w:eastAsia="Microsoft YaHei" w:hAnsi="Microsoft YaHei" w:cs="Helvetica"/>
-                <w:sz w:val="24"/>
-                <w:szCs w:val="24"/>
-              </w:rPr>
-            </w:pPr>
-            <w:r>
-              <w:rPr>
-                <w:rFonts w:ascii="Microsoft YaHei" w:eastAsia="Microsoft YaHei" w:hAnsi="Microsoft YaHei" w:cs="Helvetica"/>
+                <w:rFonts w:ascii="微软雅黑" w:eastAsia="微软雅黑" w:hAnsi="微软雅黑" w:cs="Helvetica"/>
+                <w:sz w:val="24"/>
+                <w:szCs w:val="24"/>
+              </w:rPr>
+            </w:pPr>
+            <w:r>
+              <w:rPr>
+                <w:rFonts w:ascii="微软雅黑" w:eastAsia="微软雅黑" w:hAnsi="微软雅黑" w:cs="Helvetica"/>
                 <w:sz w:val="24"/>
                 <w:szCs w:val="24"/>
               </w:rPr>
@@ -1844,14 +1931,14 @@
             <w:pPr>
               <w:jc w:val="center"/>
               <w:rPr>
-                <w:rFonts w:ascii="Microsoft YaHei" w:eastAsia="Microsoft YaHei" w:hAnsi="Microsoft YaHei" w:cs="Helvetica"/>
-                <w:sz w:val="24"/>
-                <w:szCs w:val="24"/>
-              </w:rPr>
-            </w:pPr>
-            <w:r>
-              <w:rPr>
-                <w:rFonts w:ascii="Microsoft YaHei" w:eastAsia="Microsoft YaHei" w:hAnsi="Microsoft YaHei" w:cs="Helvetica" w:hint="eastAsia"/>
+                <w:rFonts w:ascii="微软雅黑" w:eastAsia="微软雅黑" w:hAnsi="微软雅黑" w:cs="Helvetica"/>
+                <w:sz w:val="24"/>
+                <w:szCs w:val="24"/>
+              </w:rPr>
+            </w:pPr>
+            <w:r>
+              <w:rPr>
+                <w:rFonts w:ascii="微软雅黑" w:eastAsia="微软雅黑" w:hAnsi="微软雅黑" w:cs="Helvetica" w:hint="eastAsia"/>
                 <w:sz w:val="24"/>
                 <w:szCs w:val="24"/>
               </w:rPr>
@@ -1859,7 +1946,7 @@
             </w:r>
             <w:r>
               <w:rPr>
-                <w:rFonts w:ascii="Microsoft YaHei" w:eastAsia="Microsoft YaHei" w:hAnsi="Microsoft YaHei" w:cs="Helvetica" w:hint="eastAsia"/>
+                <w:rFonts w:ascii="微软雅黑" w:eastAsia="微软雅黑" w:hAnsi="微软雅黑" w:cs="Helvetica" w:hint="eastAsia"/>
                 <w:sz w:val="24"/>
                 <w:szCs w:val="24"/>
               </w:rPr>
@@ -1877,14 +1964,14 @@
             <w:pPr>
               <w:jc w:val="center"/>
               <w:rPr>
-                <w:rFonts w:ascii="Microsoft YaHei" w:eastAsia="Microsoft YaHei" w:hAnsi="Microsoft YaHei" w:cs="Helvetica"/>
-                <w:sz w:val="24"/>
-                <w:szCs w:val="24"/>
-              </w:rPr>
-            </w:pPr>
-            <w:r>
-              <w:rPr>
-                <w:rFonts w:ascii="Microsoft YaHei" w:eastAsia="Microsoft YaHei" w:hAnsi="Microsoft YaHei" w:cs="Helvetica"/>
+                <w:rFonts w:ascii="微软雅黑" w:eastAsia="微软雅黑" w:hAnsi="微软雅黑" w:cs="Helvetica"/>
+                <w:sz w:val="24"/>
+                <w:szCs w:val="24"/>
+              </w:rPr>
+            </w:pPr>
+            <w:r>
+              <w:rPr>
+                <w:rFonts w:ascii="微软雅黑" w:eastAsia="微软雅黑" w:hAnsi="微软雅黑" w:cs="Helvetica"/>
                 <w:sz w:val="24"/>
                 <w:szCs w:val="24"/>
               </w:rPr>
@@ -1900,14 +1987,14 @@
             <w:pPr>
               <w:jc w:val="center"/>
               <w:rPr>
-                <w:rFonts w:ascii="Microsoft YaHei" w:eastAsia="Microsoft YaHei" w:hAnsi="Microsoft YaHei" w:cs="Helvetica"/>
-                <w:sz w:val="24"/>
-                <w:szCs w:val="24"/>
-              </w:rPr>
-            </w:pPr>
-            <w:r>
-              <w:rPr>
-                <w:rFonts w:ascii="Microsoft YaHei" w:eastAsia="Microsoft YaHei" w:hAnsi="Microsoft YaHei" w:cs="Helvetica" w:hint="eastAsia"/>
+                <w:rFonts w:ascii="微软雅黑" w:eastAsia="微软雅黑" w:hAnsi="微软雅黑" w:cs="Helvetica"/>
+                <w:sz w:val="24"/>
+                <w:szCs w:val="24"/>
+              </w:rPr>
+            </w:pPr>
+            <w:r>
+              <w:rPr>
+                <w:rFonts w:ascii="微软雅黑" w:eastAsia="微软雅黑" w:hAnsi="微软雅黑" w:cs="Helvetica" w:hint="eastAsia"/>
                 <w:sz w:val="24"/>
                 <w:szCs w:val="24"/>
               </w:rPr>
@@ -1915,7 +2002,7 @@
             </w:r>
             <w:r>
               <w:rPr>
-                <w:rFonts w:ascii="Microsoft YaHei" w:eastAsia="Microsoft YaHei" w:hAnsi="Microsoft YaHei" w:cs="Helvetica" w:hint="eastAsia"/>
+                <w:rFonts w:ascii="微软雅黑" w:eastAsia="微软雅黑" w:hAnsi="微软雅黑" w:cs="Helvetica" w:hint="eastAsia"/>
                 <w:sz w:val="24"/>
                 <w:szCs w:val="24"/>
               </w:rPr>
@@ -1933,14 +2020,14 @@
             <w:pPr>
               <w:jc w:val="center"/>
               <w:rPr>
-                <w:rFonts w:ascii="Microsoft YaHei" w:eastAsia="Microsoft YaHei" w:hAnsi="Microsoft YaHei" w:cs="Helvetica"/>
-                <w:sz w:val="24"/>
-                <w:szCs w:val="24"/>
-              </w:rPr>
-            </w:pPr>
-            <w:r>
-              <w:rPr>
-                <w:rFonts w:ascii="Microsoft YaHei" w:eastAsia="Microsoft YaHei" w:hAnsi="Microsoft YaHei" w:cs="Helvetica"/>
+                <w:rFonts w:ascii="微软雅黑" w:eastAsia="微软雅黑" w:hAnsi="微软雅黑" w:cs="Helvetica"/>
+                <w:sz w:val="24"/>
+                <w:szCs w:val="24"/>
+              </w:rPr>
+            </w:pPr>
+            <w:r>
+              <w:rPr>
+                <w:rFonts w:ascii="微软雅黑" w:eastAsia="微软雅黑" w:hAnsi="微软雅黑" w:cs="Helvetica"/>
                 <w:sz w:val="24"/>
                 <w:szCs w:val="24"/>
               </w:rPr>
@@ -1948,7 +2035,7 @@
             </w:r>
             <w:r>
               <w:rPr>
-                <w:rFonts w:ascii="Microsoft YaHei" w:eastAsia="Microsoft YaHei" w:hAnsi="Microsoft YaHei" w:cs="Helvetica" w:hint="eastAsia"/>
+                <w:rFonts w:ascii="微软雅黑" w:eastAsia="微软雅黑" w:hAnsi="微软雅黑" w:cs="Helvetica" w:hint="eastAsia"/>
                 <w:sz w:val="24"/>
                 <w:szCs w:val="24"/>
               </w:rPr>
@@ -1964,14 +2051,14 @@
             <w:pPr>
               <w:jc w:val="center"/>
               <w:rPr>
-                <w:rFonts w:ascii="Microsoft YaHei" w:eastAsia="Microsoft YaHei" w:hAnsi="Microsoft YaHei" w:cs="Helvetica"/>
-                <w:sz w:val="24"/>
-                <w:szCs w:val="24"/>
-              </w:rPr>
-            </w:pPr>
-            <w:r>
-              <w:rPr>
-                <w:rFonts w:ascii="Microsoft YaHei" w:eastAsia="Microsoft YaHei" w:hAnsi="Microsoft YaHei" w:cs="Helvetica" w:hint="eastAsia"/>
+                <w:rFonts w:ascii="微软雅黑" w:eastAsia="微软雅黑" w:hAnsi="微软雅黑" w:cs="Helvetica"/>
+                <w:sz w:val="24"/>
+                <w:szCs w:val="24"/>
+              </w:rPr>
+            </w:pPr>
+            <w:r>
+              <w:rPr>
+                <w:rFonts w:ascii="微软雅黑" w:eastAsia="微软雅黑" w:hAnsi="微软雅黑" w:cs="Helvetica" w:hint="eastAsia"/>
                 <w:sz w:val="24"/>
                 <w:szCs w:val="24"/>
               </w:rPr>
@@ -1979,7 +2066,7 @@
             </w:r>
             <w:r>
               <w:rPr>
-                <w:rFonts w:ascii="Microsoft YaHei" w:eastAsia="Microsoft YaHei" w:hAnsi="Microsoft YaHei" w:cs="Helvetica" w:hint="eastAsia"/>
+                <w:rFonts w:ascii="微软雅黑" w:eastAsia="微软雅黑" w:hAnsi="微软雅黑" w:cs="Helvetica" w:hint="eastAsia"/>
                 <w:sz w:val="24"/>
                 <w:szCs w:val="24"/>
               </w:rPr>
@@ -1997,14 +2084,14 @@
             <w:pPr>
               <w:jc w:val="center"/>
               <w:rPr>
-                <w:rFonts w:ascii="Microsoft YaHei" w:eastAsia="Microsoft YaHei" w:hAnsi="Microsoft YaHei" w:cs="Helvetica"/>
-                <w:sz w:val="24"/>
-                <w:szCs w:val="24"/>
-              </w:rPr>
-            </w:pPr>
-            <w:r>
-              <w:rPr>
-                <w:rFonts w:ascii="Microsoft YaHei" w:eastAsia="Microsoft YaHei" w:hAnsi="Microsoft YaHei" w:cs="Helvetica"/>
+                <w:rFonts w:ascii="微软雅黑" w:eastAsia="微软雅黑" w:hAnsi="微软雅黑" w:cs="Helvetica"/>
+                <w:sz w:val="24"/>
+                <w:szCs w:val="24"/>
+              </w:rPr>
+            </w:pPr>
+            <w:r>
+              <w:rPr>
+                <w:rFonts w:ascii="微软雅黑" w:eastAsia="微软雅黑" w:hAnsi="微软雅黑" w:cs="Helvetica"/>
                 <w:sz w:val="24"/>
                 <w:szCs w:val="24"/>
               </w:rPr>
@@ -2020,14 +2107,14 @@
             <w:pPr>
               <w:jc w:val="center"/>
               <w:rPr>
-                <w:rFonts w:ascii="Microsoft YaHei" w:eastAsia="Microsoft YaHei" w:hAnsi="Microsoft YaHei" w:cs="Helvetica"/>
-                <w:sz w:val="24"/>
-                <w:szCs w:val="24"/>
-              </w:rPr>
-            </w:pPr>
-            <w:r>
-              <w:rPr>
-                <w:rFonts w:ascii="Microsoft YaHei" w:eastAsia="Microsoft YaHei" w:hAnsi="Microsoft YaHei" w:cs="Helvetica" w:hint="eastAsia"/>
+                <w:rFonts w:ascii="微软雅黑" w:eastAsia="微软雅黑" w:hAnsi="微软雅黑" w:cs="Helvetica"/>
+                <w:sz w:val="24"/>
+                <w:szCs w:val="24"/>
+              </w:rPr>
+            </w:pPr>
+            <w:r>
+              <w:rPr>
+                <w:rFonts w:ascii="微软雅黑" w:eastAsia="微软雅黑" w:hAnsi="微软雅黑" w:cs="Helvetica" w:hint="eastAsia"/>
                 <w:sz w:val="24"/>
                 <w:szCs w:val="24"/>
               </w:rPr>
@@ -2035,7 +2122,7 @@
             </w:r>
             <w:r>
               <w:rPr>
-                <w:rFonts w:ascii="Microsoft YaHei" w:eastAsia="Microsoft YaHei" w:hAnsi="Microsoft YaHei" w:cs="Helvetica" w:hint="eastAsia"/>
+                <w:rFonts w:ascii="微软雅黑" w:eastAsia="微软雅黑" w:hAnsi="微软雅黑" w:cs="Helvetica" w:hint="eastAsia"/>
                 <w:sz w:val="24"/>
                 <w:szCs w:val="24"/>
               </w:rPr>
@@ -2053,14 +2140,14 @@
             <w:pPr>
               <w:jc w:val="center"/>
               <w:rPr>
-                <w:rFonts w:ascii="Microsoft YaHei" w:eastAsia="Microsoft YaHei" w:hAnsi="Microsoft YaHei" w:cs="Helvetica"/>
-                <w:sz w:val="24"/>
-                <w:szCs w:val="24"/>
-              </w:rPr>
-            </w:pPr>
-            <w:r>
-              <w:rPr>
-                <w:rFonts w:ascii="Microsoft YaHei" w:eastAsia="Microsoft YaHei" w:hAnsi="Microsoft YaHei" w:cs="Helvetica" w:hint="eastAsia"/>
+                <w:rFonts w:ascii="微软雅黑" w:eastAsia="微软雅黑" w:hAnsi="微软雅黑" w:cs="Helvetica"/>
+                <w:sz w:val="24"/>
+                <w:szCs w:val="24"/>
+              </w:rPr>
+            </w:pPr>
+            <w:r>
+              <w:rPr>
+                <w:rFonts w:ascii="微软雅黑" w:eastAsia="微软雅黑" w:hAnsi="微软雅黑" w:cs="Helvetica" w:hint="eastAsia"/>
                 <w:sz w:val="24"/>
                 <w:szCs w:val="24"/>
               </w:rPr>
@@ -2076,14 +2163,14 @@
             <w:pPr>
               <w:jc w:val="center"/>
               <w:rPr>
-                <w:rFonts w:ascii="Microsoft YaHei" w:eastAsia="Microsoft YaHei" w:hAnsi="Microsoft YaHei" w:cs="Helvetica"/>
-                <w:sz w:val="24"/>
-                <w:szCs w:val="24"/>
-              </w:rPr>
-            </w:pPr>
-            <w:r>
-              <w:rPr>
-                <w:rFonts w:ascii="Microsoft YaHei" w:eastAsia="Microsoft YaHei" w:hAnsi="Microsoft YaHei" w:cs="Helvetica" w:hint="eastAsia"/>
+                <w:rFonts w:ascii="微软雅黑" w:eastAsia="微软雅黑" w:hAnsi="微软雅黑" w:cs="Helvetica"/>
+                <w:sz w:val="24"/>
+                <w:szCs w:val="24"/>
+              </w:rPr>
+            </w:pPr>
+            <w:r>
+              <w:rPr>
+                <w:rFonts w:ascii="微软雅黑" w:eastAsia="微软雅黑" w:hAnsi="微软雅黑" w:cs="Helvetica" w:hint="eastAsia"/>
                 <w:sz w:val="24"/>
                 <w:szCs w:val="24"/>
               </w:rPr>
@@ -2091,7 +2178,7 @@
             </w:r>
             <w:r>
               <w:rPr>
-                <w:rFonts w:ascii="Microsoft YaHei" w:eastAsia="Microsoft YaHei" w:hAnsi="Microsoft YaHei" w:cs="Helvetica" w:hint="eastAsia"/>
+                <w:rFonts w:ascii="微软雅黑" w:eastAsia="微软雅黑" w:hAnsi="微软雅黑" w:cs="Helvetica" w:hint="eastAsia"/>
                 <w:sz w:val="24"/>
                 <w:szCs w:val="24"/>
               </w:rPr>
@@ -2109,14 +2196,14 @@
             <w:pPr>
               <w:jc w:val="center"/>
               <w:rPr>
-                <w:rFonts w:ascii="Microsoft YaHei" w:eastAsia="Microsoft YaHei" w:hAnsi="Microsoft YaHei" w:cs="Helvetica"/>
-                <w:sz w:val="24"/>
-                <w:szCs w:val="24"/>
-              </w:rPr>
-            </w:pPr>
-            <w:r>
-              <w:rPr>
-                <w:rFonts w:ascii="Microsoft YaHei" w:eastAsia="Microsoft YaHei" w:hAnsi="Microsoft YaHei" w:cs="Helvetica"/>
+                <w:rFonts w:ascii="微软雅黑" w:eastAsia="微软雅黑" w:hAnsi="微软雅黑" w:cs="Helvetica"/>
+                <w:sz w:val="24"/>
+                <w:szCs w:val="24"/>
+              </w:rPr>
+            </w:pPr>
+            <w:r>
+              <w:rPr>
+                <w:rFonts w:ascii="微软雅黑" w:eastAsia="微软雅黑" w:hAnsi="微软雅黑" w:cs="Helvetica"/>
                 <w:sz w:val="24"/>
                 <w:szCs w:val="24"/>
               </w:rPr>
@@ -2132,14 +2219,14 @@
             <w:pPr>
               <w:jc w:val="center"/>
               <w:rPr>
-                <w:rFonts w:ascii="Microsoft YaHei" w:eastAsia="Microsoft YaHei" w:hAnsi="Microsoft YaHei" w:cs="Helvetica"/>
-                <w:sz w:val="24"/>
-                <w:szCs w:val="24"/>
-              </w:rPr>
-            </w:pPr>
-            <w:r>
-              <w:rPr>
-                <w:rFonts w:ascii="Microsoft YaHei" w:eastAsia="Microsoft YaHei" w:hAnsi="Microsoft YaHei" w:cs="Helvetica" w:hint="eastAsia"/>
+                <w:rFonts w:ascii="微软雅黑" w:eastAsia="微软雅黑" w:hAnsi="微软雅黑" w:cs="Helvetica"/>
+                <w:sz w:val="24"/>
+                <w:szCs w:val="24"/>
+              </w:rPr>
+            </w:pPr>
+            <w:r>
+              <w:rPr>
+                <w:rFonts w:ascii="微软雅黑" w:eastAsia="微软雅黑" w:hAnsi="微软雅黑" w:cs="Helvetica" w:hint="eastAsia"/>
                 <w:sz w:val="24"/>
                 <w:szCs w:val="24"/>
               </w:rPr>
@@ -2149,7 +2236,7 @@
             <w:bookmarkEnd w:id="1"/>
             <w:r>
               <w:rPr>
-                <w:rFonts w:ascii="Microsoft YaHei" w:eastAsia="Microsoft YaHei" w:hAnsi="Microsoft YaHei" w:cs="Helvetica" w:hint="eastAsia"/>
+                <w:rFonts w:ascii="微软雅黑" w:eastAsia="微软雅黑" w:hAnsi="微软雅黑" w:cs="Helvetica" w:hint="eastAsia"/>
                 <w:sz w:val="24"/>
                 <w:szCs w:val="24"/>
               </w:rPr>
@@ -2167,14 +2254,14 @@
             <w:pPr>
               <w:jc w:val="center"/>
               <w:rPr>
-                <w:rFonts w:ascii="Microsoft YaHei" w:eastAsia="Microsoft YaHei" w:hAnsi="Microsoft YaHei" w:cs="Helvetica"/>
-                <w:sz w:val="24"/>
-                <w:szCs w:val="24"/>
-              </w:rPr>
-            </w:pPr>
-            <w:r>
-              <w:rPr>
-                <w:rFonts w:ascii="Microsoft YaHei" w:eastAsia="Microsoft YaHei" w:hAnsi="Microsoft YaHei" w:cs="Helvetica"/>
+                <w:rFonts w:ascii="微软雅黑" w:eastAsia="微软雅黑" w:hAnsi="微软雅黑" w:cs="Helvetica"/>
+                <w:sz w:val="24"/>
+                <w:szCs w:val="24"/>
+              </w:rPr>
+            </w:pPr>
+            <w:r>
+              <w:rPr>
+                <w:rFonts w:ascii="微软雅黑" w:eastAsia="微软雅黑" w:hAnsi="微软雅黑" w:cs="Helvetica"/>
                 <w:sz w:val="24"/>
                 <w:szCs w:val="24"/>
               </w:rPr>
@@ -2182,7 +2269,7 @@
             </w:r>
             <w:r>
               <w:rPr>
-                <w:rFonts w:ascii="Microsoft YaHei" w:eastAsia="Microsoft YaHei" w:hAnsi="Microsoft YaHei" w:cs="Helvetica" w:hint="eastAsia"/>
+                <w:rFonts w:ascii="微软雅黑" w:eastAsia="微软雅黑" w:hAnsi="微软雅黑" w:cs="Helvetica" w:hint="eastAsia"/>
                 <w:sz w:val="24"/>
                 <w:szCs w:val="24"/>
               </w:rPr>
@@ -2198,14 +2285,14 @@
             <w:pPr>
               <w:jc w:val="center"/>
               <w:rPr>
-                <w:rFonts w:ascii="Microsoft YaHei" w:eastAsia="Microsoft YaHei" w:hAnsi="Microsoft YaHei" w:cs="Helvetica"/>
-                <w:sz w:val="24"/>
-                <w:szCs w:val="24"/>
-              </w:rPr>
-            </w:pPr>
-            <w:r>
-              <w:rPr>
-                <w:rFonts w:ascii="Microsoft YaHei" w:eastAsia="Microsoft YaHei" w:hAnsi="Microsoft YaHei" w:cs="Helvetica" w:hint="eastAsia"/>
+                <w:rFonts w:ascii="微软雅黑" w:eastAsia="微软雅黑" w:hAnsi="微软雅黑" w:cs="Helvetica"/>
+                <w:sz w:val="24"/>
+                <w:szCs w:val="24"/>
+              </w:rPr>
+            </w:pPr>
+            <w:r>
+              <w:rPr>
+                <w:rFonts w:ascii="微软雅黑" w:eastAsia="微软雅黑" w:hAnsi="微软雅黑" w:cs="Helvetica" w:hint="eastAsia"/>
                 <w:sz w:val="24"/>
                 <w:szCs w:val="24"/>
               </w:rPr>
@@ -2213,7 +2300,7 @@
             </w:r>
             <w:r>
               <w:rPr>
-                <w:rFonts w:ascii="Microsoft YaHei" w:eastAsia="Microsoft YaHei" w:hAnsi="Microsoft YaHei" w:cs="Helvetica" w:hint="eastAsia"/>
+                <w:rFonts w:ascii="微软雅黑" w:eastAsia="微软雅黑" w:hAnsi="微软雅黑" w:cs="Helvetica" w:hint="eastAsia"/>
                 <w:sz w:val="24"/>
                 <w:szCs w:val="24"/>
               </w:rPr>
@@ -2231,14 +2318,14 @@
             <w:pPr>
               <w:jc w:val="center"/>
               <w:rPr>
-                <w:rFonts w:ascii="Microsoft YaHei" w:eastAsia="Microsoft YaHei" w:hAnsi="Microsoft YaHei" w:cs="Helvetica"/>
-                <w:sz w:val="24"/>
-                <w:szCs w:val="24"/>
-              </w:rPr>
-            </w:pPr>
-            <w:r>
-              <w:rPr>
-                <w:rFonts w:ascii="Microsoft YaHei" w:eastAsia="Microsoft YaHei" w:hAnsi="Microsoft YaHei" w:cs="Helvetica"/>
+                <w:rFonts w:ascii="微软雅黑" w:eastAsia="微软雅黑" w:hAnsi="微软雅黑" w:cs="Helvetica"/>
+                <w:sz w:val="24"/>
+                <w:szCs w:val="24"/>
+              </w:rPr>
+            </w:pPr>
+            <w:r>
+              <w:rPr>
+                <w:rFonts w:ascii="微软雅黑" w:eastAsia="微软雅黑" w:hAnsi="微软雅黑" w:cs="Helvetica"/>
                 <w:sz w:val="24"/>
                 <w:szCs w:val="24"/>
               </w:rPr>
@@ -2254,14 +2341,14 @@
             <w:pPr>
               <w:jc w:val="center"/>
               <w:rPr>
-                <w:rFonts w:ascii="Microsoft YaHei" w:eastAsia="Microsoft YaHei" w:hAnsi="Microsoft YaHei" w:cs="Helvetica"/>
-                <w:sz w:val="24"/>
-                <w:szCs w:val="24"/>
-              </w:rPr>
-            </w:pPr>
-            <w:r>
-              <w:rPr>
-                <w:rFonts w:ascii="Microsoft YaHei" w:eastAsia="Microsoft YaHei" w:hAnsi="Microsoft YaHei" w:cs="Helvetica" w:hint="eastAsia"/>
+                <w:rFonts w:ascii="微软雅黑" w:eastAsia="微软雅黑" w:hAnsi="微软雅黑" w:cs="Helvetica"/>
+                <w:sz w:val="24"/>
+                <w:szCs w:val="24"/>
+              </w:rPr>
+            </w:pPr>
+            <w:r>
+              <w:rPr>
+                <w:rFonts w:ascii="微软雅黑" w:eastAsia="微软雅黑" w:hAnsi="微软雅黑" w:cs="Helvetica" w:hint="eastAsia"/>
                 <w:sz w:val="24"/>
                 <w:szCs w:val="24"/>
               </w:rPr>
@@ -2269,7 +2356,7 @@
             </w:r>
             <w:r>
               <w:rPr>
-                <w:rFonts w:ascii="Microsoft YaHei" w:eastAsia="Microsoft YaHei" w:hAnsi="Microsoft YaHei" w:cs="Helvetica" w:hint="eastAsia"/>
+                <w:rFonts w:ascii="微软雅黑" w:eastAsia="微软雅黑" w:hAnsi="微软雅黑" w:cs="Helvetica" w:hint="eastAsia"/>
                 <w:sz w:val="24"/>
                 <w:szCs w:val="24"/>
               </w:rPr>
@@ -2283,7 +2370,7 @@
       <w:pPr>
         <w:jc w:val="left"/>
         <w:rPr>
-          <w:rFonts w:ascii="Microsoft YaHei" w:eastAsia="Microsoft YaHei" w:hAnsi="Microsoft YaHei" w:cs="Helvetica"/>
+          <w:rFonts w:ascii="微软雅黑" w:eastAsia="微软雅黑" w:hAnsi="微软雅黑" w:cs="Helvetica"/>
           <w:kern w:val="0"/>
           <w:sz w:val="24"/>
           <w:szCs w:val="24"/>
@@ -2294,7 +2381,7 @@
       <w:pPr>
         <w:jc w:val="left"/>
         <w:rPr>
-          <w:rFonts w:ascii="Microsoft YaHei" w:eastAsia="Microsoft YaHei" w:hAnsi="Microsoft YaHei" w:cs="Helvetica"/>
+          <w:rFonts w:ascii="微软雅黑" w:eastAsia="微软雅黑" w:hAnsi="微软雅黑" w:cs="Helvetica"/>
           <w:kern w:val="0"/>
           <w:sz w:val="24"/>
           <w:szCs w:val="24"/>
@@ -2302,7 +2389,7 @@
       </w:pPr>
       <w:r>
         <w:rPr>
-          <w:rFonts w:ascii="Microsoft YaHei" w:eastAsia="Microsoft YaHei" w:hAnsi="Microsoft YaHei" w:cs="Helvetica" w:hint="eastAsia"/>
+          <w:rFonts w:ascii="微软雅黑" w:eastAsia="微软雅黑" w:hAnsi="微软雅黑" w:cs="Helvetica" w:hint="eastAsia"/>
           <w:kern w:val="0"/>
           <w:sz w:val="24"/>
           <w:szCs w:val="24"/>
@@ -2312,7 +2399,7 @@
       </w:r>
       <w:r>
         <w:rPr>
-          <w:rFonts w:ascii="Microsoft YaHei" w:eastAsia="Microsoft YaHei" w:hAnsi="Microsoft YaHei" w:cs="Helvetica" w:hint="eastAsia"/>
+          <w:rFonts w:ascii="微软雅黑" w:eastAsia="微软雅黑" w:hAnsi="微软雅黑" w:cs="Helvetica" w:hint="eastAsia"/>
           <w:kern w:val="0"/>
           <w:sz w:val="24"/>
           <w:szCs w:val="24"/>
@@ -2321,7 +2408,7 @@
       </w:r>
       <w:r>
         <w:rPr>
-          <w:rFonts w:ascii="Microsoft YaHei" w:eastAsia="Microsoft YaHei" w:hAnsi="Microsoft YaHei" w:cs="Helvetica" w:hint="eastAsia"/>
+          <w:rFonts w:ascii="微软雅黑" w:eastAsia="微软雅黑" w:hAnsi="微软雅黑" w:cs="Helvetica" w:hint="eastAsia"/>
           <w:kern w:val="0"/>
           <w:sz w:val="24"/>
           <w:szCs w:val="24"/>
@@ -2330,7 +2417,7 @@
       </w:r>
       <w:r>
         <w:rPr>
-          <w:rFonts w:ascii="Microsoft YaHei" w:eastAsia="Microsoft YaHei" w:hAnsi="Microsoft YaHei" w:cs="Helvetica"/>
+          <w:rFonts w:ascii="微软雅黑" w:eastAsia="微软雅黑" w:hAnsi="微软雅黑" w:cs="Helvetica"/>
           <w:kern w:val="0"/>
           <w:sz w:val="24"/>
           <w:szCs w:val="24"/>
@@ -2339,7 +2426,7 @@
       </w:r>
       <w:r>
         <w:rPr>
-          <w:rFonts w:ascii="Microsoft YaHei" w:eastAsia="Microsoft YaHei" w:hAnsi="Microsoft YaHei" w:cs="Helvetica" w:hint="eastAsia"/>
+          <w:rFonts w:ascii="微软雅黑" w:eastAsia="微软雅黑" w:hAnsi="微软雅黑" w:cs="Helvetica" w:hint="eastAsia"/>
           <w:kern w:val="0"/>
           <w:sz w:val="24"/>
           <w:szCs w:val="24"/>
@@ -2351,7 +2438,7 @@
       <w:pPr>
         <w:jc w:val="left"/>
         <w:rPr>
-          <w:rFonts w:ascii="Microsoft YaHei" w:eastAsia="Microsoft YaHei" w:hAnsi="Microsoft YaHei" w:cs="Helvetica"/>
+          <w:rFonts w:ascii="微软雅黑" w:eastAsia="微软雅黑" w:hAnsi="微软雅黑" w:cs="Helvetica"/>
           <w:kern w:val="0"/>
           <w:sz w:val="24"/>
           <w:szCs w:val="24"/>
@@ -2359,14 +2446,14 @@
       </w:pPr>
       <w:r>
         <w:rPr>
-          <w:rFonts w:ascii="Microsoft YaHei" w:eastAsia="Microsoft YaHei" w:hAnsi="Microsoft YaHei" w:cs="Helvetica"/>
+          <w:rFonts w:ascii="微软雅黑" w:eastAsia="微软雅黑" w:hAnsi="微软雅黑" w:cs="Helvetica"/>
           <w:noProof/>
           <w:kern w:val="0"/>
           <w:sz w:val="24"/>
           <w:szCs w:val="24"/>
         </w:rPr>
         <w:drawing>
-          <wp:inline distT="0" distB="0" distL="0" distR="0" wp14:anchorId="16814316" wp14:editId="77F757E3">
+          <wp:inline distT="0" distB="0" distL="0" distR="0">
             <wp:extent cx="6057900" cy="2463800"/>
             <wp:effectExtent l="0" t="0" r="12700" b="0"/>
             <wp:docPr id="1" name="图片 1" descr="1234"/>
@@ -2386,7 +2473,7 @@
                     <a:blip r:embed="rId8">
                       <a:extLst>
                         <a:ext uri="{28A0092B-C50C-407E-A947-70E740481C1C}">
-                          <a14:useLocalDpi xmlns:a14="http://schemas.microsoft.com/office/drawing/2010/main" val="0"/>
+                          <a14:useLocalDpi xmlns:a14="http://schemas.microsoft.com/office/drawing/2010/main" xmlns:wps="http://schemas.microsoft.com/office/word/2010/wordprocessingShape" xmlns:wpi="http://schemas.microsoft.com/office/word/2010/wordprocessingInk" xmlns:wpg="http://schemas.microsoft.com/office/word/2010/wordprocessingGroup" xmlns:w15="http://schemas.microsoft.com/office/word/2012/wordml" xmlns:w14="http://schemas.microsoft.com/office/word/2010/wordml" xmlns:w="http://schemas.openxmlformats.org/wordprocessingml/2006/main" xmlns:w10="urn:schemas-microsoft-com:office:word" xmlns:wp14="http://schemas.microsoft.com/office/word/2010/wordprocessingDrawing" xmlns:v="urn:schemas-microsoft-com:vml" xmlns:o="urn:schemas-microsoft-com:office:office" xmlns:mv="urn:schemas-microsoft-com:mac:vml" xmlns:mc="http://schemas.openxmlformats.org/markup-compatibility/2006" xmlns:mo="http://schemas.microsoft.com/office/mac/office/2008/main" xmlns:wpc="http://schemas.microsoft.com/office/word/2010/wordprocessingCanvas" xmlns="" val="0"/>
                         </a:ext>
                       </a:extLst>
                     </a:blip>
@@ -2419,7 +2506,7 @@
       <w:pPr>
         <w:jc w:val="left"/>
         <w:rPr>
-          <w:rFonts w:ascii="Microsoft YaHei" w:eastAsia="Microsoft YaHei" w:hAnsi="Microsoft YaHei" w:cs="Helvetica"/>
+          <w:rFonts w:ascii="微软雅黑" w:eastAsia="微软雅黑" w:hAnsi="微软雅黑" w:cs="Helvetica"/>
           <w:kern w:val="0"/>
           <w:sz w:val="24"/>
           <w:szCs w:val="24"/>
@@ -2427,7 +2514,7 @@
       </w:pPr>
       <w:r>
         <w:rPr>
-          <w:rFonts w:ascii="Microsoft YaHei" w:eastAsia="Microsoft YaHei" w:hAnsi="Microsoft YaHei" w:cs="Helvetica" w:hint="eastAsia"/>
+          <w:rFonts w:ascii="微软雅黑" w:eastAsia="微软雅黑" w:hAnsi="微软雅黑" w:cs="Helvetica" w:hint="eastAsia"/>
           <w:kern w:val="0"/>
           <w:sz w:val="24"/>
           <w:szCs w:val="24"/>
@@ -2439,7 +2526,7 @@
       <w:pPr>
         <w:jc w:val="left"/>
         <w:rPr>
-          <w:rFonts w:ascii="Microsoft YaHei" w:eastAsia="Microsoft YaHei" w:hAnsi="Microsoft YaHei"/>
+          <w:rFonts w:ascii="微软雅黑" w:eastAsia="微软雅黑" w:hAnsi="微软雅黑"/>
           <w:sz w:val="24"/>
           <w:szCs w:val="24"/>
         </w:rPr>
@@ -2457,7 +2544,7 @@
           <w:insideV w:val="single" w:sz="4" w:space="0" w:color="auto"/>
         </w:tblBorders>
         <w:tblLayout w:type="fixed"/>
-        <w:tblLook w:val="04A0" w:firstRow="1" w:lastRow="0" w:firstColumn="1" w:lastColumn="0" w:noHBand="0" w:noVBand="1"/>
+        <w:tblLook w:val="04A0"/>
       </w:tblPr>
       <w:tblGrid>
         <w:gridCol w:w="863"/>
@@ -2481,14 +2568,13 @@
             <w:pPr>
               <w:jc w:val="center"/>
               <w:rPr>
-                <w:rFonts w:ascii="Microsoft YaHei" w:eastAsia="Microsoft YaHei" w:hAnsi="Microsoft YaHei"/>
-                <w:sz w:val="24"/>
-                <w:szCs w:val="24"/>
-              </w:rPr>
-            </w:pPr>
-            <w:r>
-              <w:rPr>
-                <w:rFonts w:ascii="Microsoft YaHei" w:eastAsia="Microsoft YaHei" w:hAnsi="Microsoft YaHei" w:hint="eastAsia"/>
+                <w:rFonts w:ascii="微软雅黑" w:eastAsia="微软雅黑" w:hAnsi="微软雅黑"/>
+                <w:szCs w:val="24"/>
+              </w:rPr>
+            </w:pPr>
+            <w:r>
+              <w:rPr>
+                <w:rFonts w:ascii="微软雅黑" w:eastAsia="微软雅黑" w:hAnsi="微软雅黑" w:hint="eastAsia"/>
                 <w:sz w:val="24"/>
                 <w:szCs w:val="24"/>
               </w:rPr>
@@ -2505,14 +2591,13 @@
             <w:pPr>
               <w:jc w:val="center"/>
               <w:rPr>
-                <w:rFonts w:ascii="Microsoft YaHei" w:eastAsia="Microsoft YaHei" w:hAnsi="Microsoft YaHei"/>
-                <w:sz w:val="24"/>
-                <w:szCs w:val="24"/>
-              </w:rPr>
-            </w:pPr>
-            <w:r>
-              <w:rPr>
-                <w:rFonts w:ascii="Microsoft YaHei" w:eastAsia="Microsoft YaHei" w:hAnsi="Microsoft YaHei" w:hint="eastAsia"/>
+                <w:rFonts w:ascii="微软雅黑" w:eastAsia="微软雅黑" w:hAnsi="微软雅黑"/>
+                <w:szCs w:val="24"/>
+              </w:rPr>
+            </w:pPr>
+            <w:r>
+              <w:rPr>
+                <w:rFonts w:ascii="微软雅黑" w:eastAsia="微软雅黑" w:hAnsi="微软雅黑" w:hint="eastAsia"/>
                 <w:sz w:val="24"/>
                 <w:szCs w:val="24"/>
               </w:rPr>
@@ -2529,18 +2614,25 @@
             <w:pPr>
               <w:jc w:val="center"/>
               <w:rPr>
-                <w:rFonts w:ascii="Microsoft YaHei" w:eastAsia="Microsoft YaHei" w:hAnsi="Microsoft YaHei"/>
-                <w:sz w:val="24"/>
-                <w:szCs w:val="24"/>
-              </w:rPr>
-            </w:pPr>
-            <w:r>
-              <w:rPr>
-                <w:rFonts w:ascii="Microsoft YaHei" w:eastAsia="Microsoft YaHei" w:hAnsi="Microsoft YaHei" w:hint="eastAsia"/>
-                <w:sz w:val="24"/>
-                <w:szCs w:val="24"/>
-              </w:rPr>
-              <w:t>Day2~3</w:t>
+                <w:rFonts w:ascii="微软雅黑" w:eastAsia="微软雅黑" w:hAnsi="微软雅黑"/>
+                <w:szCs w:val="24"/>
+              </w:rPr>
+            </w:pPr>
+            <w:r>
+              <w:rPr>
+                <w:rFonts w:ascii="微软雅黑" w:eastAsia="微软雅黑" w:hAnsi="微软雅黑" w:hint="eastAsia"/>
+                <w:sz w:val="24"/>
+                <w:szCs w:val="24"/>
+              </w:rPr>
+              <w:t>Day2~</w:t>
+            </w:r>
+            <w:r>
+              <w:rPr>
+                <w:rFonts w:ascii="微软雅黑" w:eastAsia="微软雅黑" w:hAnsi="微软雅黑" w:hint="eastAsia"/>
+                <w:sz w:val="24"/>
+                <w:szCs w:val="24"/>
+              </w:rPr>
+              <w:t>13</w:t>
             </w:r>
           </w:p>
         </w:tc>
@@ -2553,18 +2645,33 @@
             <w:pPr>
               <w:jc w:val="center"/>
               <w:rPr>
-                <w:rFonts w:ascii="Microsoft YaHei" w:eastAsia="Microsoft YaHei" w:hAnsi="Microsoft YaHei"/>
-                <w:sz w:val="24"/>
-                <w:szCs w:val="24"/>
-              </w:rPr>
-            </w:pPr>
-            <w:r>
-              <w:rPr>
-                <w:rFonts w:ascii="Microsoft YaHei" w:eastAsia="Microsoft YaHei" w:hAnsi="Microsoft YaHei" w:hint="eastAsia"/>
-                <w:sz w:val="24"/>
-                <w:szCs w:val="24"/>
-              </w:rPr>
-              <w:t>Day4~7</w:t>
+                <w:rFonts w:ascii="微软雅黑" w:eastAsia="微软雅黑" w:hAnsi="微软雅黑"/>
+                <w:szCs w:val="24"/>
+              </w:rPr>
+            </w:pPr>
+            <w:r>
+              <w:rPr>
+                <w:rFonts w:ascii="微软雅黑" w:eastAsia="微软雅黑" w:hAnsi="微软雅黑" w:hint="eastAsia"/>
+                <w:sz w:val="24"/>
+                <w:szCs w:val="24"/>
+              </w:rPr>
+              <w:t>Day14</w:t>
+            </w:r>
+            <w:r>
+              <w:rPr>
+                <w:rFonts w:ascii="微软雅黑" w:eastAsia="微软雅黑" w:hAnsi="微软雅黑" w:hint="eastAsia"/>
+                <w:sz w:val="24"/>
+                <w:szCs w:val="24"/>
+              </w:rPr>
+              <w:t>~</w:t>
+            </w:r>
+            <w:r>
+              <w:rPr>
+                <w:rFonts w:ascii="微软雅黑" w:eastAsia="微软雅黑" w:hAnsi="微软雅黑" w:hint="eastAsia"/>
+                <w:sz w:val="24"/>
+                <w:szCs w:val="24"/>
+              </w:rPr>
+              <w:t>21</w:t>
             </w:r>
           </w:p>
         </w:tc>
@@ -2577,18 +2684,25 @@
             <w:pPr>
               <w:jc w:val="center"/>
               <w:rPr>
-                <w:rFonts w:ascii="Microsoft YaHei" w:eastAsia="Microsoft YaHei" w:hAnsi="Microsoft YaHei"/>
-                <w:sz w:val="24"/>
-                <w:szCs w:val="24"/>
-              </w:rPr>
-            </w:pPr>
-            <w:r>
-              <w:rPr>
-                <w:rFonts w:ascii="Microsoft YaHei" w:eastAsia="Microsoft YaHei" w:hAnsi="Microsoft YaHei" w:hint="eastAsia"/>
-                <w:sz w:val="24"/>
-                <w:szCs w:val="24"/>
-              </w:rPr>
-              <w:t>Day8</w:t>
+                <w:rFonts w:ascii="微软雅黑" w:eastAsia="微软雅黑" w:hAnsi="微软雅黑"/>
+                <w:szCs w:val="24"/>
+              </w:rPr>
+            </w:pPr>
+            <w:r>
+              <w:rPr>
+                <w:rFonts w:ascii="微软雅黑" w:eastAsia="微软雅黑" w:hAnsi="微软雅黑" w:hint="eastAsia"/>
+                <w:sz w:val="24"/>
+                <w:szCs w:val="24"/>
+              </w:rPr>
+              <w:t>Day</w:t>
+            </w:r>
+            <w:r>
+              <w:rPr>
+                <w:rFonts w:ascii="微软雅黑" w:eastAsia="微软雅黑" w:hAnsi="微软雅黑" w:hint="eastAsia"/>
+                <w:sz w:val="24"/>
+                <w:szCs w:val="24"/>
+              </w:rPr>
+              <w:t>22</w:t>
             </w:r>
           </w:p>
         </w:tc>
@@ -2601,18 +2715,17 @@
             <w:pPr>
               <w:jc w:val="center"/>
               <w:rPr>
-                <w:rFonts w:ascii="Microsoft YaHei" w:eastAsia="Microsoft YaHei" w:hAnsi="Microsoft YaHei"/>
-                <w:sz w:val="24"/>
-                <w:szCs w:val="24"/>
-              </w:rPr>
-            </w:pPr>
-            <w:r>
-              <w:rPr>
-                <w:rFonts w:ascii="Microsoft YaHei" w:eastAsia="Microsoft YaHei" w:hAnsi="Microsoft YaHei" w:hint="eastAsia"/>
-                <w:sz w:val="24"/>
-                <w:szCs w:val="24"/>
-              </w:rPr>
-              <w:t>Day9~11</w:t>
+                <w:rFonts w:ascii="微软雅黑" w:eastAsia="微软雅黑" w:hAnsi="微软雅黑"/>
+                <w:szCs w:val="24"/>
+              </w:rPr>
+            </w:pPr>
+            <w:r>
+              <w:rPr>
+                <w:rFonts w:ascii="微软雅黑" w:eastAsia="微软雅黑" w:hAnsi="微软雅黑" w:hint="eastAsia"/>
+                <w:sz w:val="24"/>
+                <w:szCs w:val="24"/>
+              </w:rPr>
+              <w:t>Day23</w:t>
             </w:r>
           </w:p>
         </w:tc>
@@ -2625,18 +2738,17 @@
             <w:pPr>
               <w:jc w:val="center"/>
               <w:rPr>
-                <w:rFonts w:ascii="Microsoft YaHei" w:eastAsia="Microsoft YaHei" w:hAnsi="Microsoft YaHei"/>
-                <w:sz w:val="24"/>
-                <w:szCs w:val="24"/>
-              </w:rPr>
-            </w:pPr>
-            <w:r>
-              <w:rPr>
-                <w:rFonts w:ascii="Microsoft YaHei" w:eastAsia="Microsoft YaHei" w:hAnsi="Microsoft YaHei" w:hint="eastAsia"/>
-                <w:sz w:val="24"/>
-                <w:szCs w:val="24"/>
-              </w:rPr>
-              <w:t>Day12</w:t>
+                <w:rFonts w:ascii="微软雅黑" w:eastAsia="微软雅黑" w:hAnsi="微软雅黑"/>
+                <w:szCs w:val="24"/>
+              </w:rPr>
+            </w:pPr>
+            <w:r>
+              <w:rPr>
+                <w:rFonts w:ascii="微软雅黑" w:eastAsia="微软雅黑" w:hAnsi="微软雅黑" w:hint="eastAsia"/>
+                <w:sz w:val="24"/>
+                <w:szCs w:val="24"/>
+              </w:rPr>
+              <w:t>Day24</w:t>
             </w:r>
           </w:p>
         </w:tc>
@@ -2649,18 +2761,17 @@
             <w:pPr>
               <w:jc w:val="center"/>
               <w:rPr>
-                <w:rFonts w:ascii="Microsoft YaHei" w:eastAsia="Microsoft YaHei" w:hAnsi="Microsoft YaHei"/>
-                <w:sz w:val="24"/>
-                <w:szCs w:val="24"/>
-              </w:rPr>
-            </w:pPr>
-            <w:r>
-              <w:rPr>
-                <w:rFonts w:ascii="Microsoft YaHei" w:eastAsia="Microsoft YaHei" w:hAnsi="Microsoft YaHei" w:hint="eastAsia"/>
-                <w:sz w:val="24"/>
-                <w:szCs w:val="24"/>
-              </w:rPr>
-              <w:t>Day13</w:t>
+                <w:rFonts w:ascii="微软雅黑" w:eastAsia="微软雅黑" w:hAnsi="微软雅黑"/>
+                <w:szCs w:val="24"/>
+              </w:rPr>
+            </w:pPr>
+            <w:r>
+              <w:rPr>
+                <w:rFonts w:ascii="微软雅黑" w:eastAsia="微软雅黑" w:hAnsi="微软雅黑" w:hint="eastAsia"/>
+                <w:sz w:val="24"/>
+                <w:szCs w:val="24"/>
+              </w:rPr>
+              <w:t>Day25</w:t>
             </w:r>
           </w:p>
         </w:tc>
@@ -2673,18 +2784,17 @@
             <w:pPr>
               <w:jc w:val="center"/>
               <w:rPr>
-                <w:rFonts w:ascii="Microsoft YaHei" w:eastAsia="Microsoft YaHei" w:hAnsi="Microsoft YaHei"/>
-                <w:sz w:val="24"/>
-                <w:szCs w:val="24"/>
-              </w:rPr>
-            </w:pPr>
-            <w:r>
-              <w:rPr>
-                <w:rFonts w:ascii="Microsoft YaHei" w:eastAsia="Microsoft YaHei" w:hAnsi="Microsoft YaHei" w:hint="eastAsia"/>
-                <w:sz w:val="24"/>
-                <w:szCs w:val="24"/>
-              </w:rPr>
-              <w:t>Day14</w:t>
+                <w:rFonts w:ascii="微软雅黑" w:eastAsia="微软雅黑" w:hAnsi="微软雅黑"/>
+                <w:szCs w:val="24"/>
+              </w:rPr>
+            </w:pPr>
+            <w:r>
+              <w:rPr>
+                <w:rFonts w:ascii="微软雅黑" w:eastAsia="微软雅黑" w:hAnsi="微软雅黑" w:hint="eastAsia"/>
+                <w:sz w:val="24"/>
+                <w:szCs w:val="24"/>
+              </w:rPr>
+              <w:t>Day26</w:t>
             </w:r>
           </w:p>
         </w:tc>
@@ -2697,18 +2807,25 @@
             <w:pPr>
               <w:jc w:val="center"/>
               <w:rPr>
-                <w:rFonts w:ascii="Microsoft YaHei" w:eastAsia="Microsoft YaHei" w:hAnsi="Microsoft YaHei"/>
-                <w:sz w:val="24"/>
-                <w:szCs w:val="24"/>
-              </w:rPr>
-            </w:pPr>
-            <w:r>
-              <w:rPr>
-                <w:rFonts w:ascii="Microsoft YaHei" w:eastAsia="Microsoft YaHei" w:hAnsi="Microsoft YaHei" w:hint="eastAsia"/>
-                <w:sz w:val="24"/>
-                <w:szCs w:val="24"/>
-              </w:rPr>
-              <w:t>Day 15</w:t>
+                <w:rFonts w:ascii="微软雅黑" w:eastAsia="微软雅黑" w:hAnsi="微软雅黑"/>
+                <w:szCs w:val="24"/>
+              </w:rPr>
+            </w:pPr>
+            <w:r>
+              <w:rPr>
+                <w:rFonts w:ascii="微软雅黑" w:eastAsia="微软雅黑" w:hAnsi="微软雅黑" w:hint="eastAsia"/>
+                <w:sz w:val="24"/>
+                <w:szCs w:val="24"/>
+              </w:rPr>
+              <w:t xml:space="preserve">Day </w:t>
+            </w:r>
+            <w:r>
+              <w:rPr>
+                <w:rFonts w:ascii="微软雅黑" w:eastAsia="微软雅黑" w:hAnsi="微软雅黑" w:hint="eastAsia"/>
+                <w:sz w:val="24"/>
+                <w:szCs w:val="24"/>
+              </w:rPr>
+              <w:t>27</w:t>
             </w:r>
           </w:p>
         </w:tc>
@@ -2722,14 +2839,13 @@
             <w:pPr>
               <w:jc w:val="center"/>
               <w:rPr>
-                <w:rFonts w:ascii="Microsoft YaHei" w:eastAsia="Microsoft YaHei" w:hAnsi="Microsoft YaHei"/>
-                <w:sz w:val="24"/>
-                <w:szCs w:val="24"/>
-              </w:rPr>
-            </w:pPr>
-            <w:r>
-              <w:rPr>
-                <w:rFonts w:ascii="Microsoft YaHei" w:eastAsia="Microsoft YaHei" w:hAnsi="Microsoft YaHei"/>
+                <w:rFonts w:ascii="微软雅黑" w:eastAsia="微软雅黑" w:hAnsi="微软雅黑"/>
+                <w:szCs w:val="24"/>
+              </w:rPr>
+            </w:pPr>
+            <w:r>
+              <w:rPr>
+                <w:rFonts w:ascii="微软雅黑" w:eastAsia="微软雅黑" w:hAnsi="微软雅黑"/>
                 <w:sz w:val="24"/>
                 <w:szCs w:val="24"/>
               </w:rPr>
@@ -2746,18 +2862,26 @@
             <w:pPr>
               <w:jc w:val="center"/>
               <w:rPr>
-                <w:rFonts w:ascii="Microsoft YaHei" w:eastAsia="Microsoft YaHei" w:hAnsi="Microsoft YaHei"/>
-                <w:sz w:val="24"/>
-                <w:szCs w:val="24"/>
-              </w:rPr>
-            </w:pPr>
-            <w:r>
-              <w:rPr>
-                <w:rFonts w:ascii="Microsoft YaHei" w:eastAsia="Microsoft YaHei" w:hAnsi="Microsoft YaHei" w:hint="eastAsia"/>
-                <w:sz w:val="24"/>
-                <w:szCs w:val="24"/>
-              </w:rPr>
-              <w:t>召集团队成员全体成员会议讨论，分析涉众并进行评估和选择，完善需求分析，进一步确定方案</w:t>
+                <w:rFonts w:ascii="微软雅黑" w:eastAsia="微软雅黑" w:hAnsi="微软雅黑"/>
+                <w:szCs w:val="24"/>
+              </w:rPr>
+            </w:pPr>
+            <w:r>
+              <w:rPr>
+                <w:rFonts w:ascii="微软雅黑" w:eastAsia="微软雅黑" w:hAnsi="微软雅黑" w:hint="eastAsia"/>
+                <w:sz w:val="24"/>
+                <w:szCs w:val="24"/>
+              </w:rPr>
+              <w:t>召集团队成员全体成员会议讨论，分析涉众并进行评估</w:t>
+            </w:r>
+            <w:r>
+              <w:rPr>
+                <w:rFonts w:ascii="微软雅黑" w:eastAsia="微软雅黑" w:hAnsi="微软雅黑" w:hint="eastAsia"/>
+                <w:sz w:val="24"/>
+                <w:szCs w:val="24"/>
+              </w:rPr>
+              <w:lastRenderedPageBreak/>
+              <w:t>和选择，完善需求分析，进一步确定方案</w:t>
             </w:r>
           </w:p>
         </w:tc>
@@ -2771,32 +2895,40 @@
             <w:pPr>
               <w:jc w:val="center"/>
               <w:rPr>
-                <w:rFonts w:ascii="Microsoft YaHei" w:eastAsia="Microsoft YaHei" w:hAnsi="Microsoft YaHei"/>
-                <w:sz w:val="24"/>
-                <w:szCs w:val="24"/>
-              </w:rPr>
-            </w:pPr>
-            <w:r>
-              <w:rPr>
-                <w:rFonts w:ascii="Microsoft YaHei" w:eastAsia="Microsoft YaHei" w:hAnsi="Microsoft YaHei" w:hint="eastAsia"/>
-                <w:sz w:val="24"/>
-                <w:szCs w:val="24"/>
-              </w:rPr>
-              <w:t>分析需求可能的变更相应的预处理方案</w:t>
-            </w:r>
-          </w:p>
-          <w:p>
-            <w:pPr>
-              <w:jc w:val="center"/>
-              <w:rPr>
-                <w:rFonts w:ascii="Microsoft YaHei" w:eastAsia="Microsoft YaHei" w:hAnsi="Microsoft YaHei"/>
-                <w:sz w:val="24"/>
-                <w:szCs w:val="24"/>
-              </w:rPr>
-            </w:pPr>
-            <w:r>
-              <w:rPr>
-                <w:rFonts w:ascii="Microsoft YaHei" w:eastAsia="Microsoft YaHei" w:hAnsi="Microsoft YaHei" w:hint="eastAsia"/>
+                <w:rFonts w:ascii="微软雅黑" w:eastAsia="微软雅黑" w:hAnsi="微软雅黑"/>
+                <w:szCs w:val="24"/>
+              </w:rPr>
+            </w:pPr>
+            <w:r>
+              <w:rPr>
+                <w:rFonts w:ascii="微软雅黑" w:eastAsia="微软雅黑" w:hAnsi="微软雅黑" w:hint="eastAsia"/>
+                <w:sz w:val="24"/>
+                <w:szCs w:val="24"/>
+              </w:rPr>
+              <w:lastRenderedPageBreak/>
+              <w:t>分析需求可能的变更相应的预处理方</w:t>
+            </w:r>
+            <w:r>
+              <w:rPr>
+                <w:rFonts w:ascii="微软雅黑" w:eastAsia="微软雅黑" w:hAnsi="微软雅黑" w:hint="eastAsia"/>
+                <w:sz w:val="24"/>
+                <w:szCs w:val="24"/>
+              </w:rPr>
+              <w:lastRenderedPageBreak/>
+              <w:t>案</w:t>
+            </w:r>
+          </w:p>
+          <w:p>
+            <w:pPr>
+              <w:jc w:val="center"/>
+              <w:rPr>
+                <w:rFonts w:ascii="微软雅黑" w:eastAsia="微软雅黑" w:hAnsi="微软雅黑"/>
+                <w:szCs w:val="24"/>
+              </w:rPr>
+            </w:pPr>
+            <w:r>
+              <w:rPr>
+                <w:rFonts w:ascii="微软雅黑" w:eastAsia="微软雅黑" w:hAnsi="微软雅黑" w:hint="eastAsia"/>
                 <w:sz w:val="24"/>
                 <w:szCs w:val="24"/>
               </w:rPr>
@@ -2807,14 +2939,13 @@
             <w:pPr>
               <w:jc w:val="center"/>
               <w:rPr>
-                <w:rFonts w:ascii="Microsoft YaHei" w:eastAsia="Microsoft YaHei" w:hAnsi="Microsoft YaHei"/>
-                <w:sz w:val="24"/>
-                <w:szCs w:val="24"/>
-              </w:rPr>
-            </w:pPr>
-            <w:r>
-              <w:rPr>
-                <w:rFonts w:ascii="Microsoft YaHei" w:eastAsia="Microsoft YaHei" w:hAnsi="Microsoft YaHei" w:hint="eastAsia"/>
+                <w:rFonts w:ascii="微软雅黑" w:eastAsia="微软雅黑" w:hAnsi="微软雅黑"/>
+                <w:szCs w:val="24"/>
+              </w:rPr>
+            </w:pPr>
+            <w:r>
+              <w:rPr>
+                <w:rFonts w:ascii="微软雅黑" w:eastAsia="微软雅黑" w:hAnsi="微软雅黑" w:hint="eastAsia"/>
                 <w:sz w:val="24"/>
                 <w:szCs w:val="24"/>
               </w:rPr>
@@ -2825,14 +2956,13 @@
             <w:pPr>
               <w:jc w:val="center"/>
               <w:rPr>
-                <w:rFonts w:ascii="Microsoft YaHei" w:eastAsia="Microsoft YaHei" w:hAnsi="Microsoft YaHei"/>
-                <w:sz w:val="24"/>
-                <w:szCs w:val="24"/>
-              </w:rPr>
-            </w:pPr>
-            <w:r>
-              <w:rPr>
-                <w:rFonts w:ascii="Microsoft YaHei" w:eastAsia="Microsoft YaHei" w:hAnsi="Microsoft YaHei" w:hint="eastAsia"/>
+                <w:rFonts w:ascii="微软雅黑" w:eastAsia="微软雅黑" w:hAnsi="微软雅黑"/>
+                <w:szCs w:val="24"/>
+              </w:rPr>
+            </w:pPr>
+            <w:r>
+              <w:rPr>
+                <w:rFonts w:ascii="微软雅黑" w:eastAsia="微软雅黑" w:hAnsi="微软雅黑" w:hint="eastAsia"/>
                 <w:sz w:val="24"/>
                 <w:szCs w:val="24"/>
               </w:rPr>
@@ -2843,8 +2973,7 @@
             <w:pPr>
               <w:jc w:val="center"/>
               <w:rPr>
-                <w:rFonts w:ascii="Microsoft YaHei" w:eastAsia="Microsoft YaHei" w:hAnsi="Microsoft YaHei"/>
-                <w:sz w:val="24"/>
+                <w:rFonts w:ascii="微软雅黑" w:eastAsia="微软雅黑" w:hAnsi="微软雅黑"/>
                 <w:szCs w:val="24"/>
               </w:rPr>
             </w:pPr>
@@ -2860,17 +2989,17 @@
             <w:pPr>
               <w:jc w:val="center"/>
               <w:rPr>
-                <w:rFonts w:ascii="Microsoft YaHei" w:eastAsia="Microsoft YaHei" w:hAnsi="Microsoft YaHei"/>
-                <w:sz w:val="24"/>
-                <w:szCs w:val="24"/>
-              </w:rPr>
-            </w:pPr>
-            <w:r>
-              <w:rPr>
-                <w:rFonts w:ascii="Microsoft YaHei" w:eastAsia="Microsoft YaHei" w:hAnsi="Microsoft YaHei" w:hint="eastAsia"/>
-                <w:sz w:val="24"/>
-                <w:szCs w:val="24"/>
-              </w:rPr>
+                <w:rFonts w:ascii="微软雅黑" w:eastAsia="微软雅黑" w:hAnsi="微软雅黑"/>
+                <w:szCs w:val="24"/>
+              </w:rPr>
+            </w:pPr>
+            <w:r>
+              <w:rPr>
+                <w:rFonts w:ascii="微软雅黑" w:eastAsia="微软雅黑" w:hAnsi="微软雅黑" w:hint="eastAsia"/>
+                <w:sz w:val="24"/>
+                <w:szCs w:val="24"/>
+              </w:rPr>
+              <w:lastRenderedPageBreak/>
               <w:t>内部评审需求分析和界面原型</w:t>
             </w:r>
           </w:p>
@@ -2885,27 +3014,18 @@
             <w:pPr>
               <w:jc w:val="center"/>
               <w:rPr>
-                <w:rFonts w:ascii="Microsoft YaHei" w:eastAsia="Microsoft YaHei" w:hAnsi="Microsoft YaHei"/>
-                <w:sz w:val="24"/>
-                <w:szCs w:val="24"/>
-              </w:rPr>
-            </w:pPr>
-            <w:r>
-              <w:rPr>
-                <w:rFonts w:ascii="Microsoft YaHei" w:eastAsia="Microsoft YaHei" w:hAnsi="Microsoft YaHei" w:hint="eastAsia"/>
+                <w:rFonts w:ascii="微软雅黑" w:eastAsia="微软雅黑" w:hAnsi="微软雅黑"/>
+                <w:szCs w:val="24"/>
+              </w:rPr>
+            </w:pPr>
+            <w:r>
+              <w:rPr>
+                <w:rFonts w:ascii="微软雅黑" w:eastAsia="微软雅黑" w:hAnsi="微软雅黑" w:hint="eastAsia"/>
                 <w:sz w:val="24"/>
                 <w:szCs w:val="24"/>
               </w:rPr>
               <w:t>确认界面原型系统</w:t>
             </w:r>
-            <w:r>
-              <w:rPr>
-                <w:rFonts w:ascii="Microsoft YaHei" w:eastAsia="Microsoft YaHei" w:hAnsi="Microsoft YaHei"/>
-                <w:sz w:val="24"/>
-                <w:szCs w:val="24"/>
-              </w:rPr>
-              <w:t xml:space="preserve"> </w:t>
-            </w:r>
           </w:p>
         </w:tc>
         <w:tc>
@@ -2917,14 +3037,13 @@
             <w:pPr>
               <w:jc w:val="center"/>
               <w:rPr>
-                <w:rFonts w:ascii="Microsoft YaHei" w:eastAsia="Microsoft YaHei" w:hAnsi="Microsoft YaHei"/>
-                <w:sz w:val="24"/>
-                <w:szCs w:val="24"/>
-              </w:rPr>
-            </w:pPr>
-            <w:r>
-              <w:rPr>
-                <w:rFonts w:ascii="Microsoft YaHei" w:eastAsia="Microsoft YaHei" w:hAnsi="Microsoft YaHei" w:hint="eastAsia"/>
+                <w:rFonts w:ascii="微软雅黑" w:eastAsia="微软雅黑" w:hAnsi="微软雅黑"/>
+                <w:szCs w:val="24"/>
+              </w:rPr>
+            </w:pPr>
+            <w:r>
+              <w:rPr>
+                <w:rFonts w:ascii="微软雅黑" w:eastAsia="微软雅黑" w:hAnsi="微软雅黑" w:hint="eastAsia"/>
                 <w:sz w:val="24"/>
                 <w:szCs w:val="24"/>
               </w:rPr>
@@ -2941,14 +3060,13 @@
             <w:pPr>
               <w:jc w:val="center"/>
               <w:rPr>
-                <w:rFonts w:ascii="Microsoft YaHei" w:eastAsia="Microsoft YaHei" w:hAnsi="Microsoft YaHei"/>
-                <w:sz w:val="24"/>
-                <w:szCs w:val="24"/>
-              </w:rPr>
-            </w:pPr>
-            <w:r>
-              <w:rPr>
-                <w:rFonts w:ascii="Microsoft YaHei" w:eastAsia="Microsoft YaHei" w:hAnsi="Microsoft YaHei" w:hint="eastAsia"/>
+                <w:rFonts w:ascii="微软雅黑" w:eastAsia="微软雅黑" w:hAnsi="微软雅黑"/>
+                <w:szCs w:val="24"/>
+              </w:rPr>
+            </w:pPr>
+            <w:r>
+              <w:rPr>
+                <w:rFonts w:ascii="微软雅黑" w:eastAsia="微软雅黑" w:hAnsi="微软雅黑" w:hint="eastAsia"/>
                 <w:sz w:val="24"/>
                 <w:szCs w:val="24"/>
               </w:rPr>
@@ -2965,14 +3083,13 @@
             <w:pPr>
               <w:jc w:val="center"/>
               <w:rPr>
-                <w:rFonts w:ascii="Microsoft YaHei" w:eastAsia="Microsoft YaHei" w:hAnsi="Microsoft YaHei"/>
-                <w:sz w:val="24"/>
-                <w:szCs w:val="24"/>
-              </w:rPr>
-            </w:pPr>
-            <w:r>
-              <w:rPr>
-                <w:rFonts w:ascii="Microsoft YaHei" w:eastAsia="Microsoft YaHei" w:hAnsi="Microsoft YaHei" w:hint="eastAsia"/>
+                <w:rFonts w:ascii="微软雅黑" w:eastAsia="微软雅黑" w:hAnsi="微软雅黑"/>
+                <w:szCs w:val="24"/>
+              </w:rPr>
+            </w:pPr>
+            <w:r>
+              <w:rPr>
+                <w:rFonts w:ascii="微软雅黑" w:eastAsia="微软雅黑" w:hAnsi="微软雅黑" w:hint="eastAsia"/>
                 <w:sz w:val="24"/>
                 <w:szCs w:val="24"/>
               </w:rPr>
@@ -2989,14 +3106,13 @@
             <w:pPr>
               <w:jc w:val="center"/>
               <w:rPr>
-                <w:rFonts w:ascii="Microsoft YaHei" w:eastAsia="Microsoft YaHei" w:hAnsi="Microsoft YaHei"/>
-                <w:sz w:val="24"/>
-                <w:szCs w:val="24"/>
-              </w:rPr>
-            </w:pPr>
-            <w:r>
-              <w:rPr>
-                <w:rFonts w:ascii="Microsoft YaHei" w:eastAsia="Microsoft YaHei" w:hAnsi="Microsoft YaHei" w:hint="eastAsia"/>
+                <w:rFonts w:ascii="微软雅黑" w:eastAsia="微软雅黑" w:hAnsi="微软雅黑"/>
+                <w:szCs w:val="24"/>
+              </w:rPr>
+            </w:pPr>
+            <w:r>
+              <w:rPr>
+                <w:rFonts w:ascii="微软雅黑" w:eastAsia="微软雅黑" w:hAnsi="微软雅黑" w:hint="eastAsia"/>
                 <w:sz w:val="24"/>
                 <w:szCs w:val="24"/>
               </w:rPr>
@@ -3004,7 +3120,7 @@
             </w:r>
             <w:r>
               <w:rPr>
-                <w:rFonts w:ascii="Microsoft YaHei" w:eastAsia="Microsoft YaHei" w:hAnsi="Microsoft YaHei" w:hint="eastAsia"/>
+                <w:rFonts w:ascii="微软雅黑" w:eastAsia="微软雅黑" w:hAnsi="微软雅黑" w:hint="eastAsia"/>
                 <w:sz w:val="24"/>
                 <w:szCs w:val="24"/>
               </w:rPr>
@@ -3021,14 +3137,13 @@
             <w:pPr>
               <w:jc w:val="center"/>
               <w:rPr>
-                <w:rFonts w:ascii="Microsoft YaHei" w:eastAsia="Microsoft YaHei" w:hAnsi="Microsoft YaHei"/>
-                <w:sz w:val="24"/>
-                <w:szCs w:val="24"/>
-              </w:rPr>
-            </w:pPr>
-            <w:r>
-              <w:rPr>
-                <w:rFonts w:ascii="Microsoft YaHei" w:eastAsia="Microsoft YaHei" w:hAnsi="Microsoft YaHei" w:hint="eastAsia"/>
+                <w:rFonts w:ascii="微软雅黑" w:eastAsia="微软雅黑" w:hAnsi="微软雅黑"/>
+                <w:szCs w:val="24"/>
+              </w:rPr>
+            </w:pPr>
+            <w:r>
+              <w:rPr>
+                <w:rFonts w:ascii="微软雅黑" w:eastAsia="微软雅黑" w:hAnsi="微软雅黑" w:hint="eastAsia"/>
                 <w:sz w:val="24"/>
                 <w:szCs w:val="24"/>
               </w:rPr>
@@ -3036,7 +3151,7 @@
             </w:r>
             <w:r>
               <w:rPr>
-                <w:rFonts w:ascii="Microsoft YaHei" w:eastAsia="Microsoft YaHei" w:hAnsi="Microsoft YaHei"/>
+                <w:rFonts w:ascii="微软雅黑" w:eastAsia="微软雅黑" w:hAnsi="微软雅黑"/>
                 <w:sz w:val="24"/>
                 <w:szCs w:val="24"/>
               </w:rPr>
@@ -3044,7 +3159,7 @@
             </w:r>
             <w:r>
               <w:rPr>
-                <w:rFonts w:ascii="Microsoft YaHei" w:eastAsia="Microsoft YaHei" w:hAnsi="Microsoft YaHei" w:hint="eastAsia"/>
+                <w:rFonts w:ascii="微软雅黑" w:eastAsia="微软雅黑" w:hAnsi="微软雅黑" w:hint="eastAsia"/>
                 <w:sz w:val="24"/>
                 <w:szCs w:val="24"/>
               </w:rPr>
@@ -3052,7 +3167,7 @@
             </w:r>
             <w:r>
               <w:rPr>
-                <w:rFonts w:ascii="Microsoft YaHei" w:eastAsia="Microsoft YaHei" w:hAnsi="Microsoft YaHei" w:hint="eastAsia"/>
+                <w:rFonts w:ascii="微软雅黑" w:eastAsia="微软雅黑" w:hAnsi="微软雅黑" w:hint="eastAsia"/>
                 <w:sz w:val="24"/>
                 <w:szCs w:val="24"/>
               </w:rPr>
@@ -3071,17 +3186,17 @@
             <w:pPr>
               <w:jc w:val="center"/>
               <w:rPr>
-                <w:rFonts w:ascii="Microsoft YaHei" w:eastAsia="Microsoft YaHei" w:hAnsi="Microsoft YaHei"/>
-                <w:sz w:val="24"/>
-                <w:szCs w:val="24"/>
-              </w:rPr>
-            </w:pPr>
-            <w:r>
-              <w:rPr>
-                <w:rFonts w:ascii="Microsoft YaHei" w:eastAsia="Microsoft YaHei" w:hAnsi="Microsoft YaHei" w:hint="eastAsia"/>
-                <w:sz w:val="24"/>
-                <w:szCs w:val="24"/>
-              </w:rPr>
+                <w:rFonts w:ascii="微软雅黑" w:eastAsia="微软雅黑" w:hAnsi="微软雅黑"/>
+                <w:szCs w:val="24"/>
+              </w:rPr>
+            </w:pPr>
+            <w:r>
+              <w:rPr>
+                <w:rFonts w:ascii="微软雅黑" w:eastAsia="微软雅黑" w:hAnsi="微软雅黑" w:hint="eastAsia"/>
+                <w:sz w:val="24"/>
+                <w:szCs w:val="24"/>
+              </w:rPr>
+              <w:lastRenderedPageBreak/>
               <w:t>王雪</w:t>
             </w:r>
           </w:p>
@@ -3089,14 +3204,13 @@
             <w:pPr>
               <w:jc w:val="center"/>
               <w:rPr>
-                <w:rFonts w:ascii="Microsoft YaHei" w:eastAsia="Microsoft YaHei" w:hAnsi="Microsoft YaHei"/>
-                <w:sz w:val="24"/>
-                <w:szCs w:val="24"/>
-              </w:rPr>
-            </w:pPr>
-            <w:r>
-              <w:rPr>
-                <w:rFonts w:ascii="Microsoft YaHei" w:eastAsia="Microsoft YaHei" w:hAnsi="Microsoft YaHei" w:hint="eastAsia"/>
+                <w:rFonts w:ascii="微软雅黑" w:eastAsia="微软雅黑" w:hAnsi="微软雅黑"/>
+                <w:szCs w:val="24"/>
+              </w:rPr>
+            </w:pPr>
+            <w:r>
+              <w:rPr>
+                <w:rFonts w:ascii="微软雅黑" w:eastAsia="微软雅黑" w:hAnsi="微软雅黑" w:hint="eastAsia"/>
                 <w:sz w:val="24"/>
                 <w:szCs w:val="24"/>
               </w:rPr>
@@ -3107,14 +3221,13 @@
             <w:pPr>
               <w:jc w:val="center"/>
               <w:rPr>
-                <w:rFonts w:ascii="Microsoft YaHei" w:eastAsia="Microsoft YaHei" w:hAnsi="Microsoft YaHei"/>
-                <w:sz w:val="24"/>
-                <w:szCs w:val="24"/>
-              </w:rPr>
-            </w:pPr>
-            <w:r>
-              <w:rPr>
-                <w:rFonts w:ascii="Microsoft YaHei" w:eastAsia="Microsoft YaHei" w:hAnsi="Microsoft YaHei" w:hint="eastAsia"/>
+                <w:rFonts w:ascii="微软雅黑" w:eastAsia="微软雅黑" w:hAnsi="微软雅黑"/>
+                <w:szCs w:val="24"/>
+              </w:rPr>
+            </w:pPr>
+            <w:r>
+              <w:rPr>
+                <w:rFonts w:ascii="微软雅黑" w:eastAsia="微软雅黑" w:hAnsi="微软雅黑" w:hint="eastAsia"/>
                 <w:sz w:val="24"/>
                 <w:szCs w:val="24"/>
               </w:rPr>
@@ -3132,14 +3245,13 @@
             <w:pPr>
               <w:jc w:val="center"/>
               <w:rPr>
-                <w:rFonts w:ascii="Microsoft YaHei" w:eastAsia="Microsoft YaHei" w:hAnsi="Microsoft YaHei"/>
-                <w:sz w:val="24"/>
-                <w:szCs w:val="24"/>
-              </w:rPr>
-            </w:pPr>
-            <w:r>
-              <w:rPr>
-                <w:rFonts w:ascii="Microsoft YaHei" w:eastAsia="Microsoft YaHei" w:hAnsi="Microsoft YaHei" w:hint="eastAsia"/>
+                <w:rFonts w:ascii="微软雅黑" w:eastAsia="微软雅黑" w:hAnsi="微软雅黑"/>
+                <w:szCs w:val="24"/>
+              </w:rPr>
+            </w:pPr>
+            <w:r>
+              <w:rPr>
+                <w:rFonts w:ascii="微软雅黑" w:eastAsia="微软雅黑" w:hAnsi="微软雅黑" w:hint="eastAsia"/>
                 <w:sz w:val="24"/>
                 <w:szCs w:val="24"/>
               </w:rPr>
@@ -3157,8 +3269,7 @@
             <w:pPr>
               <w:jc w:val="center"/>
               <w:rPr>
-                <w:rFonts w:ascii="Microsoft YaHei" w:eastAsia="Microsoft YaHei" w:hAnsi="Microsoft YaHei"/>
-                <w:sz w:val="24"/>
+                <w:rFonts w:ascii="微软雅黑" w:eastAsia="微软雅黑" w:hAnsi="微软雅黑"/>
                 <w:szCs w:val="24"/>
               </w:rPr>
             </w:pPr>
@@ -3174,8 +3285,7 @@
             <w:pPr>
               <w:jc w:val="center"/>
               <w:rPr>
-                <w:rFonts w:ascii="Microsoft YaHei" w:eastAsia="Microsoft YaHei" w:hAnsi="Microsoft YaHei"/>
-                <w:sz w:val="24"/>
+                <w:rFonts w:ascii="微软雅黑" w:eastAsia="微软雅黑" w:hAnsi="微软雅黑"/>
                 <w:szCs w:val="24"/>
               </w:rPr>
             </w:pPr>
@@ -3191,8 +3301,7 @@
             <w:pPr>
               <w:jc w:val="center"/>
               <w:rPr>
-                <w:rFonts w:ascii="Microsoft YaHei" w:eastAsia="Microsoft YaHei" w:hAnsi="Microsoft YaHei"/>
-                <w:sz w:val="24"/>
+                <w:rFonts w:ascii="微软雅黑" w:eastAsia="微软雅黑" w:hAnsi="微软雅黑"/>
                 <w:szCs w:val="24"/>
               </w:rPr>
             </w:pPr>
@@ -3209,14 +3318,13 @@
             <w:pPr>
               <w:jc w:val="center"/>
               <w:rPr>
-                <w:rFonts w:ascii="Microsoft YaHei" w:eastAsia="Microsoft YaHei" w:hAnsi="Microsoft YaHei"/>
-                <w:sz w:val="24"/>
-                <w:szCs w:val="24"/>
-              </w:rPr>
-            </w:pPr>
-            <w:r>
-              <w:rPr>
-                <w:rFonts w:ascii="Microsoft YaHei" w:eastAsia="Microsoft YaHei" w:hAnsi="Microsoft YaHei" w:hint="eastAsia"/>
+                <w:rFonts w:ascii="微软雅黑" w:eastAsia="微软雅黑" w:hAnsi="微软雅黑"/>
+                <w:szCs w:val="24"/>
+              </w:rPr>
+            </w:pPr>
+            <w:r>
+              <w:rPr>
+                <w:rFonts w:ascii="微软雅黑" w:eastAsia="微软雅黑" w:hAnsi="微软雅黑" w:hint="eastAsia"/>
                 <w:sz w:val="24"/>
                 <w:szCs w:val="24"/>
               </w:rPr>
@@ -3234,14 +3342,13 @@
             <w:pPr>
               <w:jc w:val="center"/>
               <w:rPr>
-                <w:rFonts w:ascii="Microsoft YaHei" w:eastAsia="Microsoft YaHei" w:hAnsi="Microsoft YaHei"/>
-                <w:sz w:val="24"/>
-                <w:szCs w:val="24"/>
-              </w:rPr>
-            </w:pPr>
-            <w:r>
-              <w:rPr>
-                <w:rFonts w:ascii="Microsoft YaHei" w:eastAsia="Microsoft YaHei" w:hAnsi="Microsoft YaHei" w:hint="eastAsia"/>
+                <w:rFonts w:ascii="微软雅黑" w:eastAsia="微软雅黑" w:hAnsi="微软雅黑"/>
+                <w:szCs w:val="24"/>
+              </w:rPr>
+            </w:pPr>
+            <w:r>
+              <w:rPr>
+                <w:rFonts w:ascii="微软雅黑" w:eastAsia="微软雅黑" w:hAnsi="微软雅黑" w:hint="eastAsia"/>
                 <w:sz w:val="24"/>
                 <w:szCs w:val="24"/>
               </w:rPr>
@@ -3263,8 +3370,7 @@
             <w:pPr>
               <w:jc w:val="center"/>
               <w:rPr>
-                <w:rFonts w:ascii="Microsoft YaHei" w:eastAsia="Microsoft YaHei" w:hAnsi="Microsoft YaHei"/>
-                <w:sz w:val="24"/>
+                <w:rFonts w:ascii="微软雅黑" w:eastAsia="微软雅黑" w:hAnsi="微软雅黑"/>
                 <w:szCs w:val="24"/>
               </w:rPr>
             </w:pPr>
@@ -3280,8 +3386,7 @@
             <w:pPr>
               <w:jc w:val="center"/>
               <w:rPr>
-                <w:rFonts w:ascii="Microsoft YaHei" w:eastAsia="Microsoft YaHei" w:hAnsi="Microsoft YaHei"/>
-                <w:sz w:val="24"/>
+                <w:rFonts w:ascii="微软雅黑" w:eastAsia="微软雅黑" w:hAnsi="微软雅黑"/>
                 <w:szCs w:val="24"/>
               </w:rPr>
             </w:pPr>
@@ -3297,8 +3402,7 @@
             <w:pPr>
               <w:jc w:val="center"/>
               <w:rPr>
-                <w:rFonts w:ascii="Microsoft YaHei" w:eastAsia="Microsoft YaHei" w:hAnsi="Microsoft YaHei"/>
-                <w:sz w:val="24"/>
+                <w:rFonts w:ascii="微软雅黑" w:eastAsia="微软雅黑" w:hAnsi="微软雅黑"/>
                 <w:szCs w:val="24"/>
               </w:rPr>
             </w:pPr>
@@ -3314,8 +3418,7 @@
             <w:pPr>
               <w:jc w:val="center"/>
               <w:rPr>
-                <w:rFonts w:ascii="Microsoft YaHei" w:eastAsia="Microsoft YaHei" w:hAnsi="Microsoft YaHei"/>
-                <w:sz w:val="24"/>
+                <w:rFonts w:ascii="微软雅黑" w:eastAsia="微软雅黑" w:hAnsi="微软雅黑"/>
                 <w:szCs w:val="24"/>
               </w:rPr>
             </w:pPr>
@@ -3331,8 +3434,7 @@
             <w:pPr>
               <w:jc w:val="center"/>
               <w:rPr>
-                <w:rFonts w:ascii="Microsoft YaHei" w:eastAsia="Microsoft YaHei" w:hAnsi="Microsoft YaHei"/>
-                <w:sz w:val="24"/>
+                <w:rFonts w:ascii="微软雅黑" w:eastAsia="微软雅黑" w:hAnsi="微软雅黑"/>
                 <w:szCs w:val="24"/>
               </w:rPr>
             </w:pPr>
@@ -3349,8 +3451,7 @@
             <w:pPr>
               <w:jc w:val="center"/>
               <w:rPr>
-                <w:rFonts w:ascii="Microsoft YaHei" w:eastAsia="Microsoft YaHei" w:hAnsi="Microsoft YaHei"/>
-                <w:sz w:val="24"/>
+                <w:rFonts w:ascii="微软雅黑" w:eastAsia="微软雅黑" w:hAnsi="微软雅黑"/>
                 <w:szCs w:val="24"/>
               </w:rPr>
             </w:pPr>
@@ -3366,14 +3467,13 @@
             <w:pPr>
               <w:jc w:val="center"/>
               <w:rPr>
-                <w:rFonts w:ascii="Microsoft YaHei" w:eastAsia="Microsoft YaHei" w:hAnsi="Microsoft YaHei"/>
-                <w:sz w:val="24"/>
-                <w:szCs w:val="24"/>
-              </w:rPr>
-            </w:pPr>
-            <w:r>
-              <w:rPr>
-                <w:rFonts w:ascii="Microsoft YaHei" w:eastAsia="Microsoft YaHei" w:hAnsi="Microsoft YaHei" w:hint="eastAsia"/>
+                <w:rFonts w:ascii="微软雅黑" w:eastAsia="微软雅黑" w:hAnsi="微软雅黑"/>
+                <w:szCs w:val="24"/>
+              </w:rPr>
+            </w:pPr>
+            <w:r>
+              <w:rPr>
+                <w:rFonts w:ascii="微软雅黑" w:eastAsia="微软雅黑" w:hAnsi="微软雅黑" w:hint="eastAsia"/>
                 <w:sz w:val="24"/>
                 <w:szCs w:val="24"/>
               </w:rPr>
@@ -3381,7 +3481,7 @@
             </w:r>
             <w:r>
               <w:rPr>
-                <w:rFonts w:ascii="Microsoft YaHei" w:eastAsia="Microsoft YaHei" w:hAnsi="Microsoft YaHei" w:hint="eastAsia"/>
+                <w:rFonts w:ascii="微软雅黑" w:eastAsia="微软雅黑" w:hAnsi="微软雅黑" w:hint="eastAsia"/>
                 <w:sz w:val="24"/>
                 <w:szCs w:val="24"/>
               </w:rPr>
@@ -3399,14 +3499,13 @@
             <w:pPr>
               <w:jc w:val="center"/>
               <w:rPr>
-                <w:rFonts w:ascii="Microsoft YaHei" w:eastAsia="Microsoft YaHei" w:hAnsi="Microsoft YaHei"/>
-                <w:sz w:val="24"/>
-                <w:szCs w:val="24"/>
-              </w:rPr>
-            </w:pPr>
-            <w:r>
-              <w:rPr>
-                <w:rFonts w:ascii="Microsoft YaHei" w:eastAsia="Microsoft YaHei" w:hAnsi="Microsoft YaHei" w:hint="eastAsia"/>
+                <w:rFonts w:ascii="微软雅黑" w:eastAsia="微软雅黑" w:hAnsi="微软雅黑"/>
+                <w:szCs w:val="24"/>
+              </w:rPr>
+            </w:pPr>
+            <w:r>
+              <w:rPr>
+                <w:rFonts w:ascii="微软雅黑" w:eastAsia="微软雅黑" w:hAnsi="微软雅黑" w:hint="eastAsia"/>
                 <w:sz w:val="24"/>
                 <w:szCs w:val="24"/>
               </w:rPr>
@@ -3414,7 +3513,7 @@
             </w:r>
             <w:r>
               <w:rPr>
-                <w:rFonts w:ascii="Microsoft YaHei" w:eastAsia="Microsoft YaHei" w:hAnsi="Microsoft YaHei" w:hint="eastAsia"/>
+                <w:rFonts w:ascii="微软雅黑" w:eastAsia="微软雅黑" w:hAnsi="微软雅黑" w:hint="eastAsia"/>
                 <w:sz w:val="24"/>
                 <w:szCs w:val="24"/>
               </w:rPr>
@@ -3422,7 +3521,7 @@
             </w:r>
             <w:r>
               <w:rPr>
-                <w:rFonts w:ascii="Microsoft YaHei" w:eastAsia="Microsoft YaHei" w:hAnsi="Microsoft YaHei" w:hint="eastAsia"/>
+                <w:rFonts w:ascii="微软雅黑" w:eastAsia="微软雅黑" w:hAnsi="微软雅黑" w:hint="eastAsia"/>
                 <w:sz w:val="24"/>
                 <w:szCs w:val="24"/>
               </w:rPr>
@@ -3447,8 +3546,7 @@
             <w:pPr>
               <w:jc w:val="center"/>
               <w:rPr>
-                <w:rFonts w:ascii="Microsoft YaHei" w:eastAsia="Microsoft YaHei" w:hAnsi="Microsoft YaHei"/>
-                <w:sz w:val="24"/>
+                <w:rFonts w:ascii="微软雅黑" w:eastAsia="微软雅黑" w:hAnsi="微软雅黑"/>
                 <w:szCs w:val="24"/>
               </w:rPr>
             </w:pPr>
@@ -3467,8 +3565,7 @@
             <w:pPr>
               <w:jc w:val="center"/>
               <w:rPr>
-                <w:rFonts w:ascii="Microsoft YaHei" w:eastAsia="Microsoft YaHei" w:hAnsi="Microsoft YaHei"/>
-                <w:sz w:val="24"/>
+                <w:rFonts w:ascii="微软雅黑" w:eastAsia="微软雅黑" w:hAnsi="微软雅黑"/>
                 <w:szCs w:val="24"/>
               </w:rPr>
             </w:pPr>
@@ -3487,8 +3584,7 @@
             <w:pPr>
               <w:jc w:val="center"/>
               <w:rPr>
-                <w:rFonts w:ascii="Microsoft YaHei" w:eastAsia="Microsoft YaHei" w:hAnsi="Microsoft YaHei"/>
-                <w:sz w:val="24"/>
+                <w:rFonts w:ascii="微软雅黑" w:eastAsia="微软雅黑" w:hAnsi="微软雅黑"/>
                 <w:szCs w:val="24"/>
               </w:rPr>
             </w:pPr>
@@ -3507,8 +3603,7 @@
             <w:pPr>
               <w:jc w:val="center"/>
               <w:rPr>
-                <w:rFonts w:ascii="Microsoft YaHei" w:eastAsia="Microsoft YaHei" w:hAnsi="Microsoft YaHei"/>
-                <w:sz w:val="24"/>
+                <w:rFonts w:ascii="微软雅黑" w:eastAsia="微软雅黑" w:hAnsi="微软雅黑"/>
                 <w:szCs w:val="24"/>
               </w:rPr>
             </w:pPr>
@@ -3527,8 +3622,7 @@
             <w:pPr>
               <w:jc w:val="center"/>
               <w:rPr>
-                <w:rFonts w:ascii="Microsoft YaHei" w:eastAsia="Microsoft YaHei" w:hAnsi="Microsoft YaHei"/>
-                <w:sz w:val="24"/>
+                <w:rFonts w:ascii="微软雅黑" w:eastAsia="微软雅黑" w:hAnsi="微软雅黑"/>
                 <w:szCs w:val="24"/>
               </w:rPr>
             </w:pPr>
@@ -3547,14 +3641,13 @@
             <w:pPr>
               <w:jc w:val="center"/>
               <w:rPr>
-                <w:rFonts w:ascii="Microsoft YaHei" w:eastAsia="Microsoft YaHei" w:hAnsi="Microsoft YaHei"/>
-                <w:sz w:val="24"/>
-                <w:szCs w:val="24"/>
-              </w:rPr>
-            </w:pPr>
-            <w:r>
-              <w:rPr>
-                <w:rFonts w:ascii="Microsoft YaHei" w:eastAsia="Microsoft YaHei" w:hAnsi="Microsoft YaHei" w:hint="eastAsia"/>
+                <w:rFonts w:ascii="微软雅黑" w:eastAsia="微软雅黑" w:hAnsi="微软雅黑"/>
+                <w:szCs w:val="24"/>
+              </w:rPr>
+            </w:pPr>
+            <w:r>
+              <w:rPr>
+                <w:rFonts w:ascii="微软雅黑" w:eastAsia="微软雅黑" w:hAnsi="微软雅黑" w:hint="eastAsia"/>
                 <w:sz w:val="24"/>
                 <w:szCs w:val="24"/>
               </w:rPr>
@@ -3575,8 +3668,7 @@
             <w:pPr>
               <w:jc w:val="center"/>
               <w:rPr>
-                <w:rFonts w:ascii="Microsoft YaHei" w:eastAsia="Microsoft YaHei" w:hAnsi="Microsoft YaHei"/>
-                <w:sz w:val="24"/>
+                <w:rFonts w:ascii="微软雅黑" w:eastAsia="微软雅黑" w:hAnsi="微软雅黑"/>
                 <w:szCs w:val="24"/>
               </w:rPr>
             </w:pPr>
@@ -3595,8 +3687,7 @@
             <w:pPr>
               <w:jc w:val="center"/>
               <w:rPr>
-                <w:rFonts w:ascii="Microsoft YaHei" w:eastAsia="Microsoft YaHei" w:hAnsi="Microsoft YaHei"/>
-                <w:sz w:val="24"/>
+                <w:rFonts w:ascii="微软雅黑" w:eastAsia="微软雅黑" w:hAnsi="微软雅黑"/>
                 <w:szCs w:val="24"/>
               </w:rPr>
             </w:pPr>
@@ -3614,8 +3705,7 @@
             <w:pPr>
               <w:jc w:val="center"/>
               <w:rPr>
-                <w:rFonts w:ascii="Microsoft YaHei" w:eastAsia="Microsoft YaHei" w:hAnsi="Microsoft YaHei"/>
-                <w:sz w:val="24"/>
+                <w:rFonts w:ascii="微软雅黑" w:eastAsia="微软雅黑" w:hAnsi="微软雅黑"/>
                 <w:szCs w:val="24"/>
               </w:rPr>
             </w:pPr>
@@ -3631,8 +3721,7 @@
             <w:pPr>
               <w:jc w:val="center"/>
               <w:rPr>
-                <w:rFonts w:ascii="Microsoft YaHei" w:eastAsia="Microsoft YaHei" w:hAnsi="Microsoft YaHei"/>
-                <w:sz w:val="24"/>
+                <w:rFonts w:ascii="微软雅黑" w:eastAsia="微软雅黑" w:hAnsi="微软雅黑"/>
                 <w:szCs w:val="24"/>
               </w:rPr>
             </w:pPr>
@@ -3648,8 +3737,7 @@
             <w:pPr>
               <w:jc w:val="center"/>
               <w:rPr>
-                <w:rFonts w:ascii="Microsoft YaHei" w:eastAsia="Microsoft YaHei" w:hAnsi="Microsoft YaHei"/>
-                <w:sz w:val="24"/>
+                <w:rFonts w:ascii="微软雅黑" w:eastAsia="微软雅黑" w:hAnsi="微软雅黑"/>
                 <w:szCs w:val="24"/>
               </w:rPr>
             </w:pPr>
@@ -3665,8 +3753,7 @@
             <w:pPr>
               <w:jc w:val="center"/>
               <w:rPr>
-                <w:rFonts w:ascii="Microsoft YaHei" w:eastAsia="Microsoft YaHei" w:hAnsi="Microsoft YaHei"/>
-                <w:sz w:val="24"/>
+                <w:rFonts w:ascii="微软雅黑" w:eastAsia="微软雅黑" w:hAnsi="微软雅黑"/>
                 <w:szCs w:val="24"/>
               </w:rPr>
             </w:pPr>
@@ -3682,8 +3769,7 @@
             <w:pPr>
               <w:jc w:val="center"/>
               <w:rPr>
-                <w:rFonts w:ascii="Microsoft YaHei" w:eastAsia="Microsoft YaHei" w:hAnsi="Microsoft YaHei"/>
-                <w:sz w:val="24"/>
+                <w:rFonts w:ascii="微软雅黑" w:eastAsia="微软雅黑" w:hAnsi="微软雅黑"/>
                 <w:szCs w:val="24"/>
               </w:rPr>
             </w:pPr>
@@ -3699,14 +3785,13 @@
             <w:pPr>
               <w:jc w:val="center"/>
               <w:rPr>
-                <w:rFonts w:ascii="Microsoft YaHei" w:eastAsia="Microsoft YaHei" w:hAnsi="Microsoft YaHei"/>
-                <w:sz w:val="24"/>
-                <w:szCs w:val="24"/>
-              </w:rPr>
-            </w:pPr>
-            <w:r>
-              <w:rPr>
-                <w:rFonts w:ascii="Microsoft YaHei" w:eastAsia="Microsoft YaHei" w:hAnsi="Microsoft YaHei" w:hint="eastAsia"/>
+                <w:rFonts w:ascii="微软雅黑" w:eastAsia="微软雅黑" w:hAnsi="微软雅黑"/>
+                <w:szCs w:val="24"/>
+              </w:rPr>
+            </w:pPr>
+            <w:r>
+              <w:rPr>
+                <w:rFonts w:ascii="微软雅黑" w:eastAsia="微软雅黑" w:hAnsi="微软雅黑" w:hint="eastAsia"/>
                 <w:sz w:val="24"/>
                 <w:szCs w:val="24"/>
               </w:rPr>
@@ -3724,8 +3809,7 @@
             <w:pPr>
               <w:jc w:val="center"/>
               <w:rPr>
-                <w:rFonts w:ascii="Microsoft YaHei" w:eastAsia="Microsoft YaHei" w:hAnsi="Microsoft YaHei"/>
-                <w:sz w:val="24"/>
+                <w:rFonts w:ascii="微软雅黑" w:eastAsia="微软雅黑" w:hAnsi="微软雅黑"/>
                 <w:szCs w:val="24"/>
               </w:rPr>
             </w:pPr>
@@ -3741,8 +3825,7 @@
             <w:pPr>
               <w:jc w:val="center"/>
               <w:rPr>
-                <w:rFonts w:ascii="Microsoft YaHei" w:eastAsia="Microsoft YaHei" w:hAnsi="Microsoft YaHei"/>
-                <w:sz w:val="24"/>
+                <w:rFonts w:ascii="微软雅黑" w:eastAsia="微软雅黑" w:hAnsi="微软雅黑"/>
                 <w:szCs w:val="24"/>
               </w:rPr>
             </w:pPr>
@@ -3754,16 +3837,16 @@
       <w:pPr>
         <w:jc w:val="center"/>
         <w:rPr>
-          <w:rFonts w:ascii="Microsoft YaHei" w:eastAsia="Microsoft YaHei" w:hAnsi="Microsoft YaHei"/>
-          <w:sz w:val="24"/>
-          <w:szCs w:val="24"/>
-        </w:rPr>
-      </w:pPr>
-    </w:p>
-    <w:p>
-      <w:pPr>
-        <w:rPr>
-          <w:rFonts w:ascii="Microsoft YaHei" w:eastAsia="Microsoft YaHei" w:hAnsi="Microsoft YaHei"/>
+          <w:rFonts w:ascii="微软雅黑" w:eastAsia="微软雅黑" w:hAnsi="微软雅黑"/>
+          <w:sz w:val="24"/>
+          <w:szCs w:val="24"/>
+        </w:rPr>
+      </w:pPr>
+    </w:p>
+    <w:p>
+      <w:pPr>
+        <w:rPr>
+          <w:rFonts w:ascii="微软雅黑" w:eastAsia="微软雅黑" w:hAnsi="微软雅黑"/>
           <w:sz w:val="24"/>
           <w:szCs w:val="24"/>
         </w:rPr>
@@ -3776,14 +3859,14 @@
           <w:numId w:val="1"/>
         </w:numPr>
         <w:rPr>
-          <w:rFonts w:ascii="Microsoft YaHei" w:eastAsia="Microsoft YaHei" w:hAnsi="Microsoft YaHei"/>
-          <w:sz w:val="24"/>
-          <w:szCs w:val="24"/>
-        </w:rPr>
-      </w:pPr>
-      <w:r>
-        <w:rPr>
-          <w:rFonts w:ascii="Microsoft YaHei" w:eastAsia="Microsoft YaHei" w:hAnsi="Microsoft YaHei" w:hint="eastAsia"/>
+          <w:rFonts w:ascii="微软雅黑" w:eastAsia="微软雅黑" w:hAnsi="微软雅黑"/>
+          <w:sz w:val="24"/>
+          <w:szCs w:val="24"/>
+        </w:rPr>
+      </w:pPr>
+      <w:r>
+        <w:rPr>
+          <w:rFonts w:ascii="微软雅黑" w:eastAsia="微软雅黑" w:hAnsi="微软雅黑" w:hint="eastAsia"/>
           <w:sz w:val="24"/>
           <w:szCs w:val="24"/>
         </w:rPr>
@@ -3794,14 +3877,14 @@
       <w:pPr>
         <w:ind w:firstLine="420"/>
         <w:rPr>
-          <w:rFonts w:ascii="Microsoft YaHei" w:eastAsia="Microsoft YaHei" w:hAnsi="Microsoft YaHei"/>
-          <w:sz w:val="24"/>
-          <w:szCs w:val="24"/>
-        </w:rPr>
-      </w:pPr>
-      <w:r>
-        <w:rPr>
-          <w:rFonts w:ascii="Microsoft YaHei" w:eastAsia="Microsoft YaHei" w:hAnsi="Microsoft YaHei" w:hint="eastAsia"/>
+          <w:rFonts w:ascii="微软雅黑" w:eastAsia="微软雅黑" w:hAnsi="微软雅黑"/>
+          <w:sz w:val="24"/>
+          <w:szCs w:val="24"/>
+        </w:rPr>
+      </w:pPr>
+      <w:r>
+        <w:rPr>
+          <w:rFonts w:ascii="微软雅黑" w:eastAsia="微软雅黑" w:hAnsi="微软雅黑" w:hint="eastAsia"/>
           <w:sz w:val="24"/>
           <w:szCs w:val="24"/>
         </w:rPr>
@@ -3812,14 +3895,14 @@
       <w:pPr>
         <w:ind w:firstLine="420"/>
         <w:rPr>
-          <w:rFonts w:ascii="Microsoft YaHei" w:eastAsia="Microsoft YaHei" w:hAnsi="Microsoft YaHei"/>
-          <w:sz w:val="24"/>
-          <w:szCs w:val="24"/>
-        </w:rPr>
-      </w:pPr>
-      <w:r>
-        <w:rPr>
-          <w:rFonts w:ascii="Microsoft YaHei" w:eastAsia="Microsoft YaHei" w:hAnsi="Microsoft YaHei" w:hint="eastAsia"/>
+          <w:rFonts w:ascii="微软雅黑" w:eastAsia="微软雅黑" w:hAnsi="微软雅黑"/>
+          <w:sz w:val="24"/>
+          <w:szCs w:val="24"/>
+        </w:rPr>
+      </w:pPr>
+      <w:r>
+        <w:rPr>
+          <w:rFonts w:ascii="微软雅黑" w:eastAsia="微软雅黑" w:hAnsi="微软雅黑" w:hint="eastAsia"/>
           <w:sz w:val="24"/>
           <w:szCs w:val="24"/>
         </w:rPr>
@@ -3827,7 +3910,7 @@
       </w:r>
       <w:r>
         <w:rPr>
-          <w:rFonts w:ascii="Microsoft YaHei" w:eastAsia="Microsoft YaHei" w:hAnsi="Microsoft YaHei" w:hint="eastAsia"/>
+          <w:rFonts w:ascii="微软雅黑" w:eastAsia="微软雅黑" w:hAnsi="微软雅黑" w:hint="eastAsia"/>
           <w:sz w:val="24"/>
           <w:szCs w:val="24"/>
         </w:rPr>
@@ -3835,7 +3918,7 @@
       </w:r>
       <w:r>
         <w:rPr>
-          <w:rFonts w:ascii="Microsoft YaHei" w:eastAsia="Microsoft YaHei" w:hAnsi="Microsoft YaHei"/>
+          <w:rFonts w:ascii="微软雅黑" w:eastAsia="微软雅黑" w:hAnsi="微软雅黑"/>
           <w:sz w:val="24"/>
           <w:szCs w:val="24"/>
         </w:rPr>
@@ -3843,7 +3926,7 @@
       </w:r>
       <w:r>
         <w:rPr>
-          <w:rFonts w:ascii="Microsoft YaHei" w:eastAsia="Microsoft YaHei" w:hAnsi="Microsoft YaHei" w:hint="eastAsia"/>
+          <w:rFonts w:ascii="微软雅黑" w:eastAsia="微软雅黑" w:hAnsi="微软雅黑" w:hint="eastAsia"/>
           <w:sz w:val="24"/>
           <w:szCs w:val="24"/>
         </w:rPr>
@@ -3854,7 +3937,7 @@
       <w:pPr>
         <w:ind w:firstLine="420"/>
         <w:rPr>
-          <w:rFonts w:ascii="Microsoft YaHei" w:eastAsia="Microsoft YaHei" w:hAnsi="Microsoft YaHei"/>
+          <w:rFonts w:ascii="微软雅黑" w:eastAsia="微软雅黑" w:hAnsi="微软雅黑"/>
           <w:sz w:val="24"/>
           <w:szCs w:val="24"/>
         </w:rPr>
@@ -3864,14 +3947,14 @@
       <w:pPr>
         <w:ind w:firstLine="420"/>
         <w:rPr>
-          <w:rFonts w:ascii="Microsoft YaHei" w:eastAsia="Microsoft YaHei" w:hAnsi="Microsoft YaHei"/>
-          <w:sz w:val="24"/>
-          <w:szCs w:val="24"/>
-        </w:rPr>
-      </w:pPr>
-      <w:r>
-        <w:rPr>
-          <w:rFonts w:ascii="Microsoft YaHei" w:eastAsia="Microsoft YaHei" w:hAnsi="Microsoft YaHei" w:hint="eastAsia"/>
+          <w:rFonts w:ascii="微软雅黑" w:eastAsia="微软雅黑" w:hAnsi="微软雅黑"/>
+          <w:sz w:val="24"/>
+          <w:szCs w:val="24"/>
+        </w:rPr>
+      </w:pPr>
+      <w:r>
+        <w:rPr>
+          <w:rFonts w:ascii="微软雅黑" w:eastAsia="微软雅黑" w:hAnsi="微软雅黑" w:hint="eastAsia"/>
           <w:sz w:val="24"/>
           <w:szCs w:val="24"/>
         </w:rPr>
@@ -3879,7 +3962,7 @@
       </w:r>
       <w:r>
         <w:rPr>
-          <w:rFonts w:ascii="Microsoft YaHei" w:eastAsia="Microsoft YaHei" w:hAnsi="Microsoft YaHei"/>
+          <w:rFonts w:ascii="微软雅黑" w:eastAsia="微软雅黑" w:hAnsi="微软雅黑"/>
           <w:sz w:val="24"/>
           <w:szCs w:val="24"/>
         </w:rPr>
@@ -3890,14 +3973,14 @@
       <w:pPr>
         <w:ind w:firstLine="420"/>
         <w:rPr>
-          <w:rFonts w:ascii="Microsoft YaHei" w:eastAsia="Microsoft YaHei" w:hAnsi="Microsoft YaHei"/>
-          <w:sz w:val="24"/>
-          <w:szCs w:val="24"/>
-        </w:rPr>
-      </w:pPr>
-      <w:r>
-        <w:rPr>
-          <w:rFonts w:ascii="Microsoft YaHei" w:eastAsia="Microsoft YaHei" w:hAnsi="Microsoft YaHei" w:hint="eastAsia"/>
+          <w:rFonts w:ascii="微软雅黑" w:eastAsia="微软雅黑" w:hAnsi="微软雅黑"/>
+          <w:sz w:val="24"/>
+          <w:szCs w:val="24"/>
+        </w:rPr>
+      </w:pPr>
+      <w:r>
+        <w:rPr>
+          <w:rFonts w:ascii="微软雅黑" w:eastAsia="微软雅黑" w:hAnsi="微软雅黑" w:hint="eastAsia"/>
           <w:sz w:val="24"/>
           <w:szCs w:val="24"/>
         </w:rPr>
@@ -3905,7 +3988,7 @@
       </w:r>
       <w:r>
         <w:rPr>
-          <w:rFonts w:ascii="Microsoft YaHei" w:eastAsia="Microsoft YaHei" w:hAnsi="Microsoft YaHei" w:hint="eastAsia"/>
+          <w:rFonts w:ascii="微软雅黑" w:eastAsia="微软雅黑" w:hAnsi="微软雅黑" w:hint="eastAsia"/>
           <w:sz w:val="24"/>
           <w:szCs w:val="24"/>
         </w:rPr>
@@ -3913,7 +3996,7 @@
       </w:r>
       <w:r>
         <w:rPr>
-          <w:rFonts w:ascii="Microsoft YaHei" w:eastAsia="Microsoft YaHei" w:hAnsi="Microsoft YaHei" w:hint="eastAsia"/>
+          <w:rFonts w:ascii="微软雅黑" w:eastAsia="微软雅黑" w:hAnsi="微软雅黑" w:hint="eastAsia"/>
           <w:sz w:val="24"/>
           <w:szCs w:val="24"/>
         </w:rPr>
@@ -3921,7 +4004,7 @@
       </w:r>
       <w:r>
         <w:rPr>
-          <w:rFonts w:ascii="Microsoft YaHei" w:eastAsia="Microsoft YaHei" w:hAnsi="Microsoft YaHei" w:hint="eastAsia"/>
+          <w:rFonts w:ascii="微软雅黑" w:eastAsia="微软雅黑" w:hAnsi="微软雅黑" w:hint="eastAsia"/>
           <w:sz w:val="24"/>
           <w:szCs w:val="24"/>
         </w:rPr>
@@ -3929,7 +4012,7 @@
       </w:r>
       <w:r>
         <w:rPr>
-          <w:rFonts w:ascii="Microsoft YaHei" w:eastAsia="Microsoft YaHei" w:hAnsi="Microsoft YaHei" w:hint="eastAsia"/>
+          <w:rFonts w:ascii="微软雅黑" w:eastAsia="微软雅黑" w:hAnsi="微软雅黑" w:hint="eastAsia"/>
           <w:sz w:val="24"/>
           <w:szCs w:val="24"/>
         </w:rPr>
@@ -3940,7 +4023,7 @@
       <w:pPr>
         <w:ind w:firstLine="420"/>
         <w:rPr>
-          <w:rFonts w:ascii="Microsoft YaHei" w:eastAsia="Microsoft YaHei" w:hAnsi="Microsoft YaHei"/>
+          <w:rFonts w:ascii="微软雅黑" w:eastAsia="微软雅黑" w:hAnsi="微软雅黑"/>
           <w:sz w:val="24"/>
           <w:szCs w:val="24"/>
         </w:rPr>
@@ -3950,14 +4033,14 @@
       <w:pPr>
         <w:ind w:firstLine="420"/>
         <w:rPr>
-          <w:rFonts w:ascii="Microsoft YaHei" w:eastAsia="Microsoft YaHei" w:hAnsi="Microsoft YaHei"/>
-          <w:sz w:val="24"/>
-          <w:szCs w:val="24"/>
-        </w:rPr>
-      </w:pPr>
-      <w:r>
-        <w:rPr>
-          <w:rFonts w:ascii="Microsoft YaHei" w:eastAsia="Microsoft YaHei" w:hAnsi="Microsoft YaHei" w:hint="eastAsia"/>
+          <w:rFonts w:ascii="微软雅黑" w:eastAsia="微软雅黑" w:hAnsi="微软雅黑"/>
+          <w:sz w:val="24"/>
+          <w:szCs w:val="24"/>
+        </w:rPr>
+      </w:pPr>
+      <w:r>
+        <w:rPr>
+          <w:rFonts w:ascii="微软雅黑" w:eastAsia="微软雅黑" w:hAnsi="微软雅黑" w:hint="eastAsia"/>
           <w:sz w:val="24"/>
           <w:szCs w:val="24"/>
         </w:rPr>
@@ -3965,7 +4048,7 @@
       </w:r>
       <w:r>
         <w:rPr>
-          <w:rFonts w:ascii="Microsoft YaHei" w:eastAsia="Microsoft YaHei" w:hAnsi="Microsoft YaHei"/>
+          <w:rFonts w:ascii="微软雅黑" w:eastAsia="微软雅黑" w:hAnsi="微软雅黑"/>
           <w:sz w:val="24"/>
           <w:szCs w:val="24"/>
         </w:rPr>
@@ -3976,14 +4059,14 @@
       <w:pPr>
         <w:ind w:firstLine="420"/>
         <w:rPr>
-          <w:rFonts w:ascii="Microsoft YaHei" w:eastAsia="Microsoft YaHei" w:hAnsi="Microsoft YaHei"/>
-          <w:sz w:val="24"/>
-          <w:szCs w:val="24"/>
-        </w:rPr>
-      </w:pPr>
-      <w:r>
-        <w:rPr>
-          <w:rFonts w:ascii="Microsoft YaHei" w:eastAsia="Microsoft YaHei" w:hAnsi="Microsoft YaHei" w:hint="eastAsia"/>
+          <w:rFonts w:ascii="微软雅黑" w:eastAsia="微软雅黑" w:hAnsi="微软雅黑"/>
+          <w:sz w:val="24"/>
+          <w:szCs w:val="24"/>
+        </w:rPr>
+      </w:pPr>
+      <w:r>
+        <w:rPr>
+          <w:rFonts w:ascii="微软雅黑" w:eastAsia="微软雅黑" w:hAnsi="微软雅黑" w:hint="eastAsia"/>
           <w:sz w:val="24"/>
           <w:szCs w:val="24"/>
         </w:rPr>
@@ -3991,7 +4074,7 @@
       </w:r>
       <w:r>
         <w:rPr>
-          <w:rFonts w:ascii="Microsoft YaHei" w:eastAsia="Microsoft YaHei" w:hAnsi="Microsoft YaHei" w:hint="eastAsia"/>
+          <w:rFonts w:ascii="微软雅黑" w:eastAsia="微软雅黑" w:hAnsi="微软雅黑" w:hint="eastAsia"/>
           <w:sz w:val="24"/>
           <w:szCs w:val="24"/>
         </w:rPr>
@@ -3999,7 +4082,7 @@
       </w:r>
       <w:r>
         <w:rPr>
-          <w:rFonts w:ascii="Microsoft YaHei" w:eastAsia="Microsoft YaHei" w:hAnsi="Microsoft YaHei" w:hint="eastAsia"/>
+          <w:rFonts w:ascii="微软雅黑" w:eastAsia="微软雅黑" w:hAnsi="微软雅黑" w:hint="eastAsia"/>
           <w:sz w:val="24"/>
           <w:szCs w:val="24"/>
         </w:rPr>
@@ -4007,15 +4090,15 @@
       </w:r>
       <w:r>
         <w:rPr>
-          <w:rFonts w:ascii="Microsoft YaHei" w:eastAsia="Microsoft YaHei" w:hAnsi="Microsoft YaHei" w:hint="eastAsia"/>
-          <w:sz w:val="24"/>
-          <w:szCs w:val="24"/>
-        </w:rPr>
-        <w:t>12</w:t>
-      </w:r>
-      <w:r>
-        <w:rPr>
-          <w:rFonts w:ascii="Microsoft YaHei" w:eastAsia="Microsoft YaHei" w:hAnsi="Microsoft YaHei" w:hint="eastAsia"/>
+          <w:rFonts w:ascii="微软雅黑" w:eastAsia="微软雅黑" w:hAnsi="微软雅黑" w:hint="eastAsia"/>
+          <w:sz w:val="24"/>
+          <w:szCs w:val="24"/>
+        </w:rPr>
+        <w:t>15</w:t>
+      </w:r>
+      <w:r>
+        <w:rPr>
+          <w:rFonts w:ascii="微软雅黑" w:eastAsia="微软雅黑" w:hAnsi="微软雅黑" w:hint="eastAsia"/>
           <w:sz w:val="24"/>
           <w:szCs w:val="24"/>
         </w:rPr>
@@ -4026,7 +4109,7 @@
       <w:pPr>
         <w:ind w:firstLine="420"/>
         <w:rPr>
-          <w:rFonts w:ascii="Microsoft YaHei" w:eastAsia="Microsoft YaHei" w:hAnsi="Microsoft YaHei"/>
+          <w:rFonts w:ascii="微软雅黑" w:eastAsia="微软雅黑" w:hAnsi="微软雅黑"/>
           <w:sz w:val="24"/>
           <w:szCs w:val="24"/>
         </w:rPr>
@@ -4036,14 +4119,14 @@
       <w:pPr>
         <w:ind w:firstLine="420"/>
         <w:rPr>
-          <w:rFonts w:ascii="Microsoft YaHei" w:eastAsia="Microsoft YaHei" w:hAnsi="Microsoft YaHei"/>
-          <w:sz w:val="24"/>
-          <w:szCs w:val="24"/>
-        </w:rPr>
-      </w:pPr>
-      <w:r>
-        <w:rPr>
-          <w:rFonts w:ascii="Microsoft YaHei" w:eastAsia="Microsoft YaHei" w:hAnsi="Microsoft YaHei" w:hint="eastAsia"/>
+          <w:rFonts w:ascii="微软雅黑" w:eastAsia="微软雅黑" w:hAnsi="微软雅黑"/>
+          <w:sz w:val="24"/>
+          <w:szCs w:val="24"/>
+        </w:rPr>
+      </w:pPr>
+      <w:r>
+        <w:rPr>
+          <w:rFonts w:ascii="微软雅黑" w:eastAsia="微软雅黑" w:hAnsi="微软雅黑" w:hint="eastAsia"/>
           <w:sz w:val="24"/>
           <w:szCs w:val="24"/>
         </w:rPr>
@@ -4054,14 +4137,14 @@
       <w:pPr>
         <w:ind w:firstLine="420"/>
         <w:rPr>
-          <w:rFonts w:ascii="Microsoft YaHei" w:eastAsia="Microsoft YaHei" w:hAnsi="Microsoft YaHei"/>
-          <w:sz w:val="24"/>
-          <w:szCs w:val="24"/>
-        </w:rPr>
-      </w:pPr>
-      <w:r>
-        <w:rPr>
-          <w:rFonts w:ascii="Microsoft YaHei" w:eastAsia="Microsoft YaHei" w:hAnsi="Microsoft YaHei" w:hint="eastAsia"/>
+          <w:rFonts w:ascii="微软雅黑" w:eastAsia="微软雅黑" w:hAnsi="微软雅黑" w:hint="eastAsia"/>
+          <w:sz w:val="24"/>
+          <w:szCs w:val="24"/>
+        </w:rPr>
+      </w:pPr>
+      <w:r>
+        <w:rPr>
+          <w:rFonts w:ascii="微软雅黑" w:eastAsia="微软雅黑" w:hAnsi="微软雅黑" w:hint="eastAsia"/>
           <w:sz w:val="24"/>
           <w:szCs w:val="24"/>
         </w:rPr>
@@ -4069,7 +4152,7 @@
       </w:r>
       <w:r>
         <w:rPr>
-          <w:rFonts w:ascii="Microsoft YaHei" w:eastAsia="Microsoft YaHei" w:hAnsi="Microsoft YaHei" w:hint="eastAsia"/>
+          <w:rFonts w:ascii="微软雅黑" w:eastAsia="微软雅黑" w:hAnsi="微软雅黑" w:hint="eastAsia"/>
           <w:sz w:val="24"/>
           <w:szCs w:val="24"/>
         </w:rPr>
@@ -4077,7 +4160,7 @@
       </w:r>
       <w:r>
         <w:rPr>
-          <w:rFonts w:ascii="Microsoft YaHei" w:eastAsia="Microsoft YaHei" w:hAnsi="Microsoft YaHei" w:hint="eastAsia"/>
+          <w:rFonts w:ascii="微软雅黑" w:eastAsia="微软雅黑" w:hAnsi="微软雅黑" w:hint="eastAsia"/>
           <w:sz w:val="24"/>
           <w:szCs w:val="24"/>
         </w:rPr>
@@ -4085,20 +4168,1090 @@
       </w:r>
       <w:r>
         <w:rPr>
-          <w:rFonts w:ascii="Microsoft YaHei" w:eastAsia="Microsoft YaHei" w:hAnsi="Microsoft YaHei" w:hint="eastAsia"/>
-          <w:sz w:val="24"/>
-          <w:szCs w:val="24"/>
-        </w:rPr>
-        <w:t>13</w:t>
-      </w:r>
-      <w:r>
-        <w:rPr>
-          <w:rFonts w:ascii="Microsoft YaHei" w:eastAsia="Microsoft YaHei" w:hAnsi="Microsoft YaHei" w:hint="eastAsia"/>
+          <w:rFonts w:ascii="微软雅黑" w:eastAsia="微软雅黑" w:hAnsi="微软雅黑" w:hint="eastAsia"/>
+          <w:sz w:val="24"/>
+          <w:szCs w:val="24"/>
+        </w:rPr>
+        <w:t>16</w:t>
+      </w:r>
+      <w:r>
+        <w:rPr>
+          <w:rFonts w:ascii="微软雅黑" w:eastAsia="微软雅黑" w:hAnsi="微软雅黑" w:hint="eastAsia"/>
           <w:sz w:val="24"/>
           <w:szCs w:val="24"/>
         </w:rPr>
         <w:t>日</w:t>
       </w:r>
+    </w:p>
+    <w:p>
+      <w:pPr>
+        <w:ind w:firstLine="420"/>
+        <w:rPr>
+          <w:rFonts w:ascii="微软雅黑" w:eastAsia="微软雅黑" w:hAnsi="微软雅黑" w:hint="eastAsia"/>
+          <w:sz w:val="24"/>
+          <w:szCs w:val="24"/>
+        </w:rPr>
+      </w:pPr>
+    </w:p>
+    <w:p>
+      <w:pPr>
+        <w:numPr>
+          <w:ilvl w:val="0"/>
+          <w:numId w:val="1"/>
+        </w:numPr>
+        <w:rPr>
+          <w:rFonts w:ascii="微软雅黑" w:eastAsia="微软雅黑" w:hAnsi="微软雅黑"/>
+          <w:sz w:val="24"/>
+          <w:szCs w:val="24"/>
+        </w:rPr>
+      </w:pPr>
+      <w:r>
+        <w:rPr>
+          <w:rFonts w:ascii="微软雅黑" w:eastAsia="微软雅黑" w:hAnsi="微软雅黑" w:hint="eastAsia"/>
+          <w:sz w:val="24"/>
+          <w:szCs w:val="24"/>
+        </w:rPr>
+        <w:t>执行检查表：</w:t>
+      </w:r>
+    </w:p>
+    <w:tbl>
+      <w:tblPr>
+        <w:tblW w:w="8519" w:type="dxa"/>
+        <w:tblBorders>
+          <w:top w:val="single" w:sz="4" w:space="0" w:color="auto"/>
+          <w:left w:val="single" w:sz="4" w:space="0" w:color="auto"/>
+          <w:bottom w:val="single" w:sz="4" w:space="0" w:color="auto"/>
+          <w:right w:val="single" w:sz="4" w:space="0" w:color="auto"/>
+          <w:insideH w:val="single" w:sz="4" w:space="0" w:color="auto"/>
+          <w:insideV w:val="single" w:sz="4" w:space="0" w:color="auto"/>
+        </w:tblBorders>
+        <w:tblLayout w:type="fixed"/>
+        <w:tblLook w:val="04A0"/>
+      </w:tblPr>
+      <w:tblGrid>
+        <w:gridCol w:w="863"/>
+        <w:gridCol w:w="862"/>
+        <w:gridCol w:w="862"/>
+        <w:gridCol w:w="862"/>
+        <w:gridCol w:w="859"/>
+        <w:gridCol w:w="849"/>
+        <w:gridCol w:w="848"/>
+        <w:gridCol w:w="847"/>
+        <w:gridCol w:w="837"/>
+        <w:gridCol w:w="830"/>
+      </w:tblGrid>
+      <w:tr>
+        <w:tc>
+          <w:tcPr>
+            <w:tcW w:w="863" w:type="dxa"/>
+            <w:vAlign w:val="center"/>
+          </w:tcPr>
+          <w:p>
+            <w:pPr>
+              <w:jc w:val="center"/>
+              <w:rPr>
+                <w:rFonts w:ascii="微软雅黑" w:eastAsia="微软雅黑" w:hAnsi="微软雅黑"/>
+                <w:sz w:val="24"/>
+                <w:szCs w:val="24"/>
+              </w:rPr>
+            </w:pPr>
+            <w:r>
+              <w:rPr>
+                <w:rFonts w:ascii="微软雅黑" w:eastAsia="微软雅黑" w:hAnsi="微软雅黑" w:hint="eastAsia"/>
+                <w:sz w:val="24"/>
+                <w:szCs w:val="24"/>
+              </w:rPr>
+              <w:t>人员</w:t>
+            </w:r>
+          </w:p>
+        </w:tc>
+        <w:tc>
+          <w:tcPr>
+            <w:tcW w:w="862" w:type="dxa"/>
+            <w:vAlign w:val="center"/>
+          </w:tcPr>
+          <w:p>
+            <w:pPr>
+              <w:jc w:val="center"/>
+              <w:rPr>
+                <w:rFonts w:ascii="微软雅黑" w:eastAsia="微软雅黑" w:hAnsi="微软雅黑"/>
+                <w:sz w:val="24"/>
+                <w:szCs w:val="24"/>
+              </w:rPr>
+            </w:pPr>
+            <w:r>
+              <w:rPr>
+                <w:rFonts w:ascii="微软雅黑" w:eastAsia="微软雅黑" w:hAnsi="微软雅黑" w:hint="eastAsia"/>
+                <w:sz w:val="24"/>
+                <w:szCs w:val="24"/>
+              </w:rPr>
+              <w:t>Day1</w:t>
+            </w:r>
+          </w:p>
+        </w:tc>
+        <w:tc>
+          <w:tcPr>
+            <w:tcW w:w="862" w:type="dxa"/>
+            <w:vAlign w:val="center"/>
+          </w:tcPr>
+          <w:p>
+            <w:pPr>
+              <w:jc w:val="center"/>
+              <w:rPr>
+                <w:rFonts w:ascii="微软雅黑" w:eastAsia="微软雅黑" w:hAnsi="微软雅黑"/>
+                <w:sz w:val="24"/>
+                <w:szCs w:val="24"/>
+              </w:rPr>
+            </w:pPr>
+            <w:r>
+              <w:rPr>
+                <w:rFonts w:ascii="微软雅黑" w:eastAsia="微软雅黑" w:hAnsi="微软雅黑" w:hint="eastAsia"/>
+                <w:sz w:val="24"/>
+                <w:szCs w:val="24"/>
+              </w:rPr>
+              <w:t>Day2~</w:t>
+            </w:r>
+            <w:r>
+              <w:rPr>
+                <w:rFonts w:ascii="微软雅黑" w:eastAsia="微软雅黑" w:hAnsi="微软雅黑" w:hint="eastAsia"/>
+                <w:sz w:val="24"/>
+                <w:szCs w:val="24"/>
+              </w:rPr>
+              <w:t>1</w:t>
+            </w:r>
+            <w:r>
+              <w:rPr>
+                <w:rFonts w:ascii="微软雅黑" w:eastAsia="微软雅黑" w:hAnsi="微软雅黑" w:hint="eastAsia"/>
+                <w:sz w:val="24"/>
+                <w:szCs w:val="24"/>
+              </w:rPr>
+              <w:t>3</w:t>
+            </w:r>
+          </w:p>
+        </w:tc>
+        <w:tc>
+          <w:tcPr>
+            <w:tcW w:w="862" w:type="dxa"/>
+            <w:vAlign w:val="center"/>
+          </w:tcPr>
+          <w:p>
+            <w:pPr>
+              <w:jc w:val="center"/>
+              <w:rPr>
+                <w:rFonts w:ascii="微软雅黑" w:eastAsia="微软雅黑" w:hAnsi="微软雅黑"/>
+                <w:sz w:val="24"/>
+                <w:szCs w:val="24"/>
+              </w:rPr>
+            </w:pPr>
+            <w:r>
+              <w:rPr>
+                <w:rFonts w:ascii="微软雅黑" w:eastAsia="微软雅黑" w:hAnsi="微软雅黑" w:hint="eastAsia"/>
+                <w:sz w:val="24"/>
+                <w:szCs w:val="24"/>
+              </w:rPr>
+              <w:t>Day</w:t>
+            </w:r>
+            <w:r>
+              <w:rPr>
+                <w:rFonts w:ascii="微软雅黑" w:eastAsia="微软雅黑" w:hAnsi="微软雅黑" w:hint="eastAsia"/>
+                <w:sz w:val="24"/>
+                <w:szCs w:val="24"/>
+              </w:rPr>
+              <w:t>1</w:t>
+            </w:r>
+            <w:r>
+              <w:rPr>
+                <w:rFonts w:ascii="微软雅黑" w:eastAsia="微软雅黑" w:hAnsi="微软雅黑" w:hint="eastAsia"/>
+                <w:sz w:val="24"/>
+                <w:szCs w:val="24"/>
+              </w:rPr>
+              <w:t>4~</w:t>
+            </w:r>
+            <w:r>
+              <w:rPr>
+                <w:rFonts w:ascii="微软雅黑" w:eastAsia="微软雅黑" w:hAnsi="微软雅黑" w:hint="eastAsia"/>
+                <w:sz w:val="24"/>
+                <w:szCs w:val="24"/>
+              </w:rPr>
+              <w:t>21</w:t>
+            </w:r>
+          </w:p>
+        </w:tc>
+        <w:tc>
+          <w:tcPr>
+            <w:tcW w:w="859" w:type="dxa"/>
+            <w:vAlign w:val="center"/>
+          </w:tcPr>
+          <w:p>
+            <w:pPr>
+              <w:jc w:val="center"/>
+              <w:rPr>
+                <w:rFonts w:ascii="微软雅黑" w:eastAsia="微软雅黑" w:hAnsi="微软雅黑" w:hint="eastAsia"/>
+                <w:sz w:val="24"/>
+                <w:szCs w:val="24"/>
+              </w:rPr>
+            </w:pPr>
+            <w:r>
+              <w:rPr>
+                <w:rFonts w:ascii="微软雅黑" w:eastAsia="微软雅黑" w:hAnsi="微软雅黑" w:hint="eastAsia"/>
+                <w:sz w:val="24"/>
+                <w:szCs w:val="24"/>
+              </w:rPr>
+              <w:t>Day</w:t>
+            </w:r>
+          </w:p>
+          <w:p>
+            <w:pPr>
+              <w:jc w:val="center"/>
+              <w:rPr>
+                <w:rFonts w:ascii="微软雅黑" w:eastAsia="微软雅黑" w:hAnsi="微软雅黑"/>
+                <w:sz w:val="24"/>
+                <w:szCs w:val="24"/>
+              </w:rPr>
+            </w:pPr>
+            <w:r>
+              <w:rPr>
+                <w:rFonts w:ascii="微软雅黑" w:eastAsia="微软雅黑" w:hAnsi="微软雅黑" w:hint="eastAsia"/>
+                <w:sz w:val="24"/>
+                <w:szCs w:val="24"/>
+              </w:rPr>
+              <w:t>22</w:t>
+            </w:r>
+          </w:p>
+        </w:tc>
+        <w:tc>
+          <w:tcPr>
+            <w:tcW w:w="849" w:type="dxa"/>
+            <w:vAlign w:val="center"/>
+          </w:tcPr>
+          <w:p>
+            <w:pPr>
+              <w:jc w:val="center"/>
+              <w:rPr>
+                <w:rFonts w:ascii="微软雅黑" w:eastAsia="微软雅黑" w:hAnsi="微软雅黑" w:hint="eastAsia"/>
+                <w:sz w:val="24"/>
+                <w:szCs w:val="24"/>
+              </w:rPr>
+            </w:pPr>
+            <w:r>
+              <w:rPr>
+                <w:rFonts w:ascii="微软雅黑" w:eastAsia="微软雅黑" w:hAnsi="微软雅黑" w:hint="eastAsia"/>
+                <w:sz w:val="24"/>
+                <w:szCs w:val="24"/>
+              </w:rPr>
+              <w:t>Day</w:t>
+            </w:r>
+          </w:p>
+          <w:p>
+            <w:pPr>
+              <w:jc w:val="center"/>
+              <w:rPr>
+                <w:rFonts w:ascii="微软雅黑" w:eastAsia="微软雅黑" w:hAnsi="微软雅黑"/>
+                <w:sz w:val="24"/>
+                <w:szCs w:val="24"/>
+              </w:rPr>
+            </w:pPr>
+            <w:r>
+              <w:rPr>
+                <w:rFonts w:ascii="微软雅黑" w:eastAsia="微软雅黑" w:hAnsi="微软雅黑" w:hint="eastAsia"/>
+                <w:sz w:val="24"/>
+                <w:szCs w:val="24"/>
+              </w:rPr>
+              <w:t>23</w:t>
+            </w:r>
+          </w:p>
+        </w:tc>
+        <w:tc>
+          <w:tcPr>
+            <w:tcW w:w="848" w:type="dxa"/>
+            <w:vAlign w:val="center"/>
+          </w:tcPr>
+          <w:p>
+            <w:pPr>
+              <w:jc w:val="center"/>
+              <w:rPr>
+                <w:rFonts w:ascii="微软雅黑" w:eastAsia="微软雅黑" w:hAnsi="微软雅黑" w:hint="eastAsia"/>
+                <w:sz w:val="24"/>
+                <w:szCs w:val="24"/>
+              </w:rPr>
+            </w:pPr>
+            <w:r>
+              <w:rPr>
+                <w:rFonts w:ascii="微软雅黑" w:eastAsia="微软雅黑" w:hAnsi="微软雅黑" w:hint="eastAsia"/>
+                <w:sz w:val="24"/>
+                <w:szCs w:val="24"/>
+              </w:rPr>
+              <w:t>Day</w:t>
+            </w:r>
+          </w:p>
+          <w:p>
+            <w:pPr>
+              <w:jc w:val="center"/>
+              <w:rPr>
+                <w:rFonts w:ascii="微软雅黑" w:eastAsia="微软雅黑" w:hAnsi="微软雅黑"/>
+                <w:sz w:val="24"/>
+                <w:szCs w:val="24"/>
+              </w:rPr>
+            </w:pPr>
+            <w:r>
+              <w:rPr>
+                <w:rFonts w:ascii="微软雅黑" w:eastAsia="微软雅黑" w:hAnsi="微软雅黑" w:hint="eastAsia"/>
+                <w:sz w:val="24"/>
+                <w:szCs w:val="24"/>
+              </w:rPr>
+              <w:t>24</w:t>
+            </w:r>
+          </w:p>
+        </w:tc>
+        <w:tc>
+          <w:tcPr>
+            <w:tcW w:w="847" w:type="dxa"/>
+            <w:vAlign w:val="center"/>
+          </w:tcPr>
+          <w:p>
+            <w:pPr>
+              <w:jc w:val="center"/>
+              <w:rPr>
+                <w:rFonts w:ascii="微软雅黑" w:eastAsia="微软雅黑" w:hAnsi="微软雅黑" w:hint="eastAsia"/>
+                <w:sz w:val="24"/>
+                <w:szCs w:val="24"/>
+              </w:rPr>
+            </w:pPr>
+            <w:r>
+              <w:rPr>
+                <w:rFonts w:ascii="微软雅黑" w:eastAsia="微软雅黑" w:hAnsi="微软雅黑" w:hint="eastAsia"/>
+                <w:sz w:val="24"/>
+                <w:szCs w:val="24"/>
+              </w:rPr>
+              <w:t>Day</w:t>
+            </w:r>
+          </w:p>
+          <w:p>
+            <w:pPr>
+              <w:jc w:val="center"/>
+              <w:rPr>
+                <w:rFonts w:ascii="微软雅黑" w:eastAsia="微软雅黑" w:hAnsi="微软雅黑"/>
+                <w:sz w:val="24"/>
+                <w:szCs w:val="24"/>
+              </w:rPr>
+            </w:pPr>
+            <w:r>
+              <w:rPr>
+                <w:rFonts w:ascii="微软雅黑" w:eastAsia="微软雅黑" w:hAnsi="微软雅黑" w:hint="eastAsia"/>
+                <w:sz w:val="24"/>
+                <w:szCs w:val="24"/>
+              </w:rPr>
+              <w:t>25</w:t>
+            </w:r>
+          </w:p>
+        </w:tc>
+        <w:tc>
+          <w:tcPr>
+            <w:tcW w:w="837" w:type="dxa"/>
+            <w:vAlign w:val="center"/>
+          </w:tcPr>
+          <w:p>
+            <w:pPr>
+              <w:jc w:val="center"/>
+              <w:rPr>
+                <w:rFonts w:ascii="微软雅黑" w:eastAsia="微软雅黑" w:hAnsi="微软雅黑" w:hint="eastAsia"/>
+                <w:sz w:val="24"/>
+                <w:szCs w:val="24"/>
+              </w:rPr>
+            </w:pPr>
+            <w:r>
+              <w:rPr>
+                <w:rFonts w:ascii="微软雅黑" w:eastAsia="微软雅黑" w:hAnsi="微软雅黑" w:hint="eastAsia"/>
+                <w:sz w:val="24"/>
+                <w:szCs w:val="24"/>
+              </w:rPr>
+              <w:t>Day</w:t>
+            </w:r>
+          </w:p>
+          <w:p>
+            <w:pPr>
+              <w:jc w:val="center"/>
+              <w:rPr>
+                <w:rFonts w:ascii="微软雅黑" w:eastAsia="微软雅黑" w:hAnsi="微软雅黑"/>
+                <w:sz w:val="24"/>
+                <w:szCs w:val="24"/>
+              </w:rPr>
+            </w:pPr>
+            <w:r>
+              <w:rPr>
+                <w:rFonts w:ascii="微软雅黑" w:eastAsia="微软雅黑" w:hAnsi="微软雅黑" w:hint="eastAsia"/>
+                <w:sz w:val="24"/>
+                <w:szCs w:val="24"/>
+              </w:rPr>
+              <w:t>26</w:t>
+            </w:r>
+          </w:p>
+        </w:tc>
+        <w:tc>
+          <w:tcPr>
+            <w:tcW w:w="830" w:type="dxa"/>
+            <w:vAlign w:val="center"/>
+          </w:tcPr>
+          <w:p>
+            <w:pPr>
+              <w:jc w:val="center"/>
+              <w:rPr>
+                <w:rFonts w:ascii="微软雅黑" w:eastAsia="微软雅黑" w:hAnsi="微软雅黑"/>
+                <w:sz w:val="24"/>
+                <w:szCs w:val="24"/>
+              </w:rPr>
+            </w:pPr>
+            <w:r>
+              <w:rPr>
+                <w:rFonts w:ascii="微软雅黑" w:eastAsia="微软雅黑" w:hAnsi="微软雅黑" w:hint="eastAsia"/>
+                <w:sz w:val="24"/>
+                <w:szCs w:val="24"/>
+              </w:rPr>
+              <w:t xml:space="preserve">Day </w:t>
+            </w:r>
+            <w:r>
+              <w:rPr>
+                <w:rFonts w:ascii="微软雅黑" w:eastAsia="微软雅黑" w:hAnsi="微软雅黑" w:hint="eastAsia"/>
+                <w:sz w:val="24"/>
+                <w:szCs w:val="24"/>
+              </w:rPr>
+              <w:t>27</w:t>
+            </w:r>
+          </w:p>
+        </w:tc>
+      </w:tr>
+      <w:tr>
+        <w:tc>
+          <w:tcPr>
+            <w:tcW w:w="863" w:type="dxa"/>
+            <w:vMerge w:val="restart"/>
+            <w:vAlign w:val="center"/>
+          </w:tcPr>
+          <w:p>
+            <w:pPr>
+              <w:jc w:val="center"/>
+              <w:rPr>
+                <w:rFonts w:ascii="微软雅黑" w:eastAsia="微软雅黑" w:hAnsi="微软雅黑"/>
+                <w:sz w:val="24"/>
+                <w:szCs w:val="24"/>
+              </w:rPr>
+            </w:pPr>
+            <w:r>
+              <w:rPr>
+                <w:rFonts w:ascii="微软雅黑" w:eastAsia="微软雅黑" w:hAnsi="微软雅黑"/>
+                <w:sz w:val="24"/>
+                <w:szCs w:val="24"/>
+              </w:rPr>
+              <w:t>王友运</w:t>
+            </w:r>
+          </w:p>
+          <w:p>
+            <w:pPr>
+              <w:jc w:val="center"/>
+              <w:rPr>
+                <w:rFonts w:ascii="微软雅黑" w:eastAsia="微软雅黑" w:hAnsi="微软雅黑"/>
+                <w:sz w:val="24"/>
+                <w:szCs w:val="24"/>
+              </w:rPr>
+            </w:pPr>
+            <w:r>
+              <w:rPr>
+                <w:rFonts w:ascii="微软雅黑" w:eastAsia="微软雅黑" w:hAnsi="微软雅黑" w:hint="eastAsia"/>
+                <w:sz w:val="24"/>
+                <w:szCs w:val="24"/>
+              </w:rPr>
+              <w:t>王雪</w:t>
+            </w:r>
+          </w:p>
+          <w:p>
+            <w:pPr>
+              <w:jc w:val="center"/>
+              <w:rPr>
+                <w:rFonts w:ascii="微软雅黑" w:eastAsia="微软雅黑" w:hAnsi="微软雅黑"/>
+                <w:sz w:val="24"/>
+                <w:szCs w:val="24"/>
+              </w:rPr>
+            </w:pPr>
+            <w:r>
+              <w:rPr>
+                <w:rFonts w:ascii="微软雅黑" w:eastAsia="微软雅黑" w:hAnsi="微软雅黑" w:hint="eastAsia"/>
+                <w:sz w:val="24"/>
+                <w:szCs w:val="24"/>
+              </w:rPr>
+              <w:t>赵德</w:t>
+            </w:r>
+            <w:r>
+              <w:rPr>
+                <w:rFonts w:ascii="微软雅黑" w:eastAsia="微软雅黑" w:hAnsi="微软雅黑" w:hint="eastAsia"/>
+                <w:sz w:val="24"/>
+                <w:szCs w:val="24"/>
+              </w:rPr>
+              <w:lastRenderedPageBreak/>
+              <w:t>宇</w:t>
+            </w:r>
+          </w:p>
+          <w:p>
+            <w:pPr>
+              <w:jc w:val="center"/>
+              <w:rPr>
+                <w:rFonts w:ascii="微软雅黑" w:eastAsia="微软雅黑" w:hAnsi="微软雅黑"/>
+                <w:sz w:val="24"/>
+                <w:szCs w:val="24"/>
+              </w:rPr>
+            </w:pPr>
+            <w:r>
+              <w:rPr>
+                <w:rFonts w:ascii="微软雅黑" w:eastAsia="微软雅黑" w:hAnsi="微软雅黑" w:hint="eastAsia"/>
+                <w:sz w:val="24"/>
+                <w:szCs w:val="24"/>
+              </w:rPr>
+              <w:t>卞纯源</w:t>
+            </w:r>
+          </w:p>
+        </w:tc>
+        <w:tc>
+          <w:tcPr>
+            <w:tcW w:w="862" w:type="dxa"/>
+            <w:vMerge w:val="restart"/>
+            <w:vAlign w:val="center"/>
+          </w:tcPr>
+          <w:p>
+            <w:pPr>
+              <w:jc w:val="center"/>
+              <w:rPr>
+                <w:rFonts w:ascii="微软雅黑" w:eastAsia="微软雅黑" w:hAnsi="微软雅黑"/>
+                <w:sz w:val="24"/>
+                <w:szCs w:val="24"/>
+              </w:rPr>
+            </w:pPr>
+            <w:r>
+              <w:rPr>
+                <w:rFonts w:ascii="微软雅黑" w:eastAsia="微软雅黑" w:hAnsi="微软雅黑" w:hint="eastAsia"/>
+                <w:sz w:val="24"/>
+                <w:szCs w:val="24"/>
+              </w:rPr>
+              <w:lastRenderedPageBreak/>
+              <w:t>会议记录以及进一</w:t>
+            </w:r>
+            <w:r>
+              <w:rPr>
+                <w:rFonts w:ascii="微软雅黑" w:eastAsia="微软雅黑" w:hAnsi="微软雅黑" w:hint="eastAsia"/>
+                <w:sz w:val="24"/>
+                <w:szCs w:val="24"/>
+              </w:rPr>
+              <w:lastRenderedPageBreak/>
+              <w:t>步的方案描述</w:t>
+            </w:r>
+          </w:p>
+        </w:tc>
+        <w:tc>
+          <w:tcPr>
+            <w:tcW w:w="862" w:type="dxa"/>
+            <w:vAlign w:val="center"/>
+          </w:tcPr>
+          <w:p>
+            <w:pPr>
+              <w:jc w:val="center"/>
+              <w:rPr>
+                <w:rFonts w:ascii="微软雅黑" w:eastAsia="微软雅黑" w:hAnsi="微软雅黑"/>
+                <w:sz w:val="24"/>
+                <w:szCs w:val="24"/>
+              </w:rPr>
+            </w:pPr>
+            <w:r>
+              <w:rPr>
+                <w:rFonts w:ascii="微软雅黑" w:eastAsia="微软雅黑" w:hAnsi="微软雅黑" w:hint="eastAsia"/>
+                <w:sz w:val="24"/>
+                <w:szCs w:val="24"/>
+              </w:rPr>
+              <w:lastRenderedPageBreak/>
+              <w:t>需求描述以及解决</w:t>
+            </w:r>
+            <w:r>
+              <w:rPr>
+                <w:rFonts w:ascii="微软雅黑" w:eastAsia="微软雅黑" w:hAnsi="微软雅黑" w:hint="eastAsia"/>
+                <w:sz w:val="24"/>
+                <w:szCs w:val="24"/>
+              </w:rPr>
+              <w:lastRenderedPageBreak/>
+              <w:t>方案</w:t>
+            </w:r>
+          </w:p>
+        </w:tc>
+        <w:tc>
+          <w:tcPr>
+            <w:tcW w:w="1721" w:type="dxa"/>
+            <w:gridSpan w:val="2"/>
+            <w:vMerge w:val="restart"/>
+            <w:vAlign w:val="center"/>
+          </w:tcPr>
+          <w:p>
+            <w:pPr>
+              <w:jc w:val="center"/>
+              <w:rPr>
+                <w:rFonts w:ascii="微软雅黑" w:eastAsia="微软雅黑" w:hAnsi="微软雅黑"/>
+                <w:sz w:val="24"/>
+                <w:szCs w:val="24"/>
+              </w:rPr>
+            </w:pPr>
+            <w:r>
+              <w:rPr>
+                <w:rFonts w:ascii="微软雅黑" w:eastAsia="微软雅黑" w:hAnsi="微软雅黑" w:hint="eastAsia"/>
+                <w:sz w:val="24"/>
+                <w:szCs w:val="24"/>
+              </w:rPr>
+              <w:lastRenderedPageBreak/>
+              <w:t>内部评审需求分析和界面原型描述</w:t>
+            </w:r>
+          </w:p>
+        </w:tc>
+        <w:tc>
+          <w:tcPr>
+            <w:tcW w:w="1697" w:type="dxa"/>
+            <w:gridSpan w:val="2"/>
+            <w:vMerge w:val="restart"/>
+            <w:vAlign w:val="center"/>
+          </w:tcPr>
+          <w:p>
+            <w:pPr>
+              <w:jc w:val="center"/>
+              <w:rPr>
+                <w:rFonts w:ascii="微软雅黑" w:eastAsia="微软雅黑" w:hAnsi="微软雅黑"/>
+                <w:sz w:val="24"/>
+                <w:szCs w:val="24"/>
+              </w:rPr>
+            </w:pPr>
+            <w:r>
+              <w:rPr>
+                <w:rFonts w:ascii="微软雅黑" w:eastAsia="微软雅黑" w:hAnsi="微软雅黑" w:hint="eastAsia"/>
+                <w:sz w:val="24"/>
+                <w:szCs w:val="24"/>
+              </w:rPr>
+              <w:t>《需求规格说明文档》初稿</w:t>
+            </w:r>
+          </w:p>
+        </w:tc>
+        <w:tc>
+          <w:tcPr>
+            <w:tcW w:w="847" w:type="dxa"/>
+            <w:vMerge w:val="restart"/>
+            <w:vAlign w:val="center"/>
+          </w:tcPr>
+          <w:p>
+            <w:pPr>
+              <w:jc w:val="center"/>
+              <w:rPr>
+                <w:rFonts w:ascii="微软雅黑" w:eastAsia="微软雅黑" w:hAnsi="微软雅黑"/>
+                <w:sz w:val="24"/>
+                <w:szCs w:val="24"/>
+              </w:rPr>
+            </w:pPr>
+            <w:r>
+              <w:rPr>
+                <w:rFonts w:ascii="微软雅黑" w:eastAsia="微软雅黑" w:hAnsi="微软雅黑" w:hint="eastAsia"/>
+                <w:sz w:val="24"/>
+                <w:szCs w:val="24"/>
+              </w:rPr>
+              <w:t>《需求规格说明》终</w:t>
+            </w:r>
+            <w:r>
+              <w:rPr>
+                <w:rFonts w:ascii="微软雅黑" w:eastAsia="微软雅黑" w:hAnsi="微软雅黑" w:hint="eastAsia"/>
+                <w:sz w:val="24"/>
+                <w:szCs w:val="24"/>
+              </w:rPr>
+              <w:lastRenderedPageBreak/>
+              <w:t>稿</w:t>
+            </w:r>
+          </w:p>
+        </w:tc>
+        <w:tc>
+          <w:tcPr>
+            <w:tcW w:w="837" w:type="dxa"/>
+            <w:vAlign w:val="center"/>
+          </w:tcPr>
+          <w:p>
+            <w:pPr>
+              <w:jc w:val="center"/>
+              <w:rPr>
+                <w:rFonts w:ascii="微软雅黑" w:eastAsia="微软雅黑" w:hAnsi="微软雅黑"/>
+                <w:sz w:val="24"/>
+                <w:szCs w:val="24"/>
+              </w:rPr>
+            </w:pPr>
+            <w:r>
+              <w:rPr>
+                <w:rFonts w:ascii="微软雅黑" w:eastAsia="微软雅黑" w:hAnsi="微软雅黑"/>
+                <w:sz w:val="24"/>
+                <w:szCs w:val="24"/>
+              </w:rPr>
+              <w:lastRenderedPageBreak/>
+              <w:t>迭代二</w:t>
+            </w:r>
+            <w:r>
+              <w:rPr>
+                <w:rFonts w:ascii="微软雅黑" w:eastAsia="微软雅黑" w:hAnsi="微软雅黑" w:hint="eastAsia"/>
+                <w:sz w:val="24"/>
+                <w:szCs w:val="24"/>
+              </w:rPr>
+              <w:t>项目计划初</w:t>
+            </w:r>
+            <w:r>
+              <w:rPr>
+                <w:rFonts w:ascii="微软雅黑" w:eastAsia="微软雅黑" w:hAnsi="微软雅黑" w:hint="eastAsia"/>
+                <w:sz w:val="24"/>
+                <w:szCs w:val="24"/>
+              </w:rPr>
+              <w:lastRenderedPageBreak/>
+              <w:t>稿</w:t>
+            </w:r>
+          </w:p>
+        </w:tc>
+        <w:tc>
+          <w:tcPr>
+            <w:tcW w:w="830" w:type="dxa"/>
+            <w:vAlign w:val="center"/>
+          </w:tcPr>
+          <w:p>
+            <w:pPr>
+              <w:jc w:val="center"/>
+              <w:rPr>
+                <w:rFonts w:ascii="微软雅黑" w:eastAsia="微软雅黑" w:hAnsi="微软雅黑"/>
+                <w:sz w:val="24"/>
+                <w:szCs w:val="24"/>
+              </w:rPr>
+            </w:pPr>
+            <w:r>
+              <w:rPr>
+                <w:rFonts w:ascii="微软雅黑" w:eastAsia="微软雅黑" w:hAnsi="微软雅黑"/>
+                <w:sz w:val="24"/>
+                <w:szCs w:val="24"/>
+              </w:rPr>
+              <w:lastRenderedPageBreak/>
+              <w:t>迭代二</w:t>
+            </w:r>
+            <w:r>
+              <w:rPr>
+                <w:rFonts w:ascii="微软雅黑" w:eastAsia="微软雅黑" w:hAnsi="微软雅黑" w:hint="eastAsia"/>
+                <w:sz w:val="24"/>
+                <w:szCs w:val="24"/>
+              </w:rPr>
+              <w:t>项目计划定</w:t>
+            </w:r>
+            <w:r>
+              <w:rPr>
+                <w:rFonts w:ascii="微软雅黑" w:eastAsia="微软雅黑" w:hAnsi="微软雅黑" w:hint="eastAsia"/>
+                <w:sz w:val="24"/>
+                <w:szCs w:val="24"/>
+              </w:rPr>
+              <w:lastRenderedPageBreak/>
+              <w:t>稿</w:t>
+            </w:r>
+          </w:p>
+        </w:tc>
+      </w:tr>
+      <w:tr>
+        <w:tc>
+          <w:tcPr>
+            <w:tcW w:w="863" w:type="dxa"/>
+            <w:vMerge/>
+            <w:vAlign w:val="center"/>
+          </w:tcPr>
+          <w:p>
+            <w:pPr>
+              <w:jc w:val="center"/>
+              <w:rPr>
+                <w:rFonts w:ascii="微软雅黑" w:eastAsia="微软雅黑" w:hAnsi="微软雅黑"/>
+                <w:sz w:val="24"/>
+                <w:szCs w:val="24"/>
+              </w:rPr>
+            </w:pPr>
+          </w:p>
+        </w:tc>
+        <w:tc>
+          <w:tcPr>
+            <w:tcW w:w="862" w:type="dxa"/>
+            <w:vMerge/>
+            <w:vAlign w:val="center"/>
+          </w:tcPr>
+          <w:p>
+            <w:pPr>
+              <w:rPr>
+                <w:rFonts w:ascii="微软雅黑" w:eastAsia="微软雅黑" w:hAnsi="微软雅黑"/>
+                <w:sz w:val="24"/>
+                <w:szCs w:val="24"/>
+              </w:rPr>
+            </w:pPr>
+          </w:p>
+        </w:tc>
+        <w:tc>
+          <w:tcPr>
+            <w:tcW w:w="862" w:type="dxa"/>
+            <w:vMerge w:val="restart"/>
+            <w:vAlign w:val="center"/>
+          </w:tcPr>
+          <w:p>
+            <w:pPr>
+              <w:jc w:val="center"/>
+              <w:rPr>
+                <w:rFonts w:ascii="微软雅黑" w:eastAsia="微软雅黑" w:hAnsi="微软雅黑"/>
+                <w:sz w:val="24"/>
+                <w:szCs w:val="24"/>
+              </w:rPr>
+            </w:pPr>
+            <w:r>
+              <w:rPr>
+                <w:rFonts w:ascii="微软雅黑" w:eastAsia="微软雅黑" w:hAnsi="微软雅黑" w:hint="eastAsia"/>
+                <w:sz w:val="24"/>
+                <w:szCs w:val="24"/>
+              </w:rPr>
+              <w:t>界面原型讨论结果描述</w:t>
+            </w:r>
+          </w:p>
+        </w:tc>
+        <w:tc>
+          <w:tcPr>
+            <w:tcW w:w="1721" w:type="dxa"/>
+            <w:gridSpan w:val="2"/>
+            <w:vMerge/>
+            <w:vAlign w:val="center"/>
+          </w:tcPr>
+          <w:p>
+            <w:pPr>
+              <w:jc w:val="center"/>
+              <w:rPr>
+                <w:rFonts w:ascii="微软雅黑" w:eastAsia="微软雅黑" w:hAnsi="微软雅黑"/>
+                <w:sz w:val="24"/>
+                <w:szCs w:val="24"/>
+              </w:rPr>
+            </w:pPr>
+          </w:p>
+        </w:tc>
+        <w:tc>
+          <w:tcPr>
+            <w:tcW w:w="1697" w:type="dxa"/>
+            <w:gridSpan w:val="2"/>
+            <w:vMerge/>
+            <w:vAlign w:val="center"/>
+          </w:tcPr>
+          <w:p>
+            <w:pPr>
+              <w:jc w:val="center"/>
+              <w:rPr>
+                <w:rFonts w:ascii="微软雅黑" w:eastAsia="微软雅黑" w:hAnsi="微软雅黑"/>
+                <w:sz w:val="24"/>
+                <w:szCs w:val="24"/>
+              </w:rPr>
+            </w:pPr>
+          </w:p>
+        </w:tc>
+        <w:tc>
+          <w:tcPr>
+            <w:tcW w:w="847" w:type="dxa"/>
+            <w:vMerge/>
+            <w:vAlign w:val="center"/>
+          </w:tcPr>
+          <w:p>
+            <w:pPr>
+              <w:jc w:val="center"/>
+              <w:rPr>
+                <w:rFonts w:ascii="微软雅黑" w:eastAsia="微软雅黑" w:hAnsi="微软雅黑"/>
+                <w:sz w:val="24"/>
+                <w:szCs w:val="24"/>
+              </w:rPr>
+            </w:pPr>
+          </w:p>
+        </w:tc>
+        <w:tc>
+          <w:tcPr>
+            <w:tcW w:w="1667" w:type="dxa"/>
+            <w:gridSpan w:val="2"/>
+            <w:vAlign w:val="center"/>
+          </w:tcPr>
+          <w:p>
+            <w:pPr>
+              <w:jc w:val="center"/>
+              <w:rPr>
+                <w:rFonts w:ascii="微软雅黑" w:eastAsia="微软雅黑" w:hAnsi="微软雅黑"/>
+                <w:sz w:val="24"/>
+                <w:szCs w:val="24"/>
+              </w:rPr>
+            </w:pPr>
+            <w:r>
+              <w:rPr>
+                <w:rFonts w:ascii="微软雅黑" w:eastAsia="微软雅黑" w:hAnsi="微软雅黑" w:hint="eastAsia"/>
+                <w:sz w:val="24"/>
+                <w:szCs w:val="24"/>
+              </w:rPr>
+              <w:t>测试计划与测试用例</w:t>
+            </w:r>
+          </w:p>
+        </w:tc>
+      </w:tr>
+      <w:tr>
+        <w:trPr>
+          <w:trHeight w:val="266"/>
+        </w:trPr>
+        <w:tc>
+          <w:tcPr>
+            <w:tcW w:w="863" w:type="dxa"/>
+            <w:vMerge/>
+            <w:tcBorders>
+              <w:bottom w:val="single" w:sz="4" w:space="0" w:color="auto"/>
+            </w:tcBorders>
+            <w:vAlign w:val="center"/>
+          </w:tcPr>
+          <w:p>
+            <w:pPr>
+              <w:jc w:val="center"/>
+              <w:rPr>
+                <w:rFonts w:ascii="微软雅黑" w:eastAsia="微软雅黑" w:hAnsi="微软雅黑"/>
+                <w:sz w:val="24"/>
+                <w:szCs w:val="24"/>
+              </w:rPr>
+            </w:pPr>
+          </w:p>
+        </w:tc>
+        <w:tc>
+          <w:tcPr>
+            <w:tcW w:w="862" w:type="dxa"/>
+            <w:vMerge/>
+            <w:tcBorders>
+              <w:bottom w:val="single" w:sz="4" w:space="0" w:color="auto"/>
+            </w:tcBorders>
+            <w:vAlign w:val="center"/>
+          </w:tcPr>
+          <w:p>
+            <w:pPr>
+              <w:jc w:val="center"/>
+              <w:rPr>
+                <w:rFonts w:ascii="微软雅黑" w:eastAsia="微软雅黑" w:hAnsi="微软雅黑"/>
+                <w:sz w:val="24"/>
+                <w:szCs w:val="24"/>
+              </w:rPr>
+            </w:pPr>
+          </w:p>
+        </w:tc>
+        <w:tc>
+          <w:tcPr>
+            <w:tcW w:w="862" w:type="dxa"/>
+            <w:vMerge/>
+            <w:tcBorders>
+              <w:bottom w:val="single" w:sz="4" w:space="0" w:color="auto"/>
+            </w:tcBorders>
+            <w:vAlign w:val="center"/>
+          </w:tcPr>
+          <w:p>
+            <w:pPr>
+              <w:jc w:val="center"/>
+              <w:rPr>
+                <w:rFonts w:ascii="微软雅黑" w:eastAsia="微软雅黑" w:hAnsi="微软雅黑"/>
+                <w:sz w:val="24"/>
+                <w:szCs w:val="24"/>
+              </w:rPr>
+            </w:pPr>
+          </w:p>
+        </w:tc>
+        <w:tc>
+          <w:tcPr>
+            <w:tcW w:w="1721" w:type="dxa"/>
+            <w:gridSpan w:val="2"/>
+            <w:vMerge/>
+            <w:tcBorders>
+              <w:bottom w:val="single" w:sz="4" w:space="0" w:color="auto"/>
+            </w:tcBorders>
+            <w:vAlign w:val="center"/>
+          </w:tcPr>
+          <w:p>
+            <w:pPr>
+              <w:jc w:val="center"/>
+              <w:rPr>
+                <w:rFonts w:ascii="微软雅黑" w:eastAsia="微软雅黑" w:hAnsi="微软雅黑"/>
+                <w:sz w:val="24"/>
+                <w:szCs w:val="24"/>
+              </w:rPr>
+            </w:pPr>
+          </w:p>
+        </w:tc>
+        <w:tc>
+          <w:tcPr>
+            <w:tcW w:w="1697" w:type="dxa"/>
+            <w:gridSpan w:val="2"/>
+            <w:tcBorders>
+              <w:bottom w:val="single" w:sz="4" w:space="0" w:color="auto"/>
+            </w:tcBorders>
+            <w:vAlign w:val="center"/>
+          </w:tcPr>
+          <w:p>
+            <w:pPr>
+              <w:jc w:val="center"/>
+              <w:rPr>
+                <w:rFonts w:ascii="微软雅黑" w:eastAsia="微软雅黑" w:hAnsi="微软雅黑"/>
+                <w:sz w:val="24"/>
+                <w:szCs w:val="24"/>
+              </w:rPr>
+            </w:pPr>
+            <w:r>
+              <w:rPr>
+                <w:rFonts w:ascii="微软雅黑" w:eastAsia="微软雅黑" w:hAnsi="微软雅黑" w:hint="eastAsia"/>
+                <w:sz w:val="24"/>
+                <w:szCs w:val="24"/>
+              </w:rPr>
+              <w:t>界面原型</w:t>
+            </w:r>
+          </w:p>
+        </w:tc>
+        <w:tc>
+          <w:tcPr>
+            <w:tcW w:w="847" w:type="dxa"/>
+            <w:vMerge/>
+            <w:tcBorders>
+              <w:bottom w:val="single" w:sz="4" w:space="0" w:color="auto"/>
+            </w:tcBorders>
+            <w:vAlign w:val="center"/>
+          </w:tcPr>
+          <w:p>
+            <w:pPr>
+              <w:jc w:val="center"/>
+              <w:rPr>
+                <w:rFonts w:ascii="微软雅黑" w:eastAsia="微软雅黑" w:hAnsi="微软雅黑"/>
+                <w:sz w:val="24"/>
+                <w:szCs w:val="24"/>
+              </w:rPr>
+            </w:pPr>
+          </w:p>
+        </w:tc>
+        <w:tc>
+          <w:tcPr>
+            <w:tcW w:w="1667" w:type="dxa"/>
+            <w:gridSpan w:val="2"/>
+            <w:tcBorders>
+              <w:bottom w:val="single" w:sz="4" w:space="0" w:color="auto"/>
+            </w:tcBorders>
+            <w:vAlign w:val="center"/>
+          </w:tcPr>
+          <w:p>
+            <w:pPr>
+              <w:jc w:val="center"/>
+              <w:rPr>
+                <w:rFonts w:ascii="微软雅黑" w:eastAsia="微软雅黑" w:hAnsi="微软雅黑"/>
+                <w:sz w:val="24"/>
+                <w:szCs w:val="24"/>
+              </w:rPr>
+            </w:pPr>
+          </w:p>
+        </w:tc>
+      </w:tr>
+    </w:tbl>
+    <w:p>
+      <w:pPr>
+        <w:ind w:firstLine="420"/>
+        <w:rPr>
+          <w:rFonts w:ascii="微软雅黑" w:eastAsia="微软雅黑" w:hAnsi="微软雅黑"/>
+          <w:sz w:val="24"/>
+          <w:szCs w:val="24"/>
+        </w:rPr>
+      </w:pPr>
     </w:p>
     <w:p/>
     <w:sectPr>
@@ -4112,15 +5265,15 @@
 </file>
 
 <file path=word/endnotes.xml><?xml version="1.0" encoding="utf-8"?>
-<w:endnotes xmlns:wpc="http://schemas.microsoft.com/office/word/2010/wordprocessingCanvas" xmlns:mo="http://schemas.microsoft.com/office/mac/office/2008/main" xmlns:mc="http://schemas.openxmlformats.org/markup-compatibility/2006" xmlns:mv="urn:schemas-microsoft-com:mac:vml" xmlns:o="urn:schemas-microsoft-com:office:office" xmlns:r="http://schemas.openxmlformats.org/officeDocument/2006/relationships" xmlns:m="http://schemas.openxmlformats.org/officeDocument/2006/math" xmlns:v="urn:schemas-microsoft-com:vml" xmlns:wp14="http://schemas.microsoft.com/office/word/2010/wordprocessingDrawing" xmlns:wp="http://schemas.openxmlformats.org/drawingml/2006/wordprocessingDrawing" xmlns:w10="urn:schemas-microsoft-com:office:word" xmlns:w="http://schemas.openxmlformats.org/wordprocessingml/2006/main" xmlns:w14="http://schemas.microsoft.com/office/word/2010/wordml" xmlns:w15="http://schemas.microsoft.com/office/word/2012/wordml" xmlns:wpg="http://schemas.microsoft.com/office/word/2010/wordprocessingGroup" xmlns:wpi="http://schemas.microsoft.com/office/word/2010/wordprocessingInk" xmlns:wne="http://schemas.microsoft.com/office/word/2006/wordml" xmlns:wps="http://schemas.microsoft.com/office/word/2010/wordprocessingShape" mc:Ignorable="w14 w15 wp14">
-  <w:endnote w:type="separator" w:id="-1">
+<w:endnotes xmlns:ve="http://schemas.openxmlformats.org/markup-compatibility/2006" xmlns:o="urn:schemas-microsoft-com:office:office" xmlns:r="http://schemas.openxmlformats.org/officeDocument/2006/relationships" xmlns:m="http://schemas.openxmlformats.org/officeDocument/2006/math" xmlns:v="urn:schemas-microsoft-com:vml" xmlns:wp="http://schemas.openxmlformats.org/drawingml/2006/wordprocessingDrawing" xmlns:w10="urn:schemas-microsoft-com:office:word" xmlns:w="http://schemas.openxmlformats.org/wordprocessingml/2006/main" xmlns:wne="http://schemas.microsoft.com/office/word/2006/wordml">
+  <w:endnote w:type="separator" w:id="0">
     <w:p>
       <w:r>
         <w:separator/>
       </w:r>
     </w:p>
   </w:endnote>
-  <w:endnote w:type="continuationSeparator" w:id="0">
+  <w:endnote w:type="continuationSeparator" w:id="1">
     <w:p>
       <w:r>
         <w:continuationSeparator/>
@@ -4131,18 +5284,12 @@
 </file>
 
 <file path=word/footer1.xml><?xml version="1.0" encoding="utf-8"?>
-<w:ftr xmlns:wpc="http://schemas.microsoft.com/office/word/2010/wordprocessingCanvas" xmlns:mo="http://schemas.microsoft.com/office/mac/office/2008/main" xmlns:mc="http://schemas.openxmlformats.org/markup-compatibility/2006" xmlns:mv="urn:schemas-microsoft-com:mac:vml" xmlns:o="urn:schemas-microsoft-com:office:office" xmlns:r="http://schemas.openxmlformats.org/officeDocument/2006/relationships" xmlns:m="http://schemas.openxmlformats.org/officeDocument/2006/math" xmlns:v="urn:schemas-microsoft-com:vml" xmlns:wp14="http://schemas.microsoft.com/office/word/2010/wordprocessingDrawing" xmlns:wp="http://schemas.openxmlformats.org/drawingml/2006/wordprocessingDrawing" xmlns:w10="urn:schemas-microsoft-com:office:word" xmlns:w="http://schemas.openxmlformats.org/wordprocessingml/2006/main" xmlns:w14="http://schemas.microsoft.com/office/word/2010/wordml" xmlns:w15="http://schemas.microsoft.com/office/word/2012/wordml" xmlns:wpg="http://schemas.microsoft.com/office/word/2010/wordprocessingGroup" xmlns:wpi="http://schemas.microsoft.com/office/word/2010/wordprocessingInk" xmlns:wne="http://schemas.microsoft.com/office/word/2006/wordml" xmlns:wps="http://schemas.microsoft.com/office/word/2010/wordprocessingShape" mc:Ignorable="w14 w15 wp14">
+<w:ftr xmlns:ve="http://schemas.openxmlformats.org/markup-compatibility/2006" xmlns:o="urn:schemas-microsoft-com:office:office" xmlns:r="http://schemas.openxmlformats.org/officeDocument/2006/relationships" xmlns:m="http://schemas.openxmlformats.org/officeDocument/2006/math" xmlns:v="urn:schemas-microsoft-com:vml" xmlns:wp="http://schemas.openxmlformats.org/drawingml/2006/wordprocessingDrawing" xmlns:w10="urn:schemas-microsoft-com:office:word" xmlns:w="http://schemas.openxmlformats.org/wordprocessingml/2006/main" xmlns:wne="http://schemas.microsoft.com/office/word/2006/wordml">
   <w:p>
     <w:pPr>
       <w:pStyle w:val="a3"/>
       <w:jc w:val="center"/>
     </w:pPr>
-    <w:r>
-      <w:rPr>
-        <w:lang w:val="zh-CN"/>
-      </w:rPr>
-      <w:t xml:space="preserve"> </w:t>
-    </w:r>
     <w:r>
       <w:rPr>
         <w:b/>
@@ -4172,7 +5319,7 @@
         <w:bCs/>
         <w:noProof/>
       </w:rPr>
-      <w:t>4</w:t>
+      <w:t>8</w:t>
     </w:r>
     <w:r>
       <w:rPr>
@@ -4218,7 +5365,7 @@
         <w:bCs/>
         <w:noProof/>
       </w:rPr>
-      <w:t>7</w:t>
+      <w:t>8</w:t>
     </w:r>
     <w:r>
       <w:rPr>
@@ -4239,15 +5386,15 @@
 </file>
 
 <file path=word/footnotes.xml><?xml version="1.0" encoding="utf-8"?>
-<w:footnotes xmlns:wpc="http://schemas.microsoft.com/office/word/2010/wordprocessingCanvas" xmlns:mo="http://schemas.microsoft.com/office/mac/office/2008/main" xmlns:mc="http://schemas.openxmlformats.org/markup-compatibility/2006" xmlns:mv="urn:schemas-microsoft-com:mac:vml" xmlns:o="urn:schemas-microsoft-com:office:office" xmlns:r="http://schemas.openxmlformats.org/officeDocument/2006/relationships" xmlns:m="http://schemas.openxmlformats.org/officeDocument/2006/math" xmlns:v="urn:schemas-microsoft-com:vml" xmlns:wp14="http://schemas.microsoft.com/office/word/2010/wordprocessingDrawing" xmlns:wp="http://schemas.openxmlformats.org/drawingml/2006/wordprocessingDrawing" xmlns:w10="urn:schemas-microsoft-com:office:word" xmlns:w="http://schemas.openxmlformats.org/wordprocessingml/2006/main" xmlns:w14="http://schemas.microsoft.com/office/word/2010/wordml" xmlns:w15="http://schemas.microsoft.com/office/word/2012/wordml" xmlns:wpg="http://schemas.microsoft.com/office/word/2010/wordprocessingGroup" xmlns:wpi="http://schemas.microsoft.com/office/word/2010/wordprocessingInk" xmlns:wne="http://schemas.microsoft.com/office/word/2006/wordml" xmlns:wps="http://schemas.microsoft.com/office/word/2010/wordprocessingShape" mc:Ignorable="w14 w15 wp14">
-  <w:footnote w:type="separator" w:id="-1">
+<w:footnotes xmlns:ve="http://schemas.openxmlformats.org/markup-compatibility/2006" xmlns:o="urn:schemas-microsoft-com:office:office" xmlns:r="http://schemas.openxmlformats.org/officeDocument/2006/relationships" xmlns:m="http://schemas.openxmlformats.org/officeDocument/2006/math" xmlns:v="urn:schemas-microsoft-com:vml" xmlns:wp="http://schemas.openxmlformats.org/drawingml/2006/wordprocessingDrawing" xmlns:w10="urn:schemas-microsoft-com:office:word" xmlns:w="http://schemas.openxmlformats.org/wordprocessingml/2006/main" xmlns:wne="http://schemas.microsoft.com/office/word/2006/wordml">
+  <w:footnote w:type="separator" w:id="0">
     <w:p>
       <w:r>
         <w:separator/>
       </w:r>
     </w:p>
   </w:footnote>
-  <w:footnote w:type="continuationSeparator" w:id="0">
+  <w:footnote w:type="continuationSeparator" w:id="1">
     <w:p>
       <w:r>
         <w:continuationSeparator/>
@@ -4258,7 +5405,7 @@
 </file>
 
 <file path=word/numbering.xml><?xml version="1.0" encoding="utf-8"?>
-<w:numbering xmlns:wpc="http://schemas.microsoft.com/office/word/2010/wordprocessingCanvas" xmlns:mo="http://schemas.microsoft.com/office/mac/office/2008/main" xmlns:mc="http://schemas.openxmlformats.org/markup-compatibility/2006" xmlns:mv="urn:schemas-microsoft-com:mac:vml" xmlns:o="urn:schemas-microsoft-com:office:office" xmlns:r="http://schemas.openxmlformats.org/officeDocument/2006/relationships" xmlns:m="http://schemas.openxmlformats.org/officeDocument/2006/math" xmlns:v="urn:schemas-microsoft-com:vml" xmlns:wp14="http://schemas.microsoft.com/office/word/2010/wordprocessingDrawing" xmlns:wp="http://schemas.openxmlformats.org/drawingml/2006/wordprocessingDrawing" xmlns:w10="urn:schemas-microsoft-com:office:word" xmlns:w="http://schemas.openxmlformats.org/wordprocessingml/2006/main" xmlns:w14="http://schemas.microsoft.com/office/word/2010/wordml" xmlns:w15="http://schemas.microsoft.com/office/word/2012/wordml" xmlns:wpg="http://schemas.microsoft.com/office/word/2010/wordprocessingGroup" xmlns:wpi="http://schemas.microsoft.com/office/word/2010/wordprocessingInk" xmlns:wne="http://schemas.microsoft.com/office/word/2006/wordml" xmlns:wps="http://schemas.microsoft.com/office/word/2010/wordprocessingShape" mc:Ignorable="w14 w15 wp14">
+<w:numbering xmlns:ve="http://schemas.openxmlformats.org/markup-compatibility/2006" xmlns:o="urn:schemas-microsoft-com:office:office" xmlns:r="http://schemas.openxmlformats.org/officeDocument/2006/relationships" xmlns:m="http://schemas.openxmlformats.org/officeDocument/2006/math" xmlns:v="urn:schemas-microsoft-com:vml" xmlns:wp="http://schemas.openxmlformats.org/drawingml/2006/wordprocessingDrawing" xmlns:w10="urn:schemas-microsoft-com:office:word" xmlns:w="http://schemas.openxmlformats.org/wordprocessingml/2006/main" xmlns:wne="http://schemas.microsoft.com/office/word/2006/wordml">
   <w:abstractNum w:abstractNumId="0">
     <w:nsid w:val="48A407CE"/>
     <w:multiLevelType w:val="hybridMultilevel"/>
@@ -4447,7 +5594,7 @@
 </file>
 
 <file path=word/styles.xml><?xml version="1.0" encoding="utf-8"?>
-<w:styles xmlns:mc="http://schemas.openxmlformats.org/markup-compatibility/2006" xmlns:r="http://schemas.openxmlformats.org/officeDocument/2006/relationships" xmlns:w="http://schemas.openxmlformats.org/wordprocessingml/2006/main" xmlns:w14="http://schemas.microsoft.com/office/word/2010/wordml" xmlns:w15="http://schemas.microsoft.com/office/word/2012/wordml" mc:Ignorable="w14 w15">
+<w:styles xmlns:r="http://schemas.openxmlformats.org/officeDocument/2006/relationships" xmlns:w="http://schemas.openxmlformats.org/wordprocessingml/2006/main">
   <w:docDefaults>
     <w:rPrDefault>
       <w:rPr>
@@ -4460,387 +5607,145 @@
     </w:rPrDefault>
     <w:pPrDefault/>
   </w:docDefaults>
-  <w:latentStyles w:defLockedState="0" w:defUIPriority="99" w:defSemiHidden="0" w:defUnhideWhenUsed="0" w:defQFormat="0" w:count="380">
-    <w:lsdException w:name="Normal" w:uiPriority="0" w:qFormat="1"/>
-    <w:lsdException w:name="heading 1" w:uiPriority="9" w:qFormat="1"/>
-    <w:lsdException w:name="heading 2" w:semiHidden="1" w:uiPriority="9" w:unhideWhenUsed="1" w:qFormat="1"/>
-    <w:lsdException w:name="heading 3" w:semiHidden="1" w:uiPriority="9" w:unhideWhenUsed="1" w:qFormat="1"/>
-    <w:lsdException w:name="heading 4" w:semiHidden="1" w:uiPriority="9" w:unhideWhenUsed="1" w:qFormat="1"/>
-    <w:lsdException w:name="heading 5" w:semiHidden="1" w:uiPriority="9" w:unhideWhenUsed="1" w:qFormat="1"/>
-    <w:lsdException w:name="heading 6" w:semiHidden="1" w:uiPriority="9" w:unhideWhenUsed="1" w:qFormat="1"/>
-    <w:lsdException w:name="heading 7" w:semiHidden="1" w:uiPriority="9" w:unhideWhenUsed="1" w:qFormat="1"/>
-    <w:lsdException w:name="heading 8" w:semiHidden="1" w:uiPriority="9" w:unhideWhenUsed="1" w:qFormat="1"/>
-    <w:lsdException w:name="heading 9" w:semiHidden="1" w:uiPriority="9" w:unhideWhenUsed="1" w:qFormat="1"/>
-    <w:lsdException w:name="index 1" w:semiHidden="1" w:unhideWhenUsed="1"/>
-    <w:lsdException w:name="index 2" w:semiHidden="1" w:unhideWhenUsed="1"/>
-    <w:lsdException w:name="index 3" w:semiHidden="1" w:unhideWhenUsed="1"/>
-    <w:lsdException w:name="index 4" w:semiHidden="1" w:unhideWhenUsed="1"/>
-    <w:lsdException w:name="index 5" w:semiHidden="1" w:unhideWhenUsed="1"/>
-    <w:lsdException w:name="index 6" w:semiHidden="1" w:unhideWhenUsed="1"/>
-    <w:lsdException w:name="index 7" w:semiHidden="1" w:unhideWhenUsed="1"/>
-    <w:lsdException w:name="index 8" w:semiHidden="1" w:unhideWhenUsed="1"/>
-    <w:lsdException w:name="index 9" w:semiHidden="1" w:unhideWhenUsed="1"/>
-    <w:lsdException w:name="toc 1" w:semiHidden="1" w:uiPriority="39" w:unhideWhenUsed="1"/>
-    <w:lsdException w:name="toc 2" w:semiHidden="1" w:uiPriority="39" w:unhideWhenUsed="1"/>
-    <w:lsdException w:name="toc 3" w:semiHidden="1" w:uiPriority="39" w:unhideWhenUsed="1"/>
-    <w:lsdException w:name="toc 4" w:semiHidden="1" w:uiPriority="39" w:unhideWhenUsed="1"/>
-    <w:lsdException w:name="toc 5" w:semiHidden="1" w:uiPriority="39" w:unhideWhenUsed="1"/>
-    <w:lsdException w:name="toc 6" w:semiHidden="1" w:uiPriority="39" w:unhideWhenUsed="1"/>
-    <w:lsdException w:name="toc 7" w:semiHidden="1" w:uiPriority="39" w:unhideWhenUsed="1"/>
-    <w:lsdException w:name="toc 8" w:semiHidden="1" w:uiPriority="39" w:unhideWhenUsed="1"/>
-    <w:lsdException w:name="toc 9" w:semiHidden="1" w:uiPriority="39" w:unhideWhenUsed="1"/>
-    <w:lsdException w:name="Normal Indent" w:semiHidden="1" w:unhideWhenUsed="1"/>
-    <w:lsdException w:name="footnote text" w:semiHidden="1" w:unhideWhenUsed="1"/>
-    <w:lsdException w:name="annotation text" w:semiHidden="1" w:unhideWhenUsed="1"/>
-    <w:lsdException w:name="header" w:semiHidden="1" w:unhideWhenUsed="1"/>
-    <w:lsdException w:name="footer" w:semiHidden="1" w:uiPriority="0" w:unhideWhenUsed="1"/>
-    <w:lsdException w:name="index heading" w:semiHidden="1" w:unhideWhenUsed="1"/>
-    <w:lsdException w:name="caption" w:semiHidden="1" w:uiPriority="35" w:unhideWhenUsed="1" w:qFormat="1"/>
-    <w:lsdException w:name="table of figures" w:semiHidden="1" w:unhideWhenUsed="1"/>
-    <w:lsdException w:name="envelope address" w:semiHidden="1" w:unhideWhenUsed="1"/>
-    <w:lsdException w:name="envelope return" w:semiHidden="1" w:unhideWhenUsed="1"/>
-    <w:lsdException w:name="footnote reference" w:semiHidden="1" w:unhideWhenUsed="1"/>
-    <w:lsdException w:name="annotation reference" w:semiHidden="1" w:unhideWhenUsed="1"/>
-    <w:lsdException w:name="line number" w:semiHidden="1" w:unhideWhenUsed="1"/>
-    <w:lsdException w:name="page number" w:semiHidden="1" w:unhideWhenUsed="1"/>
-    <w:lsdException w:name="endnote reference" w:semiHidden="1" w:unhideWhenUsed="1"/>
-    <w:lsdException w:name="endnote text" w:semiHidden="1" w:unhideWhenUsed="1"/>
-    <w:lsdException w:name="table of authorities" w:semiHidden="1" w:unhideWhenUsed="1"/>
-    <w:lsdException w:name="macro" w:semiHidden="1" w:unhideWhenUsed="1"/>
-    <w:lsdException w:name="toa heading" w:semiHidden="1" w:unhideWhenUsed="1"/>
-    <w:lsdException w:name="List" w:semiHidden="1" w:unhideWhenUsed="1"/>
-    <w:lsdException w:name="List Bullet" w:semiHidden="1" w:unhideWhenUsed="1"/>
-    <w:lsdException w:name="List Number" w:semiHidden="1" w:unhideWhenUsed="1"/>
-    <w:lsdException w:name="List 2" w:semiHidden="1" w:unhideWhenUsed="1"/>
-    <w:lsdException w:name="List 3" w:semiHidden="1" w:unhideWhenUsed="1"/>
-    <w:lsdException w:name="List 4" w:semiHidden="1" w:unhideWhenUsed="1"/>
-    <w:lsdException w:name="List 5" w:semiHidden="1" w:unhideWhenUsed="1"/>
-    <w:lsdException w:name="List Bullet 2" w:semiHidden="1" w:unhideWhenUsed="1"/>
-    <w:lsdException w:name="List Bullet 3" w:semiHidden="1" w:unhideWhenUsed="1"/>
-    <w:lsdException w:name="List Bullet 4" w:semiHidden="1" w:unhideWhenUsed="1"/>
-    <w:lsdException w:name="List Bullet 5" w:semiHidden="1" w:unhideWhenUsed="1"/>
-    <w:lsdException w:name="List Number 2" w:semiHidden="1" w:unhideWhenUsed="1"/>
-    <w:lsdException w:name="List Number 3" w:semiHidden="1" w:unhideWhenUsed="1"/>
-    <w:lsdException w:name="List Number 4" w:semiHidden="1" w:unhideWhenUsed="1"/>
-    <w:lsdException w:name="List Number 5" w:semiHidden="1" w:unhideWhenUsed="1"/>
-    <w:lsdException w:name="Title" w:uiPriority="10" w:qFormat="1"/>
-    <w:lsdException w:name="Closing" w:semiHidden="1" w:unhideWhenUsed="1"/>
-    <w:lsdException w:name="Signature" w:semiHidden="1" w:unhideWhenUsed="1"/>
-    <w:lsdException w:name="Default Paragraph Font" w:semiHidden="1" w:uiPriority="1" w:unhideWhenUsed="1"/>
-    <w:lsdException w:name="Body Text" w:semiHidden="1" w:unhideWhenUsed="1"/>
-    <w:lsdException w:name="Body Text Indent" w:semiHidden="1" w:unhideWhenUsed="1"/>
-    <w:lsdException w:name="List Continue" w:semiHidden="1" w:unhideWhenUsed="1"/>
-    <w:lsdException w:name="List Continue 2" w:semiHidden="1" w:unhideWhenUsed="1"/>
-    <w:lsdException w:name="List Continue 3" w:semiHidden="1" w:unhideWhenUsed="1"/>
-    <w:lsdException w:name="List Continue 4" w:semiHidden="1" w:unhideWhenUsed="1"/>
-    <w:lsdException w:name="List Continue 5" w:semiHidden="1" w:unhideWhenUsed="1"/>
-    <w:lsdException w:name="Message Header" w:semiHidden="1" w:unhideWhenUsed="1"/>
-    <w:lsdException w:name="Subtitle" w:uiPriority="11" w:qFormat="1"/>
-    <w:lsdException w:name="Salutation" w:semiHidden="1" w:unhideWhenUsed="1"/>
-    <w:lsdException w:name="Date" w:semiHidden="1" w:unhideWhenUsed="1"/>
-    <w:lsdException w:name="Body Text First Indent" w:semiHidden="1" w:unhideWhenUsed="1"/>
-    <w:lsdException w:name="Body Text First Indent 2" w:semiHidden="1" w:unhideWhenUsed="1"/>
-    <w:lsdException w:name="Note Heading" w:semiHidden="1" w:unhideWhenUsed="1"/>
-    <w:lsdException w:name="Body Text 2" w:semiHidden="1" w:unhideWhenUsed="1"/>
-    <w:lsdException w:name="Body Text 3" w:semiHidden="1" w:unhideWhenUsed="1"/>
-    <w:lsdException w:name="Body Text Indent 2" w:semiHidden="1" w:unhideWhenUsed="1"/>
-    <w:lsdException w:name="Body Text Indent 3" w:semiHidden="1" w:unhideWhenUsed="1"/>
-    <w:lsdException w:name="Block Text" w:semiHidden="1" w:unhideWhenUsed="1"/>
-    <w:lsdException w:name="Hyperlink" w:semiHidden="1" w:unhideWhenUsed="1"/>
-    <w:lsdException w:name="FollowedHyperlink" w:semiHidden="1" w:unhideWhenUsed="1"/>
-    <w:lsdException w:name="Strong" w:uiPriority="22" w:qFormat="1"/>
-    <w:lsdException w:name="Emphasis" w:uiPriority="20" w:qFormat="1"/>
-    <w:lsdException w:name="Document Map" w:semiHidden="1" w:unhideWhenUsed="1"/>
-    <w:lsdException w:name="Plain Text" w:semiHidden="1" w:unhideWhenUsed="1"/>
-    <w:lsdException w:name="E-mail Signature" w:semiHidden="1" w:unhideWhenUsed="1"/>
-    <w:lsdException w:name="HTML Top of Form" w:semiHidden="1" w:unhideWhenUsed="1"/>
-    <w:lsdException w:name="HTML Bottom of Form" w:semiHidden="1" w:unhideWhenUsed="1"/>
-    <w:lsdException w:name="Normal (Web)" w:semiHidden="1" w:unhideWhenUsed="1"/>
-    <w:lsdException w:name="HTML Acronym" w:semiHidden="1" w:unhideWhenUsed="1"/>
-    <w:lsdException w:name="HTML Address" w:semiHidden="1" w:unhideWhenUsed="1"/>
-    <w:lsdException w:name="HTML Cite" w:semiHidden="1" w:unhideWhenUsed="1"/>
-    <w:lsdException w:name="HTML Code" w:semiHidden="1" w:unhideWhenUsed="1"/>
-    <w:lsdException w:name="HTML Definition" w:semiHidden="1" w:unhideWhenUsed="1"/>
-    <w:lsdException w:name="HTML Keyboard" w:semiHidden="1" w:unhideWhenUsed="1"/>
-    <w:lsdException w:name="HTML Preformatted" w:semiHidden="1" w:unhideWhenUsed="1"/>
-    <w:lsdException w:name="HTML Sample" w:semiHidden="1" w:unhideWhenUsed="1"/>
-    <w:lsdException w:name="HTML Typewriter" w:semiHidden="1" w:unhideWhenUsed="1"/>
-    <w:lsdException w:name="HTML Variable" w:semiHidden="1" w:unhideWhenUsed="1"/>
-    <w:lsdException w:name="Normal Table" w:semiHidden="1" w:unhideWhenUsed="1"/>
-    <w:lsdException w:name="annotation subject" w:semiHidden="1" w:unhideWhenUsed="1"/>
-    <w:lsdException w:name="No List" w:semiHidden="1" w:unhideWhenUsed="1"/>
-    <w:lsdException w:name="Outline List 1" w:semiHidden="1" w:unhideWhenUsed="1"/>
-    <w:lsdException w:name="Outline List 2" w:semiHidden="1" w:unhideWhenUsed="1"/>
-    <w:lsdException w:name="Outline List 3" w:semiHidden="1" w:unhideWhenUsed="1"/>
-    <w:lsdException w:name="Table Simple 1" w:semiHidden="1" w:unhideWhenUsed="1"/>
-    <w:lsdException w:name="Table Simple 2" w:semiHidden="1" w:unhideWhenUsed="1"/>
-    <w:lsdException w:name="Table Simple 3" w:semiHidden="1" w:unhideWhenUsed="1"/>
-    <w:lsdException w:name="Table Classic 1" w:semiHidden="1" w:unhideWhenUsed="1"/>
-    <w:lsdException w:name="Table Classic 2" w:semiHidden="1" w:unhideWhenUsed="1"/>
-    <w:lsdException w:name="Table Classic 3" w:semiHidden="1" w:unhideWhenUsed="1"/>
-    <w:lsdException w:name="Table Classic 4" w:semiHidden="1" w:unhideWhenUsed="1"/>
-    <w:lsdException w:name="Table Colorful 1" w:semiHidden="1" w:unhideWhenUsed="1"/>
-    <w:lsdException w:name="Table Colorful 2" w:semiHidden="1" w:unhideWhenUsed="1"/>
-    <w:lsdException w:name="Table Colorful 3" w:semiHidden="1" w:unhideWhenUsed="1"/>
-    <w:lsdException w:name="Table Columns 1" w:semiHidden="1" w:unhideWhenUsed="1"/>
-    <w:lsdException w:name="Table Columns 2" w:semiHidden="1" w:unhideWhenUsed="1"/>
-    <w:lsdException w:name="Table Columns 3" w:semiHidden="1" w:unhideWhenUsed="1"/>
-    <w:lsdException w:name="Table Columns 4" w:semiHidden="1" w:unhideWhenUsed="1"/>
-    <w:lsdException w:name="Table Columns 5" w:semiHidden="1" w:unhideWhenUsed="1"/>
-    <w:lsdException w:name="Table Grid 1" w:semiHidden="1" w:unhideWhenUsed="1"/>
-    <w:lsdException w:name="Table Grid 2" w:semiHidden="1" w:unhideWhenUsed="1"/>
-    <w:lsdException w:name="Table Grid 3" w:semiHidden="1" w:unhideWhenUsed="1"/>
-    <w:lsdException w:name="Table Grid 4" w:semiHidden="1" w:unhideWhenUsed="1"/>
-    <w:lsdException w:name="Table Grid 5" w:semiHidden="1" w:unhideWhenUsed="1"/>
-    <w:lsdException w:name="Table Grid 6" w:semiHidden="1" w:unhideWhenUsed="1"/>
-    <w:lsdException w:name="Table Grid 7" w:semiHidden="1" w:unhideWhenUsed="1"/>
-    <w:lsdException w:name="Table Grid 8" w:semiHidden="1" w:unhideWhenUsed="1"/>
-    <w:lsdException w:name="Table List 1" w:semiHidden="1" w:unhideWhenUsed="1"/>
-    <w:lsdException w:name="Table List 2" w:semiHidden="1" w:unhideWhenUsed="1"/>
-    <w:lsdException w:name="Table List 3" w:semiHidden="1" w:unhideWhenUsed="1"/>
-    <w:lsdException w:name="Table List 4" w:semiHidden="1" w:unhideWhenUsed="1"/>
-    <w:lsdException w:name="Table List 5" w:semiHidden="1" w:unhideWhenUsed="1"/>
-    <w:lsdException w:name="Table List 6" w:semiHidden="1" w:unhideWhenUsed="1"/>
-    <w:lsdException w:name="Table List 7" w:semiHidden="1" w:unhideWhenUsed="1"/>
-    <w:lsdException w:name="Table List 8" w:semiHidden="1" w:unhideWhenUsed="1"/>
-    <w:lsdException w:name="Table 3D effects 1" w:semiHidden="1" w:unhideWhenUsed="1"/>
-    <w:lsdException w:name="Table 3D effects 2" w:semiHidden="1" w:unhideWhenUsed="1"/>
-    <w:lsdException w:name="Table 3D effects 3" w:semiHidden="1" w:unhideWhenUsed="1"/>
-    <w:lsdException w:name="Table Contemporary" w:semiHidden="1" w:unhideWhenUsed="1"/>
-    <w:lsdException w:name="Table Elegant" w:semiHidden="1" w:unhideWhenUsed="1"/>
-    <w:lsdException w:name="Table Professional" w:semiHidden="1" w:unhideWhenUsed="1"/>
-    <w:lsdException w:name="Table Subtle 1" w:semiHidden="1" w:unhideWhenUsed="1"/>
-    <w:lsdException w:name="Table Subtle 2" w:semiHidden="1" w:unhideWhenUsed="1"/>
-    <w:lsdException w:name="Table Web 1" w:semiHidden="1" w:unhideWhenUsed="1"/>
-    <w:lsdException w:name="Table Web 2" w:semiHidden="1" w:unhideWhenUsed="1"/>
-    <w:lsdException w:name="Table Web 3" w:semiHidden="1" w:unhideWhenUsed="1"/>
-    <w:lsdException w:name="Balloon Text" w:semiHidden="1" w:unhideWhenUsed="1"/>
-    <w:lsdException w:name="Table Grid" w:uiPriority="39"/>
-    <w:lsdException w:name="Table Theme" w:semiHidden="1" w:unhideWhenUsed="1"/>
-    <w:lsdException w:name="Note Level 1" w:semiHidden="1" w:unhideWhenUsed="1"/>
-    <w:lsdException w:name="Note Level 2" w:semiHidden="1" w:unhideWhenUsed="1"/>
-    <w:lsdException w:name="Note Level 3" w:semiHidden="1" w:unhideWhenUsed="1"/>
-    <w:lsdException w:name="Note Level 4" w:semiHidden="1" w:unhideWhenUsed="1"/>
-    <w:lsdException w:name="Note Level 5" w:semiHidden="1" w:unhideWhenUsed="1"/>
-    <w:lsdException w:name="Note Level 6" w:semiHidden="1" w:unhideWhenUsed="1"/>
-    <w:lsdException w:name="Note Level 7" w:semiHidden="1" w:unhideWhenUsed="1"/>
-    <w:lsdException w:name="Note Level 8" w:semiHidden="1" w:unhideWhenUsed="1"/>
-    <w:lsdException w:name="Note Level 9" w:semiHidden="1" w:unhideWhenUsed="1"/>
-    <w:lsdException w:name="Placeholder Text" w:semiHidden="1"/>
-    <w:lsdException w:name="No Spacing" w:uiPriority="1" w:qFormat="1"/>
-    <w:lsdException w:name="Light Shading" w:uiPriority="60"/>
-    <w:lsdException w:name="Light List" w:uiPriority="61"/>
-    <w:lsdException w:name="Light Grid" w:uiPriority="62"/>
-    <w:lsdException w:name="Medium Shading 1" w:uiPriority="63"/>
-    <w:lsdException w:name="Medium Shading 2" w:uiPriority="64"/>
-    <w:lsdException w:name="Medium List 1" w:uiPriority="65"/>
-    <w:lsdException w:name="Medium List 2" w:uiPriority="66"/>
-    <w:lsdException w:name="Medium Grid 1" w:uiPriority="67"/>
-    <w:lsdException w:name="Medium Grid 2" w:uiPriority="68"/>
-    <w:lsdException w:name="Medium Grid 3" w:uiPriority="69"/>
-    <w:lsdException w:name="Dark List" w:uiPriority="70"/>
-    <w:lsdException w:name="Colorful Shading" w:uiPriority="71"/>
-    <w:lsdException w:name="Colorful List" w:uiPriority="72"/>
-    <w:lsdException w:name="Colorful Grid" w:uiPriority="73"/>
-    <w:lsdException w:name="Light Shading Accent 1" w:uiPriority="60"/>
-    <w:lsdException w:name="Light List Accent 1" w:uiPriority="61"/>
-    <w:lsdException w:name="Light Grid Accent 1" w:uiPriority="62"/>
-    <w:lsdException w:name="Medium Shading 1 Accent 1" w:uiPriority="63"/>
-    <w:lsdException w:name="Medium Shading 2 Accent 1" w:uiPriority="64"/>
-    <w:lsdException w:name="Medium List 1 Accent 1" w:uiPriority="65"/>
-    <w:lsdException w:name="Revision" w:semiHidden="1"/>
-    <w:lsdException w:name="List Paragraph" w:uiPriority="34" w:qFormat="1"/>
-    <w:lsdException w:name="Quote" w:uiPriority="29" w:qFormat="1"/>
-    <w:lsdException w:name="Intense Quote" w:uiPriority="30" w:qFormat="1"/>
-    <w:lsdException w:name="Medium List 2 Accent 1" w:uiPriority="66"/>
-    <w:lsdException w:name="Medium Grid 1 Accent 1" w:uiPriority="67"/>
-    <w:lsdException w:name="Medium Grid 2 Accent 1" w:uiPriority="68"/>
-    <w:lsdException w:name="Medium Grid 3 Accent 1" w:uiPriority="69"/>
-    <w:lsdException w:name="Dark List Accent 1" w:uiPriority="70"/>
-    <w:lsdException w:name="Colorful Shading Accent 1" w:uiPriority="71"/>
-    <w:lsdException w:name="Colorful List Accent 1" w:uiPriority="72"/>
-    <w:lsdException w:name="Colorful Grid Accent 1" w:uiPriority="73"/>
-    <w:lsdException w:name="Light Shading Accent 2" w:uiPriority="60"/>
-    <w:lsdException w:name="Light List Accent 2" w:uiPriority="61"/>
-    <w:lsdException w:name="Light Grid Accent 2" w:uiPriority="62"/>
-    <w:lsdException w:name="Medium Shading 1 Accent 2" w:uiPriority="63"/>
-    <w:lsdException w:name="Medium Shading 2 Accent 2" w:uiPriority="64"/>
-    <w:lsdException w:name="Medium List 1 Accent 2" w:uiPriority="65"/>
-    <w:lsdException w:name="Medium List 2 Accent 2" w:uiPriority="66"/>
-    <w:lsdException w:name="Medium Grid 1 Accent 2" w:uiPriority="67"/>
-    <w:lsdException w:name="Medium Grid 2 Accent 2" w:uiPriority="68"/>
-    <w:lsdException w:name="Medium Grid 3 Accent 2" w:uiPriority="69"/>
-    <w:lsdException w:name="Dark List Accent 2" w:uiPriority="70"/>
-    <w:lsdException w:name="Colorful Shading Accent 2" w:uiPriority="71"/>
-    <w:lsdException w:name="Colorful List Accent 2" w:uiPriority="72"/>
-    <w:lsdException w:name="Colorful Grid Accent 2" w:uiPriority="73"/>
-    <w:lsdException w:name="Light Shading Accent 3" w:uiPriority="60"/>
-    <w:lsdException w:name="Light List Accent 3" w:uiPriority="61"/>
-    <w:lsdException w:name="Light Grid Accent 3" w:uiPriority="62"/>
-    <w:lsdException w:name="Medium Shading 1 Accent 3" w:uiPriority="63"/>
-    <w:lsdException w:name="Medium Shading 2 Accent 3" w:uiPriority="64"/>
-    <w:lsdException w:name="Medium List 1 Accent 3" w:uiPriority="65"/>
-    <w:lsdException w:name="Medium List 2 Accent 3" w:uiPriority="66"/>
-    <w:lsdException w:name="Medium Grid 1 Accent 3" w:uiPriority="67"/>
-    <w:lsdException w:name="Medium Grid 2 Accent 3" w:uiPriority="68"/>
-    <w:lsdException w:name="Medium Grid 3 Accent 3" w:uiPriority="69"/>
-    <w:lsdException w:name="Dark List Accent 3" w:uiPriority="70"/>
-    <w:lsdException w:name="Colorful Shading Accent 3" w:uiPriority="71"/>
-    <w:lsdException w:name="Colorful List Accent 3" w:uiPriority="72"/>
-    <w:lsdException w:name="Colorful Grid Accent 3" w:uiPriority="73"/>
-    <w:lsdException w:name="Light Shading Accent 4" w:uiPriority="60"/>
-    <w:lsdException w:name="Light List Accent 4" w:uiPriority="61"/>
-    <w:lsdException w:name="Light Grid Accent 4" w:uiPriority="62"/>
-    <w:lsdException w:name="Medium Shading 1 Accent 4" w:uiPriority="63"/>
-    <w:lsdException w:name="Medium Shading 2 Accent 4" w:uiPriority="64"/>
-    <w:lsdException w:name="Medium List 1 Accent 4" w:uiPriority="65"/>
-    <w:lsdException w:name="Medium List 2 Accent 4" w:uiPriority="66"/>
-    <w:lsdException w:name="Medium Grid 1 Accent 4" w:uiPriority="67"/>
-    <w:lsdException w:name="Medium Grid 2 Accent 4" w:uiPriority="68"/>
-    <w:lsdException w:name="Medium Grid 3 Accent 4" w:uiPriority="69"/>
-    <w:lsdException w:name="Dark List Accent 4" w:uiPriority="70"/>
-    <w:lsdException w:name="Colorful Shading Accent 4" w:uiPriority="71"/>
-    <w:lsdException w:name="Colorful List Accent 4" w:uiPriority="72"/>
-    <w:lsdException w:name="Colorful Grid Accent 4" w:uiPriority="73"/>
-    <w:lsdException w:name="Light Shading Accent 5" w:uiPriority="60"/>
-    <w:lsdException w:name="Light List Accent 5" w:uiPriority="61"/>
-    <w:lsdException w:name="Light Grid Accent 5" w:uiPriority="62"/>
-    <w:lsdException w:name="Medium Shading 1 Accent 5" w:uiPriority="63"/>
-    <w:lsdException w:name="Medium Shading 2 Accent 5" w:uiPriority="64"/>
-    <w:lsdException w:name="Medium List 1 Accent 5" w:uiPriority="65"/>
-    <w:lsdException w:name="Medium List 2 Accent 5" w:uiPriority="66"/>
-    <w:lsdException w:name="Medium Grid 1 Accent 5" w:uiPriority="67"/>
-    <w:lsdException w:name="Medium Grid 2 Accent 5" w:uiPriority="68"/>
-    <w:lsdException w:name="Medium Grid 3 Accent 5" w:uiPriority="69"/>
-    <w:lsdException w:name="Dark List Accent 5" w:uiPriority="70"/>
-    <w:lsdException w:name="Colorful Shading Accent 5" w:uiPriority="71"/>
-    <w:lsdException w:name="Colorful List Accent 5" w:uiPriority="72"/>
-    <w:lsdException w:name="Colorful Grid Accent 5" w:uiPriority="73"/>
-    <w:lsdException w:name="Light Shading Accent 6" w:uiPriority="60"/>
-    <w:lsdException w:name="Light List Accent 6" w:uiPriority="61"/>
-    <w:lsdException w:name="Light Grid Accent 6" w:uiPriority="62"/>
-    <w:lsdException w:name="Medium Shading 1 Accent 6" w:uiPriority="63"/>
-    <w:lsdException w:name="Medium Shading 2 Accent 6" w:uiPriority="64"/>
-    <w:lsdException w:name="Medium List 1 Accent 6" w:uiPriority="65"/>
-    <w:lsdException w:name="Medium List 2 Accent 6" w:uiPriority="66"/>
-    <w:lsdException w:name="Medium Grid 1 Accent 6" w:uiPriority="67"/>
-    <w:lsdException w:name="Medium Grid 2 Accent 6" w:uiPriority="68"/>
-    <w:lsdException w:name="Medium Grid 3 Accent 6" w:uiPriority="69"/>
-    <w:lsdException w:name="Dark List Accent 6" w:uiPriority="70"/>
-    <w:lsdException w:name="Colorful Shading Accent 6" w:uiPriority="71"/>
-    <w:lsdException w:name="Colorful List Accent 6" w:uiPriority="72"/>
-    <w:lsdException w:name="Colorful Grid Accent 6" w:uiPriority="73"/>
-    <w:lsdException w:name="Subtle Emphasis" w:uiPriority="19" w:qFormat="1"/>
-    <w:lsdException w:name="Intense Emphasis" w:uiPriority="21" w:qFormat="1"/>
-    <w:lsdException w:name="Subtle Reference" w:uiPriority="31" w:qFormat="1"/>
-    <w:lsdException w:name="Intense Reference" w:uiPriority="32" w:qFormat="1"/>
-    <w:lsdException w:name="Book Title" w:uiPriority="33" w:qFormat="1"/>
-    <w:lsdException w:name="Bibliography" w:semiHidden="1" w:uiPriority="37" w:unhideWhenUsed="1"/>
-    <w:lsdException w:name="TOC Heading" w:semiHidden="1" w:uiPriority="39" w:unhideWhenUsed="1" w:qFormat="1"/>
-    <w:lsdException w:name="Plain Table 1" w:uiPriority="41"/>
-    <w:lsdException w:name="Plain Table 2" w:uiPriority="42"/>
-    <w:lsdException w:name="Plain Table 3" w:uiPriority="43"/>
-    <w:lsdException w:name="Plain Table 4" w:uiPriority="44"/>
-    <w:lsdException w:name="Plain Table 5" w:uiPriority="45"/>
-    <w:lsdException w:name="Grid Table Light" w:uiPriority="40"/>
-    <w:lsdException w:name="Grid Table 1 Light" w:uiPriority="46"/>
-    <w:lsdException w:name="Grid Table 2" w:uiPriority="47"/>
-    <w:lsdException w:name="Grid Table 3" w:uiPriority="48"/>
-    <w:lsdException w:name="Grid Table 4" w:uiPriority="49"/>
-    <w:lsdException w:name="Grid Table 5 Dark" w:uiPriority="50"/>
-    <w:lsdException w:name="Grid Table 6 Colorful" w:uiPriority="51"/>
-    <w:lsdException w:name="Grid Table 7 Colorful" w:uiPriority="52"/>
-    <w:lsdException w:name="Grid Table 1 Light Accent 1" w:uiPriority="46"/>
-    <w:lsdException w:name="Grid Table 2 Accent 1" w:uiPriority="47"/>
-    <w:lsdException w:name="Grid Table 3 Accent 1" w:uiPriority="48"/>
-    <w:lsdException w:name="Grid Table 4 Accent 1" w:uiPriority="49"/>
-    <w:lsdException w:name="Grid Table 5 Dark Accent 1" w:uiPriority="50"/>
-    <w:lsdException w:name="Grid Table 6 Colorful Accent 1" w:uiPriority="51"/>
-    <w:lsdException w:name="Grid Table 7 Colorful Accent 1" w:uiPriority="52"/>
-    <w:lsdException w:name="Grid Table 1 Light Accent 2" w:uiPriority="46"/>
-    <w:lsdException w:name="Grid Table 2 Accent 2" w:uiPriority="47"/>
-    <w:lsdException w:name="Grid Table 3 Accent 2" w:uiPriority="48"/>
-    <w:lsdException w:name="Grid Table 4 Accent 2" w:uiPriority="49"/>
-    <w:lsdException w:name="Grid Table 5 Dark Accent 2" w:uiPriority="50"/>
-    <w:lsdException w:name="Grid Table 6 Colorful Accent 2" w:uiPriority="51"/>
-    <w:lsdException w:name="Grid Table 7 Colorful Accent 2" w:uiPriority="52"/>
-    <w:lsdException w:name="Grid Table 1 Light Accent 3" w:uiPriority="46"/>
-    <w:lsdException w:name="Grid Table 2 Accent 3" w:uiPriority="47"/>
-    <w:lsdException w:name="Grid Table 3 Accent 3" w:uiPriority="48"/>
-    <w:lsdException w:name="Grid Table 4 Accent 3" w:uiPriority="49"/>
-    <w:lsdException w:name="Grid Table 5 Dark Accent 3" w:uiPriority="50"/>
-    <w:lsdException w:name="Grid Table 6 Colorful Accent 3" w:uiPriority="51"/>
-    <w:lsdException w:name="Grid Table 7 Colorful Accent 3" w:uiPriority="52"/>
-    <w:lsdException w:name="Grid Table 1 Light Accent 4" w:uiPriority="46"/>
-    <w:lsdException w:name="Grid Table 2 Accent 4" w:uiPriority="47"/>
-    <w:lsdException w:name="Grid Table 3 Accent 4" w:uiPriority="48"/>
-    <w:lsdException w:name="Grid Table 4 Accent 4" w:uiPriority="49"/>
-    <w:lsdException w:name="Grid Table 5 Dark Accent 4" w:uiPriority="50"/>
-    <w:lsdException w:name="Grid Table 6 Colorful Accent 4" w:uiPriority="51"/>
-    <w:lsdException w:name="Grid Table 7 Colorful Accent 4" w:uiPriority="52"/>
-    <w:lsdException w:name="Grid Table 1 Light Accent 5" w:uiPriority="46"/>
-    <w:lsdException w:name="Grid Table 2 Accent 5" w:uiPriority="47"/>
-    <w:lsdException w:name="Grid Table 3 Accent 5" w:uiPriority="48"/>
-    <w:lsdException w:name="Grid Table 4 Accent 5" w:uiPriority="49"/>
-    <w:lsdException w:name="Grid Table 5 Dark Accent 5" w:uiPriority="50"/>
-    <w:lsdException w:name="Grid Table 6 Colorful Accent 5" w:uiPriority="51"/>
-    <w:lsdException w:name="Grid Table 7 Colorful Accent 5" w:uiPriority="52"/>
-    <w:lsdException w:name="Grid Table 1 Light Accent 6" w:uiPriority="46"/>
-    <w:lsdException w:name="Grid Table 2 Accent 6" w:uiPriority="47"/>
-    <w:lsdException w:name="Grid Table 3 Accent 6" w:uiPriority="48"/>
-    <w:lsdException w:name="Grid Table 4 Accent 6" w:uiPriority="49"/>
-    <w:lsdException w:name="Grid Table 5 Dark Accent 6" w:uiPriority="50"/>
-    <w:lsdException w:name="Grid Table 6 Colorful Accent 6" w:uiPriority="51"/>
-    <w:lsdException w:name="Grid Table 7 Colorful Accent 6" w:uiPriority="52"/>
-    <w:lsdException w:name="List Table 1 Light" w:uiPriority="46"/>
-    <w:lsdException w:name="List Table 2" w:uiPriority="47"/>
-    <w:lsdException w:name="List Table 3" w:uiPriority="48"/>
-    <w:lsdException w:name="List Table 4" w:uiPriority="49"/>
-    <w:lsdException w:name="List Table 5 Dark" w:uiPriority="50"/>
-    <w:lsdException w:name="List Table 6 Colorful" w:uiPriority="51"/>
-    <w:lsdException w:name="List Table 7 Colorful" w:uiPriority="52"/>
-    <w:lsdException w:name="List Table 1 Light Accent 1" w:uiPriority="46"/>
-    <w:lsdException w:name="List Table 2 Accent 1" w:uiPriority="47"/>
-    <w:lsdException w:name="List Table 3 Accent 1" w:uiPriority="48"/>
-    <w:lsdException w:name="List Table 4 Accent 1" w:uiPriority="49"/>
-    <w:lsdException w:name="List Table 5 Dark Accent 1" w:uiPriority="50"/>
-    <w:lsdException w:name="List Table 6 Colorful Accent 1" w:uiPriority="51"/>
-    <w:lsdException w:name="List Table 7 Colorful Accent 1" w:uiPriority="52"/>
-    <w:lsdException w:name="List Table 1 Light Accent 2" w:uiPriority="46"/>
-    <w:lsdException w:name="List Table 2 Accent 2" w:uiPriority="47"/>
-    <w:lsdException w:name="List Table 3 Accent 2" w:uiPriority="48"/>
-    <w:lsdException w:name="List Table 4 Accent 2" w:uiPriority="49"/>
-    <w:lsdException w:name="List Table 5 Dark Accent 2" w:uiPriority="50"/>
-    <w:lsdException w:name="List Table 6 Colorful Accent 2" w:uiPriority="51"/>
-    <w:lsdException w:name="List Table 7 Colorful Accent 2" w:uiPriority="52"/>
-    <w:lsdException w:name="List Table 1 Light Accent 3" w:uiPriority="46"/>
-    <w:lsdException w:name="List Table 2 Accent 3" w:uiPriority="47"/>
-    <w:lsdException w:name="List Table 3 Accent 3" w:uiPriority="48"/>
-    <w:lsdException w:name="List Table 4 Accent 3" w:uiPriority="49"/>
-    <w:lsdException w:name="List Table 5 Dark Accent 3" w:uiPriority="50"/>
-    <w:lsdException w:name="List Table 6 Colorful Accent 3" w:uiPriority="51"/>
-    <w:lsdException w:name="List Table 7 Colorful Accent 3" w:uiPriority="52"/>
-    <w:lsdException w:name="List Table 1 Light Accent 4" w:uiPriority="46"/>
-    <w:lsdException w:name="List Table 2 Accent 4" w:uiPriority="47"/>
-    <w:lsdException w:name="List Table 3 Accent 4" w:uiPriority="48"/>
-    <w:lsdException w:name="List Table 4 Accent 4" w:uiPriority="49"/>
-    <w:lsdException w:name="List Table 5 Dark Accent 4" w:uiPriority="50"/>
-    <w:lsdException w:name="List Table 6 Colorful Accent 4" w:uiPriority="51"/>
-    <w:lsdException w:name="List Table 7 Colorful Accent 4" w:uiPriority="52"/>
-    <w:lsdException w:name="List Table 1 Light Accent 5" w:uiPriority="46"/>
-    <w:lsdException w:name="List Table 2 Accent 5" w:uiPriority="47"/>
-    <w:lsdException w:name="List Table 3 Accent 5" w:uiPriority="48"/>
-    <w:lsdException w:name="List Table 4 Accent 5" w:uiPriority="49"/>
-    <w:lsdException w:name="List Table 5 Dark Accent 5" w:uiPriority="50"/>
-    <w:lsdException w:name="List Table 6 Colorful Accent 5" w:uiPriority="51"/>
-    <w:lsdException w:name="List Table 7 Colorful Accent 5" w:uiPriority="52"/>
-    <w:lsdException w:name="List Table 1 Light Accent 6" w:uiPriority="46"/>
-    <w:lsdException w:name="List Table 2 Accent 6" w:uiPriority="47"/>
-    <w:lsdException w:name="List Table 3 Accent 6" w:uiPriority="48"/>
-    <w:lsdException w:name="List Table 4 Accent 6" w:uiPriority="49"/>
-    <w:lsdException w:name="List Table 5 Dark Accent 6" w:uiPriority="50"/>
-    <w:lsdException w:name="List Table 6 Colorful Accent 6" w:uiPriority="51"/>
-    <w:lsdException w:name="List Table 7 Colorful Accent 6" w:uiPriority="52"/>
+  <w:latentStyles w:defLockedState="0" w:defUIPriority="99" w:defSemiHidden="1" w:defUnhideWhenUsed="1" w:defQFormat="0" w:count="267">
+    <w:lsdException w:name="Normal" w:semiHidden="0" w:uiPriority="0" w:unhideWhenUsed="0" w:qFormat="1"/>
+    <w:lsdException w:name="heading 1" w:semiHidden="0" w:uiPriority="9" w:unhideWhenUsed="0" w:qFormat="1"/>
+    <w:lsdException w:name="heading 2" w:uiPriority="9" w:qFormat="1"/>
+    <w:lsdException w:name="heading 3" w:uiPriority="9" w:qFormat="1"/>
+    <w:lsdException w:name="heading 4" w:uiPriority="9" w:qFormat="1"/>
+    <w:lsdException w:name="heading 5" w:uiPriority="9" w:qFormat="1"/>
+    <w:lsdException w:name="heading 6" w:uiPriority="9" w:qFormat="1"/>
+    <w:lsdException w:name="heading 7" w:uiPriority="9" w:qFormat="1"/>
+    <w:lsdException w:name="heading 8" w:uiPriority="9" w:qFormat="1"/>
+    <w:lsdException w:name="heading 9" w:uiPriority="9" w:qFormat="1"/>
+    <w:lsdException w:name="toc 1" w:uiPriority="39"/>
+    <w:lsdException w:name="toc 2" w:uiPriority="39"/>
+    <w:lsdException w:name="toc 3" w:uiPriority="39"/>
+    <w:lsdException w:name="toc 4" w:uiPriority="39"/>
+    <w:lsdException w:name="toc 5" w:uiPriority="39"/>
+    <w:lsdException w:name="toc 6" w:uiPriority="39"/>
+    <w:lsdException w:name="toc 7" w:uiPriority="39"/>
+    <w:lsdException w:name="toc 8" w:uiPriority="39"/>
+    <w:lsdException w:name="toc 9" w:uiPriority="39"/>
+    <w:lsdException w:name="footer" w:uiPriority="0"/>
+    <w:lsdException w:name="caption" w:uiPriority="35" w:qFormat="1"/>
+    <w:lsdException w:name="Title" w:semiHidden="0" w:uiPriority="10" w:unhideWhenUsed="0" w:qFormat="1"/>
+    <w:lsdException w:name="Default Paragraph Font" w:uiPriority="1"/>
+    <w:lsdException w:name="Subtitle" w:semiHidden="0" w:uiPriority="11" w:unhideWhenUsed="0" w:qFormat="1"/>
+    <w:lsdException w:name="Strong" w:semiHidden="0" w:uiPriority="22" w:unhideWhenUsed="0" w:qFormat="1"/>
+    <w:lsdException w:name="Emphasis" w:semiHidden="0" w:uiPriority="20" w:unhideWhenUsed="0" w:qFormat="1"/>
+    <w:lsdException w:name="Table Grid" w:semiHidden="0" w:uiPriority="39" w:unhideWhenUsed="0"/>
+    <w:lsdException w:name="Placeholder Text" w:unhideWhenUsed="0"/>
+    <w:lsdException w:name="No Spacing" w:semiHidden="0" w:uiPriority="1" w:unhideWhenUsed="0" w:qFormat="1"/>
+    <w:lsdException w:name="Light Shading" w:semiHidden="0" w:uiPriority="60" w:unhideWhenUsed="0"/>
+    <w:lsdException w:name="Light List" w:semiHidden="0" w:uiPriority="61" w:unhideWhenUsed="0"/>
+    <w:lsdException w:name="Light Grid" w:semiHidden="0" w:uiPriority="62" w:unhideWhenUsed="0"/>
+    <w:lsdException w:name="Medium Shading 1" w:semiHidden="0" w:uiPriority="63" w:unhideWhenUsed="0"/>
+    <w:lsdException w:name="Medium Shading 2" w:semiHidden="0" w:uiPriority="64" w:unhideWhenUsed="0"/>
+    <w:lsdException w:name="Medium List 1" w:semiHidden="0" w:uiPriority="65" w:unhideWhenUsed="0"/>
+    <w:lsdException w:name="Medium List 2" w:semiHidden="0" w:uiPriority="66" w:unhideWhenUsed="0"/>
+    <w:lsdException w:name="Medium Grid 1" w:semiHidden="0" w:uiPriority="67" w:unhideWhenUsed="0"/>
+    <w:lsdException w:name="Medium Grid 2" w:semiHidden="0" w:uiPriority="68" w:unhideWhenUsed="0"/>
+    <w:lsdException w:name="Medium Grid 3" w:semiHidden="0" w:uiPriority="69" w:unhideWhenUsed="0"/>
+    <w:lsdException w:name="Dark List" w:semiHidden="0" w:uiPriority="70" w:unhideWhenUsed="0"/>
+    <w:lsdException w:name="Colorful Shading" w:semiHidden="0" w:uiPriority="71" w:unhideWhenUsed="0"/>
+    <w:lsdException w:name="Colorful List" w:semiHidden="0" w:uiPriority="72" w:unhideWhenUsed="0"/>
+    <w:lsdException w:name="Colorful Grid" w:semiHidden="0" w:uiPriority="73" w:unhideWhenUsed="0"/>
+    <w:lsdException w:name="Light Shading Accent 1" w:semiHidden="0" w:uiPriority="60" w:unhideWhenUsed="0"/>
+    <w:lsdException w:name="Light List Accent 1" w:semiHidden="0" w:uiPriority="61" w:unhideWhenUsed="0"/>
+    <w:lsdException w:name="Light Grid Accent 1" w:semiHidden="0" w:uiPriority="62" w:unhideWhenUsed="0"/>
+    <w:lsdException w:name="Medium Shading 1 Accent 1" w:semiHidden="0" w:uiPriority="63" w:unhideWhenUsed="0"/>
+    <w:lsdException w:name="Medium Shading 2 Accent 1" w:semiHidden="0" w:uiPriority="64" w:unhideWhenUsed="0"/>
+    <w:lsdException w:name="Medium List 1 Accent 1" w:semiHidden="0" w:uiPriority="65" w:unhideWhenUsed="0"/>
+    <w:lsdException w:name="Revision" w:unhideWhenUsed="0"/>
+    <w:lsdException w:name="List Paragraph" w:semiHidden="0" w:uiPriority="34" w:unhideWhenUsed="0" w:qFormat="1"/>
+    <w:lsdException w:name="Quote" w:semiHidden="0" w:uiPriority="29" w:unhideWhenUsed="0" w:qFormat="1"/>
+    <w:lsdException w:name="Intense Quote" w:semiHidden="0" w:uiPriority="30" w:unhideWhenUsed="0" w:qFormat="1"/>
+    <w:lsdException w:name="Medium List 2 Accent 1" w:semiHidden="0" w:uiPriority="66" w:unhideWhenUsed="0"/>
+    <w:lsdException w:name="Medium Grid 1 Accent 1" w:semiHidden="0" w:uiPriority="67" w:unhideWhenUsed="0"/>
+    <w:lsdException w:name="Medium Grid 2 Accent 1" w:semiHidden="0" w:uiPriority="68" w:unhideWhenUsed="0"/>
+    <w:lsdException w:name="Medium Grid 3 Accent 1" w:semiHidden="0" w:uiPriority="69" w:unhideWhenUsed="0"/>
+    <w:lsdException w:name="Dark List Accent 1" w:semiHidden="0" w:uiPriority="70" w:unhideWhenUsed="0"/>
+    <w:lsdException w:name="Colorful Shading Accent 1" w:semiHidden="0" w:uiPriority="71" w:unhideWhenUsed="0"/>
+    <w:lsdException w:name="Colorful List Accent 1" w:semiHidden="0" w:uiPriority="72" w:unhideWhenUsed="0"/>
+    <w:lsdException w:name="Colorful Grid Accent 1" w:semiHidden="0" w:uiPriority="73" w:unhideWhenUsed="0"/>
+    <w:lsdException w:name="Light Shading Accent 2" w:semiHidden="0" w:uiPriority="60" w:unhideWhenUsed="0"/>
+    <w:lsdException w:name="Light List Accent 2" w:semiHidden="0" w:uiPriority="61" w:unhideWhenUsed="0"/>
+    <w:lsdException w:name="Light Grid Accent 2" w:semiHidden="0" w:uiPriority="62" w:unhideWhenUsed="0"/>
+    <w:lsdException w:name="Medium Shading 1 Accent 2" w:semiHidden="0" w:uiPriority="63" w:unhideWhenUsed="0"/>
+    <w:lsdException w:name="Medium Shading 2 Accent 2" w:semiHidden="0" w:uiPriority="64" w:unhideWhenUsed="0"/>
+    <w:lsdException w:name="Medium List 1 Accent 2" w:semiHidden="0" w:uiPriority="65" w:unhideWhenUsed="0"/>
+    <w:lsdException w:name="Medium List 2 Accent 2" w:semiHidden="0" w:uiPriority="66" w:unhideWhenUsed="0"/>
+    <w:lsdException w:name="Medium Grid 1 Accent 2" w:semiHidden="0" w:uiPriority="67" w:unhideWhenUsed="0"/>
+    <w:lsdException w:name="Medium Grid 2 Accent 2" w:semiHidden="0" w:uiPriority="68" w:unhideWhenUsed="0"/>
+    <w:lsdException w:name="Medium Grid 3 Accent 2" w:semiHidden="0" w:uiPriority="69" w:unhideWhenUsed="0"/>
+    <w:lsdException w:name="Dark List Accent 2" w:semiHidden="0" w:uiPriority="70" w:unhideWhenUsed="0"/>
+    <w:lsdException w:name="Colorful Shading Accent 2" w:semiHidden="0" w:uiPriority="71" w:unhideWhenUsed="0"/>
+    <w:lsdException w:name="Colorful List Accent 2" w:semiHidden="0" w:uiPriority="72" w:unhideWhenUsed="0"/>
+    <w:lsdException w:name="Colorful Grid Accent 2" w:semiHidden="0" w:uiPriority="73" w:unhideWhenUsed="0"/>
+    <w:lsdException w:name="Light Shading Accent 3" w:semiHidden="0" w:uiPriority="60" w:unhideWhenUsed="0"/>
+    <w:lsdException w:name="Light List Accent 3" w:semiHidden="0" w:uiPriority="61" w:unhideWhenUsed="0"/>
+    <w:lsdException w:name="Light Grid Accent 3" w:semiHidden="0" w:uiPriority="62" w:unhideWhenUsed="0"/>
+    <w:lsdException w:name="Medium Shading 1 Accent 3" w:semiHidden="0" w:uiPriority="63" w:unhideWhenUsed="0"/>
+    <w:lsdException w:name="Medium Shading 2 Accent 3" w:semiHidden="0" w:uiPriority="64" w:unhideWhenUsed="0"/>
+    <w:lsdException w:name="Medium List 1 Accent 3" w:semiHidden="0" w:uiPriority="65" w:unhideWhenUsed="0"/>
+    <w:lsdException w:name="Medium List 2 Accent 3" w:semiHidden="0" w:uiPriority="66" w:unhideWhenUsed="0"/>
+    <w:lsdException w:name="Medium Grid 1 Accent 3" w:semiHidden="0" w:uiPriority="67" w:unhideWhenUsed="0"/>
+    <w:lsdException w:name="Medium Grid 2 Accent 3" w:semiHidden="0" w:uiPriority="68" w:unhideWhenUsed="0"/>
+    <w:lsdException w:name="Medium Grid 3 Accent 3" w:semiHidden="0" w:uiPriority="69" w:unhideWhenUsed="0"/>
+    <w:lsdException w:name="Dark List Accent 3" w:semiHidden="0" w:uiPriority="70" w:unhideWhenUsed="0"/>
+    <w:lsdException w:name="Colorful Shading Accent 3" w:semiHidden="0" w:uiPriority="71" w:unhideWhenUsed="0"/>
+    <w:lsdException w:name="Colorful List Accent 3" w:semiHidden="0" w:uiPriority="72" w:unhideWhenUsed="0"/>
+    <w:lsdException w:name="Colorful Grid Accent 3" w:semiHidden="0" w:uiPriority="73" w:unhideWhenUsed="0"/>
+    <w:lsdException w:name="Light Shading Accent 4" w:semiHidden="0" w:uiPriority="60" w:unhideWhenUsed="0"/>
+    <w:lsdException w:name="Light List Accent 4" w:semiHidden="0" w:uiPriority="61" w:unhideWhenUsed="0"/>
+    <w:lsdException w:name="Light Grid Accent 4" w:semiHidden="0" w:uiPriority="62" w:unhideWhenUsed="0"/>
+    <w:lsdException w:name="Medium Shading 1 Accent 4" w:semiHidden="0" w:uiPriority="63" w:unhideWhenUsed="0"/>
+    <w:lsdException w:name="Medium Shading 2 Accent 4" w:semiHidden="0" w:uiPriority="64" w:unhideWhenUsed="0"/>
+    <w:lsdException w:name="Medium List 1 Accent 4" w:semiHidden="0" w:uiPriority="65" w:unhideWhenUsed="0"/>
+    <w:lsdException w:name="Medium List 2 Accent 4" w:semiHidden="0" w:uiPriority="66" w:unhideWhenUsed="0"/>
+    <w:lsdException w:name="Medium Grid 1 Accent 4" w:semiHidden="0" w:uiPriority="67" w:unhideWhenUsed="0"/>
+    <w:lsdException w:name="Medium Grid 2 Accent 4" w:semiHidden="0" w:uiPriority="68" w:unhideWhenUsed="0"/>
+    <w:lsdException w:name="Medium Grid 3 Accent 4" w:semiHidden="0" w:uiPriority="69" w:unhideWhenUsed="0"/>
+    <w:lsdException w:name="Dark List Accent 4" w:semiHidden="0" w:uiPriority="70" w:unhideWhenUsed="0"/>
+    <w:lsdException w:name="Colorful Shading Accent 4" w:semiHidden="0" w:uiPriority="71" w:unhideWhenUsed="0"/>
+    <w:lsdException w:name="Colorful List Accent 4" w:semiHidden="0" w:uiPriority="72" w:unhideWhenUsed="0"/>
+    <w:lsdException w:name="Colorful Grid Accent 4" w:semiHidden="0" w:uiPriority="73" w:unhideWhenUsed="0"/>
+    <w:lsdException w:name="Light Shading Accent 5" w:semiHidden="0" w:uiPriority="60" w:unhideWhenUsed="0"/>
+    <w:lsdException w:name="Light List Accent 5" w:semiHidden="0" w:uiPriority="61" w:unhideWhenUsed="0"/>
+    <w:lsdException w:name="Light Grid Accent 5" w:semiHidden="0" w:uiPriority="62" w:unhideWhenUsed="0"/>
+    <w:lsdException w:name="Medium Shading 1 Accent 5" w:semiHidden="0" w:uiPriority="63" w:unhideWhenUsed="0"/>
+    <w:lsdException w:name="Medium Shading 2 Accent 5" w:semiHidden="0" w:uiPriority="64" w:unhideWhenUsed="0"/>
+    <w:lsdException w:name="Medium List 1 Accent 5" w:semiHidden="0" w:uiPriority="65" w:unhideWhenUsed="0"/>
+    <w:lsdException w:name="Medium List 2 Accent 5" w:semiHidden="0" w:uiPriority="66" w:unhideWhenUsed="0"/>
+    <w:lsdException w:name="Medium Grid 1 Accent 5" w:semiHidden="0" w:uiPriority="67" w:unhideWhenUsed="0"/>
+    <w:lsdException w:name="Medium Grid 2 Accent 5" w:semiHidden="0" w:uiPriority="68" w:unhideWhenUsed="0"/>
+    <w:lsdException w:name="Medium Grid 3 Accent 5" w:semiHidden="0" w:uiPriority="69" w:unhideWhenUsed="0"/>
+    <w:lsdException w:name="Dark List Accent 5" w:semiHidden="0" w:uiPriority="70" w:unhideWhenUsed="0"/>
+    <w:lsdException w:name="Colorful Shading Accent 5" w:semiHidden="0" w:uiPriority="71" w:unhideWhenUsed="0"/>
+    <w:lsdException w:name="Colorful List Accent 5" w:semiHidden="0" w:uiPriority="72" w:unhideWhenUsed="0"/>
+    <w:lsdException w:name="Colorful Grid Accent 5" w:semiHidden="0" w:uiPriority="73" w:unhideWhenUsed="0"/>
+    <w:lsdException w:name="Light Shading Accent 6" w:semiHidden="0" w:uiPriority="60" w:unhideWhenUsed="0"/>
+    <w:lsdException w:name="Light List Accent 6" w:semiHidden="0" w:uiPriority="61" w:unhideWhenUsed="0"/>
+    <w:lsdException w:name="Light Grid Accent 6" w:semiHidden="0" w:uiPriority="62" w:unhideWhenUsed="0"/>
+    <w:lsdException w:name="Medium Shading 1 Accent 6" w:semiHidden="0" w:uiPriority="63" w:unhideWhenUsed="0"/>
+    <w:lsdException w:name="Medium Shading 2 Accent 6" w:semiHidden="0" w:uiPriority="64" w:unhideWhenUsed="0"/>
+    <w:lsdException w:name="Medium List 1 Accent 6" w:semiHidden="0" w:uiPriority="65" w:unhideWhenUsed="0"/>
+    <w:lsdException w:name="Medium List 2 Accent 6" w:semiHidden="0" w:uiPriority="66" w:unhideWhenUsed="0"/>
+    <w:lsdException w:name="Medium Grid 1 Accent 6" w:semiHidden="0" w:uiPriority="67" w:unhideWhenUsed="0"/>
+    <w:lsdException w:name="Medium Grid 2 Accent 6" w:semiHidden="0" w:uiPriority="68" w:unhideWhenUsed="0"/>
+    <w:lsdException w:name="Medium Grid 3 Accent 6" w:semiHidden="0" w:uiPriority="69" w:unhideWhenUsed="0"/>
+    <w:lsdException w:name="Dark List Accent 6" w:semiHidden="0" w:uiPriority="70" w:unhideWhenUsed="0"/>
+    <w:lsdException w:name="Colorful Shading Accent 6" w:semiHidden="0" w:uiPriority="71" w:unhideWhenUsed="0"/>
+    <w:lsdException w:name="Colorful List Accent 6" w:semiHidden="0" w:uiPriority="72" w:unhideWhenUsed="0"/>
+    <w:lsdException w:name="Colorful Grid Accent 6" w:semiHidden="0" w:uiPriority="73" w:unhideWhenUsed="0"/>
+    <w:lsdException w:name="Subtle Emphasis" w:semiHidden="0" w:uiPriority="19" w:unhideWhenUsed="0" w:qFormat="1"/>
+    <w:lsdException w:name="Intense Emphasis" w:semiHidden="0" w:uiPriority="21" w:unhideWhenUsed="0" w:qFormat="1"/>
+    <w:lsdException w:name="Subtle Reference" w:semiHidden="0" w:uiPriority="31" w:unhideWhenUsed="0" w:qFormat="1"/>
+    <w:lsdException w:name="Intense Reference" w:semiHidden="0" w:uiPriority="32" w:unhideWhenUsed="0" w:qFormat="1"/>
+    <w:lsdException w:name="Book Title" w:semiHidden="0" w:uiPriority="33" w:unhideWhenUsed="0" w:qFormat="1"/>
+    <w:lsdException w:name="Bibliography" w:uiPriority="37"/>
+    <w:lsdException w:name="TOC Heading" w:uiPriority="39" w:qFormat="1"/>
   </w:latentStyles>
   <w:style w:type="paragraph" w:default="1" w:styleId="a">
     <w:name w:val="Normal"/>
@@ -4859,7 +5764,7 @@
     <w:name w:val="heading 1"/>
     <w:basedOn w:val="a"/>
     <w:next w:val="a"/>
-    <w:link w:val="10"/>
+    <w:link w:val="1Char"/>
     <w:uiPriority w:val="9"/>
     <w:qFormat/>
     <w:rsid w:val="00750F8E"/>
@@ -4888,6 +5793,7 @@
     <w:uiPriority w:val="99"/>
     <w:semiHidden/>
     <w:unhideWhenUsed/>
+    <w:qFormat/>
     <w:tblPr>
       <w:tblInd w:w="0" w:type="dxa"/>
       <w:tblCellMar>
@@ -4904,8 +5810,8 @@
     <w:semiHidden/>
     <w:unhideWhenUsed/>
   </w:style>
-  <w:style w:type="character" w:customStyle="1" w:styleId="10">
-    <w:name w:val="标题 1字符"/>
+  <w:style w:type="character" w:customStyle="1" w:styleId="1Char">
+    <w:name w:val="标题 1 Char"/>
     <w:basedOn w:val="a0"/>
     <w:link w:val="1"/>
     <w:uiPriority w:val="9"/>
@@ -4922,7 +5828,7 @@
   <w:style w:type="paragraph" w:styleId="a3">
     <w:name w:val="footer"/>
     <w:basedOn w:val="a"/>
-    <w:link w:val="a4"/>
+    <w:link w:val="Char"/>
     <w:unhideWhenUsed/>
     <w:rsid w:val="00750F8E"/>
     <w:pPr>
@@ -4938,8 +5844,8 @@
       <w:szCs w:val="18"/>
     </w:rPr>
   </w:style>
-  <w:style w:type="character" w:customStyle="1" w:styleId="a4">
-    <w:name w:val="页脚字符"/>
+  <w:style w:type="character" w:customStyle="1" w:styleId="Char">
+    <w:name w:val="页脚 Char"/>
     <w:basedOn w:val="a0"/>
     <w:link w:val="a3"/>
     <w:rsid w:val="00750F8E"/>
@@ -4949,7 +5855,7 @@
       <w:szCs w:val="18"/>
     </w:rPr>
   </w:style>
-  <w:style w:type="table" w:styleId="a5">
+  <w:style w:type="table" w:styleId="a4">
     <w:name w:val="Table Grid"/>
     <w:basedOn w:val="a1"/>
     <w:uiPriority w:val="39"/>
@@ -4979,10 +5885,10 @@
       </w:tblCellMar>
     </w:tblPr>
   </w:style>
-  <w:style w:type="paragraph" w:styleId="a6">
+  <w:style w:type="paragraph" w:styleId="a5">
     <w:name w:val="Title"/>
     <w:basedOn w:val="a"/>
-    <w:link w:val="a7"/>
+    <w:link w:val="Char0"/>
     <w:uiPriority w:val="10"/>
     <w:qFormat/>
     <w:rsid w:val="00750F8E"/>
@@ -4999,10 +5905,10 @@
       <w:lang w:eastAsia="en-US"/>
     </w:rPr>
   </w:style>
-  <w:style w:type="character" w:customStyle="1" w:styleId="a7">
-    <w:name w:val="标题字符"/>
+  <w:style w:type="character" w:customStyle="1" w:styleId="Char0">
+    <w:name w:val="标题 Char"/>
     <w:basedOn w:val="a0"/>
-    <w:link w:val="a6"/>
+    <w:link w:val="a5"/>
     <w:uiPriority w:val="10"/>
     <w:rsid w:val="00750F8E"/>
     <w:rPr>
@@ -5014,7 +5920,7 @@
       <w:lang w:eastAsia="en-US"/>
     </w:rPr>
   </w:style>
-  <w:style w:type="paragraph" w:styleId="a8">
+  <w:style w:type="paragraph" w:styleId="a6">
     <w:name w:val="List Paragraph"/>
     <w:basedOn w:val="a"/>
     <w:uiPriority w:val="34"/>
@@ -5023,6 +5929,69 @@
     <w:pPr>
       <w:ind w:firstLineChars="200" w:firstLine="420"/>
     </w:pPr>
+  </w:style>
+  <w:style w:type="paragraph" w:styleId="a7">
+    <w:name w:val="header"/>
+    <w:basedOn w:val="a"/>
+    <w:link w:val="Char1"/>
+    <w:uiPriority w:val="99"/>
+    <w:semiHidden/>
+    <w:unhideWhenUsed/>
+    <w:rsid w:val="00CF185A"/>
+    <w:pPr>
+      <w:pBdr>
+        <w:bottom w:val="single" w:sz="6" w:space="1" w:color="auto"/>
+      </w:pBdr>
+      <w:tabs>
+        <w:tab w:val="center" w:pos="4153"/>
+        <w:tab w:val="right" w:pos="8306"/>
+      </w:tabs>
+      <w:snapToGrid w:val="0"/>
+      <w:jc w:val="center"/>
+    </w:pPr>
+    <w:rPr>
+      <w:sz w:val="18"/>
+      <w:szCs w:val="18"/>
+    </w:rPr>
+  </w:style>
+  <w:style w:type="character" w:customStyle="1" w:styleId="Char1">
+    <w:name w:val="页眉 Char"/>
+    <w:basedOn w:val="a0"/>
+    <w:link w:val="a7"/>
+    <w:uiPriority w:val="99"/>
+    <w:semiHidden/>
+    <w:rsid w:val="00CF185A"/>
+    <w:rPr>
+      <w:rFonts w:ascii="Times New Roman" w:eastAsia="宋体" w:hAnsi="Times New Roman" w:cs="Times New Roman"/>
+      <w:sz w:val="18"/>
+      <w:szCs w:val="18"/>
+    </w:rPr>
+  </w:style>
+  <w:style w:type="paragraph" w:styleId="a8">
+    <w:name w:val="Balloon Text"/>
+    <w:basedOn w:val="a"/>
+    <w:link w:val="Char2"/>
+    <w:uiPriority w:val="99"/>
+    <w:semiHidden/>
+    <w:unhideWhenUsed/>
+    <w:rsid w:val="00CF185A"/>
+    <w:rPr>
+      <w:sz w:val="18"/>
+      <w:szCs w:val="18"/>
+    </w:rPr>
+  </w:style>
+  <w:style w:type="character" w:customStyle="1" w:styleId="Char2">
+    <w:name w:val="批注框文本 Char"/>
+    <w:basedOn w:val="a0"/>
+    <w:link w:val="a8"/>
+    <w:uiPriority w:val="99"/>
+    <w:semiHidden/>
+    <w:rsid w:val="00CF185A"/>
+    <w:rPr>
+      <w:rFonts w:ascii="Times New Roman" w:eastAsia="宋体" w:hAnsi="Times New Roman" w:cs="Times New Roman"/>
+      <w:sz w:val="18"/>
+      <w:szCs w:val="18"/>
+    </w:rPr>
   </w:style>
 </w:styles>
 </file>
@@ -5070,7 +6039,7 @@
     </a:clrScheme>
     <a:fontScheme name="Office">
       <a:majorFont>
-        <a:latin typeface="Calibri Light" panose="020F0302020204030204"/>
+        <a:latin typeface="Calibri Light"/>
         <a:ea typeface=""/>
         <a:cs typeface=""/>
         <a:font script="Jpan" typeface="ＭＳ ゴシック"/>
@@ -5105,7 +6074,7 @@
         <a:font script="Geor" typeface="Sylfaen"/>
       </a:majorFont>
       <a:minorFont>
-        <a:latin typeface="Calibri" panose="020F0502020204030204"/>
+        <a:latin typeface="Calibri"/>
         <a:ea typeface=""/>
         <a:cs typeface=""/>
         <a:font script="Jpan" typeface="ＭＳ 明朝"/>
@@ -5282,7 +6251,7 @@
   <a:extraClrSchemeLst/>
   <a:extLst>
     <a:ext uri="{05A4C25C-085E-4340-85A3-A5531E510DB2}">
-      <thm15:themeFamily xmlns:thm15="http://schemas.microsoft.com/office/thememl/2012/main" name="Office Theme" id="{62F939B6-93AF-4DB8-9C6B-D6C7DFDC589F}" vid="{4A3C46E8-61CC-4603-A589-7422A47A8E4A}"/>
+      <thm15:themeFamily xmlns:thm15="http://schemas.microsoft.com/office/thememl/2012/main" xmlns="" name="Office Theme" id="{62F939B6-93AF-4DB8-9C6B-D6C7DFDC589F}" vid="{4A3C46E8-61CC-4603-A589-7422A47A8E4A}"/>
     </a:ext>
   </a:extLst>
 </a:theme>
